--- a/ТЗ на разработку ПО роботизации скважин.docx
+++ b/ТЗ на разработку ПО роботизации скважин.docx
@@ -1,6 +1,6 @@
 
 <file path=word/document.xml><?xml version="1.0" encoding="utf-8"?>
-<w:document xmlns:wpc="http://schemas.microsoft.com/office/word/2010/wordprocessingCanvas" xmlns:cx="http://schemas.microsoft.com/office/drawing/2014/chartex" xmlns:cx1="http://schemas.microsoft.com/office/drawing/2015/9/8/chartex" xmlns:cx2="http://schemas.microsoft.com/office/drawing/2015/10/21/chartex" xmlns:cx3="http://schemas.microsoft.com/office/drawing/2016/5/9/chartex" xmlns:cx4="http://schemas.microsoft.com/office/drawing/2016/5/10/chartex" xmlns:cx5="http://schemas.microsoft.com/office/drawing/2016/5/11/chartex" xmlns:cx6="http://schemas.microsoft.com/office/drawing/2016/5/12/chartex" xmlns:cx7="http://schemas.microsoft.com/office/drawing/2016/5/13/chartex" xmlns:cx8="http://schemas.microsoft.com/office/drawing/2016/5/14/chartex" xmlns:mc="http://schemas.openxmlformats.org/markup-compatibility/2006" xmlns:aink="http://schemas.microsoft.com/office/drawing/2016/ink" xmlns:am3d="http://schemas.microsoft.com/office/drawing/2017/model3d" xmlns:o="urn:schemas-microsoft-com:office:office" xmlns:r="http://schemas.openxmlformats.org/officeDocument/2006/relationships" xmlns:m="http://schemas.openxmlformats.org/officeDocument/2006/math" xmlns:v="urn:schemas-microsoft-com:vml" xmlns:wp14="http://schemas.microsoft.com/office/word/2010/wordprocessingDrawing" xmlns:wp="http://schemas.openxmlformats.org/drawingml/2006/wordprocessingDrawing" xmlns:w10="urn:schemas-microsoft-com:office:word" xmlns:w="http://schemas.openxmlformats.org/wordprocessingml/2006/main" xmlns:w14="http://schemas.microsoft.com/office/word/2010/wordml" xmlns:w15="http://schemas.microsoft.com/office/word/2012/wordml" xmlns:w16cid="http://schemas.microsoft.com/office/word/2016/wordml/cid" xmlns:w16se="http://schemas.microsoft.com/office/word/2015/wordml/symex" xmlns:wpg="http://schemas.microsoft.com/office/word/2010/wordprocessingGroup" xmlns:wpi="http://schemas.microsoft.com/office/word/2010/wordprocessingInk" xmlns:wne="http://schemas.microsoft.com/office/word/2006/wordml" xmlns:wps="http://schemas.microsoft.com/office/word/2010/wordprocessingShape" mc:Ignorable="w14 w15 w16se w16cid wp14">
+<w:document xmlns:ve="http://schemas.openxmlformats.org/markup-compatibility/2006" xmlns:o="urn:schemas-microsoft-com:office:office" xmlns:r="http://schemas.openxmlformats.org/officeDocument/2006/relationships" xmlns:m="http://schemas.openxmlformats.org/officeDocument/2006/math" xmlns:v="urn:schemas-microsoft-com:vml" xmlns:wp="http://schemas.openxmlformats.org/drawingml/2006/wordprocessingDrawing" xmlns:w10="urn:schemas-microsoft-com:office:word" xmlns:w="http://schemas.openxmlformats.org/wordprocessingml/2006/main" xmlns:wne="http://schemas.microsoft.com/office/word/2006/wordml">
   <w:body>
     <w:p>
       <w:pPr>
@@ -687,7 +687,7 @@
           <w:szCs w:val="16"/>
           <w:lang w:eastAsia="ru-RU"/>
         </w:rPr>
-        <w:t>Django</w:t>
+        <w:t>DjangoBackend</w:t>
       </w:r>
       <w:proofErr w:type="spellEnd"/>
       <w:r>
@@ -698,7 +698,7 @@
           <w:szCs w:val="16"/>
           <w:lang w:eastAsia="ru-RU"/>
         </w:rPr>
-        <w:t xml:space="preserve"> </w:t>
+        <w:t xml:space="preserve"> API           • </w:t>
       </w:r>
       <w:proofErr w:type="spellStart"/>
       <w:r>
@@ -709,19 +709,9 @@
           <w:szCs w:val="16"/>
           <w:lang w:eastAsia="ru-RU"/>
         </w:rPr>
-        <w:t>Backend</w:t>
+        <w:t>Веб-интерфейс</w:t>
       </w:r>
       <w:proofErr w:type="spellEnd"/>
-      <w:r>
-        <w:rPr>
-          <w:rFonts w:ascii="Consolas" w:eastAsia="Times New Roman" w:hAnsi="Consolas" w:cs="Courier New"/>
-          <w:color w:val="000000" w:themeColor="text1"/>
-          <w:sz w:val="16"/>
-          <w:szCs w:val="16"/>
-          <w:lang w:eastAsia="ru-RU"/>
-        </w:rPr>
-        <w:t xml:space="preserve"> API           • Веб-интерфейс</w:t>
-      </w:r>
     </w:p>
     <w:p>
       <w:pPr>
@@ -841,16 +831,6 @@
           <w:color w:val="000000" w:themeColor="text1"/>
           <w:sz w:val="16"/>
           <w:szCs w:val="16"/>
-          <w:lang w:eastAsia="ru-RU"/>
-        </w:rPr>
-        <w:t xml:space="preserve">       </w:t>
-      </w:r>
-      <w:r>
-        <w:rPr>
-          <w:rFonts w:ascii="Consolas" w:eastAsia="Times New Roman" w:hAnsi="Consolas" w:cs="Courier New"/>
-          <w:color w:val="000000" w:themeColor="text1"/>
-          <w:sz w:val="16"/>
-          <w:szCs w:val="16"/>
           <w:lang w:val="en-US" w:eastAsia="ru-RU"/>
         </w:rPr>
         <w:t>↓                            ↓                            ↓</w:t>
@@ -927,16 +907,6 @@
           <w:lang w:eastAsia="ru-RU"/>
         </w:rPr>
       </w:pPr>
-      <w:r>
-        <w:rPr>
-          <w:rFonts w:ascii="Consolas" w:eastAsia="Times New Roman" w:hAnsi="Consolas" w:cs="Courier New"/>
-          <w:color w:val="000000" w:themeColor="text1"/>
-          <w:sz w:val="16"/>
-          <w:szCs w:val="16"/>
-          <w:lang w:val="en-US" w:eastAsia="ru-RU"/>
-        </w:rPr>
-        <w:t xml:space="preserve">   </w:t>
-      </w:r>
       <w:proofErr w:type="spellStart"/>
       <w:r>
         <w:rPr>
@@ -1237,7 +1207,7 @@
           <w:bottom w:w="15" w:type="dxa"/>
           <w:right w:w="15" w:type="dxa"/>
         </w:tblCellMar>
-        <w:tblLook w:val="04A0" w:firstRow="1" w:lastRow="0" w:firstColumn="1" w:lastColumn="0" w:noHBand="0" w:noVBand="1"/>
+        <w:tblLook w:val="04A0"/>
       </w:tblPr>
       <w:tblGrid>
         <w:gridCol w:w="1454"/>
@@ -2682,27 +2652,7 @@
           <w:szCs w:val="16"/>
           <w:lang w:eastAsia="ru-RU"/>
         </w:rPr>
-        <w:t>и</w:t>
-      </w:r>
-      <w:r>
-        <w:rPr>
-          <w:rFonts w:ascii="Consolas" w:eastAsia="Times New Roman" w:hAnsi="Consolas" w:cs="Courier New"/>
-          <w:color w:val="000000" w:themeColor="text1"/>
-          <w:sz w:val="16"/>
-          <w:szCs w:val="16"/>
-          <w:lang w:val="en-US" w:eastAsia="ru-RU"/>
-        </w:rPr>
-        <w:t xml:space="preserve"> </w:t>
-      </w:r>
-      <w:r>
-        <w:rPr>
-          <w:rFonts w:ascii="Consolas" w:eastAsia="Times New Roman" w:hAnsi="Consolas" w:cs="Courier New"/>
-          <w:color w:val="000000" w:themeColor="text1"/>
-          <w:sz w:val="16"/>
-          <w:szCs w:val="16"/>
-          <w:lang w:eastAsia="ru-RU"/>
-        </w:rPr>
-        <w:t>шаблоны</w:t>
+        <w:t>ишаблоны</w:t>
       </w:r>
     </w:p>
     <w:p>
@@ -2845,27 +2795,7 @@
           <w:szCs w:val="16"/>
           <w:lang w:eastAsia="ru-RU"/>
         </w:rPr>
-        <w:t>Приложение</w:t>
-      </w:r>
-      <w:r>
-        <w:rPr>
-          <w:rFonts w:ascii="Consolas" w:eastAsia="Times New Roman" w:hAnsi="Consolas" w:cs="Courier New"/>
-          <w:color w:val="000000" w:themeColor="text1"/>
-          <w:sz w:val="16"/>
-          <w:szCs w:val="16"/>
-          <w:lang w:val="en-US" w:eastAsia="ru-RU"/>
-        </w:rPr>
-        <w:t xml:space="preserve"> </w:t>
-      </w:r>
-      <w:r>
-        <w:rPr>
-          <w:rFonts w:ascii="Consolas" w:eastAsia="Times New Roman" w:hAnsi="Consolas" w:cs="Courier New"/>
-          <w:color w:val="000000" w:themeColor="text1"/>
-          <w:sz w:val="16"/>
-          <w:szCs w:val="16"/>
-          <w:lang w:eastAsia="ru-RU"/>
-        </w:rPr>
-        <w:t>скважин</w:t>
+        <w:t>Приложениескважин</w:t>
       </w:r>
     </w:p>
     <w:p>
@@ -2987,47 +2917,7 @@
           <w:szCs w:val="16"/>
           <w:lang w:eastAsia="ru-RU"/>
         </w:rPr>
-        <w:t>Загрузка</w:t>
-      </w:r>
-      <w:r>
-        <w:rPr>
-          <w:rFonts w:ascii="Consolas" w:eastAsia="Times New Roman" w:hAnsi="Consolas" w:cs="Courier New"/>
-          <w:color w:val="000000" w:themeColor="text1"/>
-          <w:sz w:val="16"/>
-          <w:szCs w:val="16"/>
-          <w:lang w:val="en-US" w:eastAsia="ru-RU"/>
-        </w:rPr>
-        <w:t xml:space="preserve"> </w:t>
-      </w:r>
-      <w:r>
-        <w:rPr>
-          <w:rFonts w:ascii="Consolas" w:eastAsia="Times New Roman" w:hAnsi="Consolas" w:cs="Courier New"/>
-          <w:color w:val="000000" w:themeColor="text1"/>
-          <w:sz w:val="16"/>
-          <w:szCs w:val="16"/>
-          <w:lang w:eastAsia="ru-RU"/>
-        </w:rPr>
-        <w:t>из</w:t>
-      </w:r>
-      <w:r>
-        <w:rPr>
-          <w:rFonts w:ascii="Consolas" w:eastAsia="Times New Roman" w:hAnsi="Consolas" w:cs="Courier New"/>
-          <w:color w:val="000000" w:themeColor="text1"/>
-          <w:sz w:val="16"/>
-          <w:szCs w:val="16"/>
-          <w:lang w:val="en-US" w:eastAsia="ru-RU"/>
-        </w:rPr>
-        <w:t xml:space="preserve"> </w:t>
-      </w:r>
-      <w:r>
-        <w:rPr>
-          <w:rFonts w:ascii="Consolas" w:eastAsia="Times New Roman" w:hAnsi="Consolas" w:cs="Courier New"/>
-          <w:color w:val="000000" w:themeColor="text1"/>
-          <w:sz w:val="16"/>
-          <w:szCs w:val="16"/>
-          <w:lang w:eastAsia="ru-RU"/>
-        </w:rPr>
-        <w:t>внешнего</w:t>
+        <w:t>Загрузкаизвнешнего</w:t>
       </w:r>
       <w:r>
         <w:rPr>
@@ -3231,7 +3121,51 @@
           <w:szCs w:val="16"/>
           <w:lang w:val="en-US" w:eastAsia="ru-RU"/>
         </w:rPr>
-        <w:t xml:space="preserve">│   │   └── [models, serializers, views, </w:t>
+        <w:t xml:space="preserve">│   </w:t>
+      </w:r>
+      <w:proofErr w:type="spellStart"/>
+      <w:r>
+        <w:rPr>
+          <w:rFonts w:ascii="Consolas" w:eastAsia="Times New Roman" w:hAnsi="Consolas" w:cs="Courier New"/>
+          <w:color w:val="000000" w:themeColor="text1"/>
+          <w:sz w:val="16"/>
+          <w:szCs w:val="16"/>
+          <w:lang w:val="en-US" w:eastAsia="ru-RU"/>
+        </w:rPr>
+        <w:t>│</w:t>
+      </w:r>
+      <w:proofErr w:type="spellEnd"/>
+      <w:r>
+        <w:rPr>
+          <w:rFonts w:ascii="Consolas" w:eastAsia="Times New Roman" w:hAnsi="Consolas" w:cs="Courier New"/>
+          <w:color w:val="000000" w:themeColor="text1"/>
+          <w:sz w:val="16"/>
+          <w:szCs w:val="16"/>
+          <w:lang w:val="en-US" w:eastAsia="ru-RU"/>
+        </w:rPr>
+        <w:t xml:space="preserve">   └── [models, </w:t>
+      </w:r>
+      <w:proofErr w:type="spellStart"/>
+      <w:r>
+        <w:rPr>
+          <w:rFonts w:ascii="Consolas" w:eastAsia="Times New Roman" w:hAnsi="Consolas" w:cs="Courier New"/>
+          <w:color w:val="000000" w:themeColor="text1"/>
+          <w:sz w:val="16"/>
+          <w:szCs w:val="16"/>
+          <w:lang w:val="en-US" w:eastAsia="ru-RU"/>
+        </w:rPr>
+        <w:t>serializers</w:t>
+      </w:r>
+      <w:proofErr w:type="spellEnd"/>
+      <w:r>
+        <w:rPr>
+          <w:rFonts w:ascii="Consolas" w:eastAsia="Times New Roman" w:hAnsi="Consolas" w:cs="Courier New"/>
+          <w:color w:val="000000" w:themeColor="text1"/>
+          <w:sz w:val="16"/>
+          <w:szCs w:val="16"/>
+          <w:lang w:val="en-US" w:eastAsia="ru-RU"/>
+        </w:rPr>
+        <w:t xml:space="preserve">, views, </w:t>
       </w:r>
       <w:proofErr w:type="spellStart"/>
       <w:r>
@@ -3588,47 +3522,7 @@
           <w:szCs w:val="16"/>
           <w:lang w:eastAsia="ru-RU"/>
         </w:rPr>
-        <w:t>компоненты</w:t>
-      </w:r>
-      <w:r>
-        <w:rPr>
-          <w:rFonts w:ascii="Consolas" w:eastAsia="Times New Roman" w:hAnsi="Consolas" w:cs="Courier New"/>
-          <w:color w:val="000000" w:themeColor="text1"/>
-          <w:sz w:val="16"/>
-          <w:szCs w:val="16"/>
-          <w:lang w:val="en-US" w:eastAsia="ru-RU"/>
-        </w:rPr>
-        <w:t xml:space="preserve"> </w:t>
-      </w:r>
-      <w:r>
-        <w:rPr>
-          <w:rFonts w:ascii="Consolas" w:eastAsia="Times New Roman" w:hAnsi="Consolas" w:cs="Courier New"/>
-          <w:color w:val="000000" w:themeColor="text1"/>
-          <w:sz w:val="16"/>
-          <w:szCs w:val="16"/>
-          <w:lang w:eastAsia="ru-RU"/>
-        </w:rPr>
-        <w:t>по</w:t>
-      </w:r>
-      <w:r>
-        <w:rPr>
-          <w:rFonts w:ascii="Consolas" w:eastAsia="Times New Roman" w:hAnsi="Consolas" w:cs="Courier New"/>
-          <w:color w:val="000000" w:themeColor="text1"/>
-          <w:sz w:val="16"/>
-          <w:szCs w:val="16"/>
-          <w:lang w:val="en-US" w:eastAsia="ru-RU"/>
-        </w:rPr>
-        <w:t xml:space="preserve"> </w:t>
-      </w:r>
-      <w:r>
-        <w:rPr>
-          <w:rFonts w:ascii="Consolas" w:eastAsia="Times New Roman" w:hAnsi="Consolas" w:cs="Courier New"/>
-          <w:color w:val="000000" w:themeColor="text1"/>
-          <w:sz w:val="16"/>
-          <w:szCs w:val="16"/>
-          <w:lang w:eastAsia="ru-RU"/>
-        </w:rPr>
-        <w:t>ТЗ</w:t>
+        <w:t>компонентыпоТЗ</w:t>
       </w:r>
     </w:p>
     <w:p>
@@ -3679,27 +3573,7 @@
           <w:szCs w:val="16"/>
           <w:lang w:eastAsia="ru-RU"/>
         </w:rPr>
-        <w:t>Главная</w:t>
-      </w:r>
-      <w:r>
-        <w:rPr>
-          <w:rFonts w:ascii="Consolas" w:eastAsia="Times New Roman" w:hAnsi="Consolas" w:cs="Courier New"/>
-          <w:color w:val="000000" w:themeColor="text1"/>
-          <w:sz w:val="16"/>
-          <w:szCs w:val="16"/>
-          <w:lang w:val="en-US" w:eastAsia="ru-RU"/>
-        </w:rPr>
-        <w:t xml:space="preserve"> </w:t>
-      </w:r>
-      <w:r>
-        <w:rPr>
-          <w:rFonts w:ascii="Consolas" w:eastAsia="Times New Roman" w:hAnsi="Consolas" w:cs="Courier New"/>
-          <w:color w:val="000000" w:themeColor="text1"/>
-          <w:sz w:val="16"/>
-          <w:szCs w:val="16"/>
-          <w:lang w:eastAsia="ru-RU"/>
-        </w:rPr>
-        <w:t>панель</w:t>
+        <w:t>Главнаяпанель</w:t>
       </w:r>
     </w:p>
     <w:p>
@@ -3740,7 +3614,7 @@
           <w:szCs w:val="16"/>
           <w:lang w:val="en-US" w:eastAsia="ru-RU"/>
         </w:rPr>
-        <w:t xml:space="preserve">│   │   │   ├── </w:t>
+        <w:t xml:space="preserve">│   </w:t>
       </w:r>
       <w:proofErr w:type="spellStart"/>
       <w:r>
@@ -3751,6 +3625,50 @@
           <w:szCs w:val="16"/>
           <w:lang w:val="en-US" w:eastAsia="ru-RU"/>
         </w:rPr>
+        <w:t>│</w:t>
+      </w:r>
+      <w:proofErr w:type="spellEnd"/>
+      <w:r>
+        <w:rPr>
+          <w:rFonts w:ascii="Consolas" w:eastAsia="Times New Roman" w:hAnsi="Consolas" w:cs="Courier New"/>
+          <w:color w:val="000000" w:themeColor="text1"/>
+          <w:sz w:val="16"/>
+          <w:szCs w:val="16"/>
+          <w:lang w:val="en-US" w:eastAsia="ru-RU"/>
+        </w:rPr>
+        <w:t xml:space="preserve">   </w:t>
+      </w:r>
+      <w:proofErr w:type="spellStart"/>
+      <w:r>
+        <w:rPr>
+          <w:rFonts w:ascii="Consolas" w:eastAsia="Times New Roman" w:hAnsi="Consolas" w:cs="Courier New"/>
+          <w:color w:val="000000" w:themeColor="text1"/>
+          <w:sz w:val="16"/>
+          <w:szCs w:val="16"/>
+          <w:lang w:val="en-US" w:eastAsia="ru-RU"/>
+        </w:rPr>
+        <w:t>│</w:t>
+      </w:r>
+      <w:proofErr w:type="spellEnd"/>
+      <w:r>
+        <w:rPr>
+          <w:rFonts w:ascii="Consolas" w:eastAsia="Times New Roman" w:hAnsi="Consolas" w:cs="Courier New"/>
+          <w:color w:val="000000" w:themeColor="text1"/>
+          <w:sz w:val="16"/>
+          <w:szCs w:val="16"/>
+          <w:lang w:val="en-US" w:eastAsia="ru-RU"/>
+        </w:rPr>
+        <w:t xml:space="preserve">   ├── </w:t>
+      </w:r>
+      <w:proofErr w:type="spellStart"/>
+      <w:r>
+        <w:rPr>
+          <w:rFonts w:ascii="Consolas" w:eastAsia="Times New Roman" w:hAnsi="Consolas" w:cs="Courier New"/>
+          <w:color w:val="000000" w:themeColor="text1"/>
+          <w:sz w:val="16"/>
+          <w:szCs w:val="16"/>
+          <w:lang w:val="en-US" w:eastAsia="ru-RU"/>
+        </w:rPr>
         <w:t>WellDetail</w:t>
       </w:r>
       <w:proofErr w:type="spellEnd"/>
@@ -3772,27 +3690,7 @@
           <w:szCs w:val="16"/>
           <w:lang w:eastAsia="ru-RU"/>
         </w:rPr>
-        <w:t>Детали</w:t>
-      </w:r>
-      <w:r>
-        <w:rPr>
-          <w:rFonts w:ascii="Consolas" w:eastAsia="Times New Roman" w:hAnsi="Consolas" w:cs="Courier New"/>
-          <w:color w:val="000000" w:themeColor="text1"/>
-          <w:sz w:val="16"/>
-          <w:szCs w:val="16"/>
-          <w:lang w:val="en-US" w:eastAsia="ru-RU"/>
-        </w:rPr>
-        <w:t xml:space="preserve"> </w:t>
-      </w:r>
-      <w:r>
-        <w:rPr>
-          <w:rFonts w:ascii="Consolas" w:eastAsia="Times New Roman" w:hAnsi="Consolas" w:cs="Courier New"/>
-          <w:color w:val="000000" w:themeColor="text1"/>
-          <w:sz w:val="16"/>
-          <w:szCs w:val="16"/>
-          <w:lang w:eastAsia="ru-RU"/>
-        </w:rPr>
-        <w:t>скважины</w:t>
+        <w:t>Деталискважины</w:t>
       </w:r>
     </w:p>
     <w:p>
@@ -3935,7 +3833,51 @@
           <w:szCs w:val="16"/>
           <w:lang w:val="en-US" w:eastAsia="ru-RU"/>
         </w:rPr>
-        <w:t xml:space="preserve">│   │   │   └── </w:t>
+        <w:t xml:space="preserve">│   </w:t>
+      </w:r>
+      <w:proofErr w:type="spellStart"/>
+      <w:r>
+        <w:rPr>
+          <w:rFonts w:ascii="Consolas" w:eastAsia="Times New Roman" w:hAnsi="Consolas" w:cs="Courier New"/>
+          <w:color w:val="000000" w:themeColor="text1"/>
+          <w:sz w:val="16"/>
+          <w:szCs w:val="16"/>
+          <w:lang w:val="en-US" w:eastAsia="ru-RU"/>
+        </w:rPr>
+        <w:t>│</w:t>
+      </w:r>
+      <w:proofErr w:type="spellEnd"/>
+      <w:r>
+        <w:rPr>
+          <w:rFonts w:ascii="Consolas" w:eastAsia="Times New Roman" w:hAnsi="Consolas" w:cs="Courier New"/>
+          <w:color w:val="000000" w:themeColor="text1"/>
+          <w:sz w:val="16"/>
+          <w:szCs w:val="16"/>
+          <w:lang w:val="en-US" w:eastAsia="ru-RU"/>
+        </w:rPr>
+        <w:t xml:space="preserve">   </w:t>
+      </w:r>
+      <w:proofErr w:type="spellStart"/>
+      <w:r>
+        <w:rPr>
+          <w:rFonts w:ascii="Consolas" w:eastAsia="Times New Roman" w:hAnsi="Consolas" w:cs="Courier New"/>
+          <w:color w:val="000000" w:themeColor="text1"/>
+          <w:sz w:val="16"/>
+          <w:szCs w:val="16"/>
+          <w:lang w:val="en-US" w:eastAsia="ru-RU"/>
+        </w:rPr>
+        <w:t>│</w:t>
+      </w:r>
+      <w:proofErr w:type="spellEnd"/>
+      <w:r>
+        <w:rPr>
+          <w:rFonts w:ascii="Consolas" w:eastAsia="Times New Roman" w:hAnsi="Consolas" w:cs="Courier New"/>
+          <w:color w:val="000000" w:themeColor="text1"/>
+          <w:sz w:val="16"/>
+          <w:szCs w:val="16"/>
+          <w:lang w:val="en-US" w:eastAsia="ru-RU"/>
+        </w:rPr>
+        <w:t xml:space="preserve">   └── </w:t>
       </w:r>
       <w:proofErr w:type="spellStart"/>
       <w:r>
@@ -4130,7 +4072,7 @@
           <w:szCs w:val="16"/>
           <w:lang w:val="en-US" w:eastAsia="ru-RU"/>
         </w:rPr>
-        <w:t xml:space="preserve">│   │   └── </w:t>
+        <w:t xml:space="preserve">│   </w:t>
       </w:r>
       <w:proofErr w:type="spellStart"/>
       <w:r>
@@ -4141,9 +4083,19 @@
           <w:szCs w:val="16"/>
           <w:lang w:val="en-US" w:eastAsia="ru-RU"/>
         </w:rPr>
-        <w:t>App.tsx</w:t>
+        <w:t>│</w:t>
       </w:r>
       <w:proofErr w:type="spellEnd"/>
+      <w:r>
+        <w:rPr>
+          <w:rFonts w:ascii="Consolas" w:eastAsia="Times New Roman" w:hAnsi="Consolas" w:cs="Courier New"/>
+          <w:color w:val="000000" w:themeColor="text1"/>
+          <w:sz w:val="16"/>
+          <w:szCs w:val="16"/>
+          <w:lang w:val="en-US" w:eastAsia="ru-RU"/>
+        </w:rPr>
+        <w:t xml:space="preserve">   └── App.tsx</w:t>
+      </w:r>
     </w:p>
     <w:p>
       <w:pPr>
@@ -4347,29 +4299,9 @@
           <w:szCs w:val="16"/>
           <w:lang w:eastAsia="ru-RU"/>
         </w:rPr>
-        <w:t>Гайд</w:t>
+        <w:t>Гайдразработчика</w:t>
       </w:r>
       <w:proofErr w:type="spellEnd"/>
-      <w:r>
-        <w:rPr>
-          <w:rFonts w:ascii="Consolas" w:eastAsia="Times New Roman" w:hAnsi="Consolas" w:cs="Courier New"/>
-          <w:color w:val="000000" w:themeColor="text1"/>
-          <w:sz w:val="16"/>
-          <w:szCs w:val="16"/>
-          <w:lang w:val="en-US" w:eastAsia="ru-RU"/>
-        </w:rPr>
-        <w:t xml:space="preserve"> </w:t>
-      </w:r>
-      <w:r>
-        <w:rPr>
-          <w:rFonts w:ascii="Consolas" w:eastAsia="Times New Roman" w:hAnsi="Consolas" w:cs="Courier New"/>
-          <w:color w:val="000000" w:themeColor="text1"/>
-          <w:sz w:val="16"/>
-          <w:szCs w:val="16"/>
-          <w:lang w:eastAsia="ru-RU"/>
-        </w:rPr>
-        <w:t>разработчика</w:t>
-      </w:r>
     </w:p>
     <w:p>
       <w:pPr>
@@ -4473,49 +4405,9 @@
           <w:szCs w:val="16"/>
           <w:lang w:eastAsia="ru-RU"/>
         </w:rPr>
-        <w:t>Онбординг</w:t>
+        <w:t>Онбордингновогоразработчика</w:t>
       </w:r>
       <w:proofErr w:type="spellEnd"/>
-      <w:r>
-        <w:rPr>
-          <w:rFonts w:ascii="Consolas" w:eastAsia="Times New Roman" w:hAnsi="Consolas" w:cs="Courier New"/>
-          <w:color w:val="000000" w:themeColor="text1"/>
-          <w:sz w:val="16"/>
-          <w:szCs w:val="16"/>
-          <w:lang w:val="en-US" w:eastAsia="ru-RU"/>
-        </w:rPr>
-        <w:t xml:space="preserve"> </w:t>
-      </w:r>
-      <w:r>
-        <w:rPr>
-          <w:rFonts w:ascii="Consolas" w:eastAsia="Times New Roman" w:hAnsi="Consolas" w:cs="Courier New"/>
-          <w:color w:val="000000" w:themeColor="text1"/>
-          <w:sz w:val="16"/>
-          <w:szCs w:val="16"/>
-          <w:lang w:eastAsia="ru-RU"/>
-        </w:rPr>
-        <w:t>нового</w:t>
-      </w:r>
-      <w:r>
-        <w:rPr>
-          <w:rFonts w:ascii="Consolas" w:eastAsia="Times New Roman" w:hAnsi="Consolas" w:cs="Courier New"/>
-          <w:color w:val="000000" w:themeColor="text1"/>
-          <w:sz w:val="16"/>
-          <w:szCs w:val="16"/>
-          <w:lang w:val="en-US" w:eastAsia="ru-RU"/>
-        </w:rPr>
-        <w:t xml:space="preserve"> </w:t>
-      </w:r>
-      <w:r>
-        <w:rPr>
-          <w:rFonts w:ascii="Consolas" w:eastAsia="Times New Roman" w:hAnsi="Consolas" w:cs="Courier New"/>
-          <w:color w:val="000000" w:themeColor="text1"/>
-          <w:sz w:val="16"/>
-          <w:szCs w:val="16"/>
-          <w:lang w:eastAsia="ru-RU"/>
-        </w:rPr>
-        <w:t>разработчика</w:t>
-      </w:r>
     </w:p>
     <w:p>
       <w:pPr>
@@ -4595,18 +4487,38 @@
           <w:color w:val="000000" w:themeColor="text1"/>
           <w:sz w:val="16"/>
           <w:szCs w:val="16"/>
-          <w:lang w:val="en-US" w:eastAsia="ru-RU"/>
-        </w:rPr>
-      </w:pPr>
-      <w:r>
-        <w:rPr>
-          <w:rFonts w:ascii="Consolas" w:eastAsia="Times New Roman" w:hAnsi="Consolas" w:cs="Courier New"/>
-          <w:color w:val="000000" w:themeColor="text1"/>
-          <w:sz w:val="16"/>
-          <w:szCs w:val="16"/>
-          <w:lang w:val="en-US" w:eastAsia="ru-RU"/>
-        </w:rPr>
-        <w:t xml:space="preserve">├── scripts/                        # </w:t>
+          <w:lang w:eastAsia="ru-RU"/>
+        </w:rPr>
+      </w:pPr>
+      <w:r>
+        <w:rPr>
+          <w:rFonts w:ascii="Consolas" w:eastAsia="Times New Roman" w:hAnsi="Consolas" w:cs="Courier New"/>
+          <w:color w:val="000000" w:themeColor="text1"/>
+          <w:sz w:val="16"/>
+          <w:szCs w:val="16"/>
+          <w:lang w:eastAsia="ru-RU"/>
+        </w:rPr>
+        <w:t xml:space="preserve">├── </w:t>
+      </w:r>
+      <w:r>
+        <w:rPr>
+          <w:rFonts w:ascii="Consolas" w:eastAsia="Times New Roman" w:hAnsi="Consolas" w:cs="Courier New"/>
+          <w:color w:val="000000" w:themeColor="text1"/>
+          <w:sz w:val="16"/>
+          <w:szCs w:val="16"/>
+          <w:lang w:val="en-US" w:eastAsia="ru-RU"/>
+        </w:rPr>
+        <w:t>scripts</w:t>
+      </w:r>
+      <w:r>
+        <w:rPr>
+          <w:rFonts w:ascii="Consolas" w:eastAsia="Times New Roman" w:hAnsi="Consolas" w:cs="Courier New"/>
+          <w:color w:val="000000" w:themeColor="text1"/>
+          <w:sz w:val="16"/>
+          <w:szCs w:val="16"/>
+          <w:lang w:eastAsia="ru-RU"/>
+        </w:rPr>
+        <w:t xml:space="preserve">/                        # </w:t>
       </w:r>
       <w:r>
         <w:rPr>
@@ -4646,56 +4558,38 @@
           <w:color w:val="000000" w:themeColor="text1"/>
           <w:sz w:val="16"/>
           <w:szCs w:val="16"/>
-          <w:lang w:val="en-US" w:eastAsia="ru-RU"/>
-        </w:rPr>
-      </w:pPr>
-      <w:r>
-        <w:rPr>
-          <w:rFonts w:ascii="Consolas" w:eastAsia="Times New Roman" w:hAnsi="Consolas" w:cs="Courier New"/>
-          <w:color w:val="000000" w:themeColor="text1"/>
-          <w:sz w:val="16"/>
-          <w:szCs w:val="16"/>
-          <w:lang w:val="en-US" w:eastAsia="ru-RU"/>
+          <w:lang w:eastAsia="ru-RU"/>
+        </w:rPr>
+      </w:pPr>
+      <w:r>
+        <w:rPr>
+          <w:rFonts w:ascii="Consolas" w:eastAsia="Times New Roman" w:hAnsi="Consolas" w:cs="Courier New"/>
+          <w:color w:val="000000" w:themeColor="text1"/>
+          <w:sz w:val="16"/>
+          <w:szCs w:val="16"/>
+          <w:lang w:eastAsia="ru-RU"/>
         </w:rPr>
         <w:t>└── [</w:t>
       </w:r>
-      <w:r>
-        <w:rPr>
-          <w:rFonts w:ascii="Consolas" w:eastAsia="Times New Roman" w:hAnsi="Consolas" w:cs="Courier New"/>
-          <w:color w:val="000000" w:themeColor="text1"/>
-          <w:sz w:val="16"/>
-          <w:szCs w:val="16"/>
-          <w:lang w:eastAsia="ru-RU"/>
-        </w:rPr>
-        <w:t>конфигурационные</w:t>
-      </w:r>
-      <w:r>
-        <w:rPr>
-          <w:rFonts w:ascii="Consolas" w:eastAsia="Times New Roman" w:hAnsi="Consolas" w:cs="Courier New"/>
-          <w:color w:val="000000" w:themeColor="text1"/>
-          <w:sz w:val="16"/>
-          <w:szCs w:val="16"/>
-          <w:lang w:val="en-US" w:eastAsia="ru-RU"/>
-        </w:rPr>
-        <w:t xml:space="preserve"> </w:t>
-      </w:r>
-      <w:r>
-        <w:rPr>
-          <w:rFonts w:ascii="Consolas" w:eastAsia="Times New Roman" w:hAnsi="Consolas" w:cs="Courier New"/>
-          <w:color w:val="000000" w:themeColor="text1"/>
-          <w:sz w:val="16"/>
-          <w:szCs w:val="16"/>
-          <w:lang w:eastAsia="ru-RU"/>
-        </w:rPr>
-        <w:t>файлы</w:t>
-      </w:r>
-      <w:r>
-        <w:rPr>
-          <w:rFonts w:ascii="Consolas" w:eastAsia="Times New Roman" w:hAnsi="Consolas" w:cs="Courier New"/>
-          <w:color w:val="000000" w:themeColor="text1"/>
-          <w:sz w:val="16"/>
-          <w:szCs w:val="16"/>
-          <w:lang w:val="en-US" w:eastAsia="ru-RU"/>
+      <w:proofErr w:type="spellStart"/>
+      <w:r>
+        <w:rPr>
+          <w:rFonts w:ascii="Consolas" w:eastAsia="Times New Roman" w:hAnsi="Consolas" w:cs="Courier New"/>
+          <w:color w:val="000000" w:themeColor="text1"/>
+          <w:sz w:val="16"/>
+          <w:szCs w:val="16"/>
+          <w:lang w:eastAsia="ru-RU"/>
+        </w:rPr>
+        <w:t>конфигурационныефайлы</w:t>
+      </w:r>
+      <w:proofErr w:type="spellEnd"/>
+      <w:r>
+        <w:rPr>
+          <w:rFonts w:ascii="Consolas" w:eastAsia="Times New Roman" w:hAnsi="Consolas" w:cs="Courier New"/>
+          <w:color w:val="000000" w:themeColor="text1"/>
+          <w:sz w:val="16"/>
+          <w:szCs w:val="16"/>
+          <w:lang w:eastAsia="ru-RU"/>
         </w:rPr>
         <w:t>]</w:t>
       </w:r>
@@ -4735,31 +4629,7 @@
           <w:sz w:val="25"/>
           <w:lang w:eastAsia="ru-RU"/>
         </w:rPr>
-        <w:t>Git</w:t>
-      </w:r>
-      <w:proofErr w:type="spellEnd"/>
-      <w:r>
-        <w:rPr>
-          <w:rFonts w:ascii="Segoe UI" w:eastAsia="Times New Roman" w:hAnsi="Segoe UI" w:cs="Segoe UI"/>
-          <w:b/>
-          <w:bCs/>
-          <w:color w:val="000000" w:themeColor="text1"/>
-          <w:sz w:val="25"/>
-          <w:lang w:eastAsia="ru-RU"/>
-        </w:rPr>
-        <w:t xml:space="preserve"> </w:t>
-      </w:r>
-      <w:proofErr w:type="spellStart"/>
-      <w:r>
-        <w:rPr>
-          <w:rFonts w:ascii="Segoe UI" w:eastAsia="Times New Roman" w:hAnsi="Segoe UI" w:cs="Segoe UI"/>
-          <w:b/>
-          <w:bCs/>
-          <w:color w:val="000000" w:themeColor="text1"/>
-          <w:sz w:val="25"/>
-          <w:lang w:eastAsia="ru-RU"/>
-        </w:rPr>
-        <w:t>Workflow</w:t>
+        <w:t>GitWorkflow</w:t>
       </w:r>
       <w:proofErr w:type="spellEnd"/>
       <w:r>
@@ -5024,16 +4894,6 @@
           <w:color w:val="000000" w:themeColor="text1"/>
           <w:sz w:val="16"/>
           <w:szCs w:val="16"/>
-          <w:lang w:eastAsia="ru-RU"/>
-        </w:rPr>
-        <w:t xml:space="preserve">        </w:t>
-      </w:r>
-      <w:r>
-        <w:rPr>
-          <w:rFonts w:ascii="Consolas" w:eastAsia="Times New Roman" w:hAnsi="Consolas" w:cs="Courier New"/>
-          <w:color w:val="000000" w:themeColor="text1"/>
-          <w:sz w:val="16"/>
-          <w:szCs w:val="16"/>
           <w:lang w:val="en-US" w:eastAsia="ru-RU"/>
         </w:rPr>
         <w:t>├── feature/ml-module         (</w:t>
@@ -5156,16 +5016,6 @@
           <w:color w:val="000000" w:themeColor="text1"/>
           <w:sz w:val="16"/>
           <w:szCs w:val="16"/>
-          <w:lang w:val="en-US" w:eastAsia="ru-RU"/>
-        </w:rPr>
-        <w:t xml:space="preserve">        </w:t>
-      </w:r>
-      <w:r>
-        <w:rPr>
-          <w:rFonts w:ascii="Consolas" w:eastAsia="Times New Roman" w:hAnsi="Consolas" w:cs="Courier New"/>
-          <w:color w:val="000000" w:themeColor="text1"/>
-          <w:sz w:val="16"/>
-          <w:szCs w:val="16"/>
           <w:lang w:eastAsia="ru-RU"/>
         </w:rPr>
         <w:t xml:space="preserve">└── </w:t>
@@ -5464,28 +5314,41 @@
           <w:sz w:val="20"/>
           <w:lang w:eastAsia="ru-RU"/>
         </w:rPr>
-        <w:t>✅ Чистый репозиторий</w:t>
-      </w:r>
-      <w:r>
-        <w:rPr>
-          <w:rFonts w:ascii="Segoe UI" w:eastAsia="Times New Roman" w:hAnsi="Segoe UI" w:cs="Segoe UI"/>
-          <w:color w:val="000000" w:themeColor="text1"/>
-          <w:sz w:val="20"/>
-          <w:szCs w:val="20"/>
-          <w:lang w:eastAsia="ru-RU"/>
-        </w:rPr>
-        <w:t> - нет временных файлов</w:t>
+        <w:t xml:space="preserve">✅ </w:t>
       </w:r>
       <w:proofErr w:type="gramStart"/>
       <w:r>
         <w:rPr>
           <w:rFonts w:ascii="Segoe UI" w:eastAsia="Times New Roman" w:hAnsi="Segoe UI" w:cs="Segoe UI"/>
-          <w:color w:val="000000" w:themeColor="text1"/>
-          <w:sz w:val="20"/>
-          <w:szCs w:val="20"/>
-          <w:lang w:eastAsia="ru-RU"/>
-        </w:rPr>
-        <w:t>, .</w:t>
+          <w:b/>
+          <w:bCs/>
+          <w:color w:val="000000" w:themeColor="text1"/>
+          <w:sz w:val="20"/>
+          <w:lang w:eastAsia="ru-RU"/>
+        </w:rPr>
+        <w:t>Чистый</w:t>
+      </w:r>
+      <w:proofErr w:type="gramEnd"/>
+      <w:r>
+        <w:rPr>
+          <w:rFonts w:ascii="Segoe UI" w:eastAsia="Times New Roman" w:hAnsi="Segoe UI" w:cs="Segoe UI"/>
+          <w:b/>
+          <w:bCs/>
+          <w:color w:val="000000" w:themeColor="text1"/>
+          <w:sz w:val="20"/>
+          <w:lang w:eastAsia="ru-RU"/>
+        </w:rPr>
+        <w:t xml:space="preserve"> репозиторий</w:t>
+      </w:r>
+      <w:r>
+        <w:rPr>
+          <w:rFonts w:ascii="Segoe UI" w:eastAsia="Times New Roman" w:hAnsi="Segoe UI" w:cs="Segoe UI"/>
+          <w:color w:val="000000" w:themeColor="text1"/>
+          <w:sz w:val="20"/>
+          <w:szCs w:val="20"/>
+          <w:lang w:eastAsia="ru-RU"/>
+        </w:rPr>
+        <w:t> - нет временных файлов, .</w:t>
       </w:r>
       <w:proofErr w:type="spellStart"/>
       <w:r>
@@ -5499,7 +5362,6 @@
         <w:t>gitignore</w:t>
       </w:r>
       <w:proofErr w:type="spellEnd"/>
-      <w:proofErr w:type="gramEnd"/>
       <w:r>
         <w:rPr>
           <w:rFonts w:ascii="Segoe UI" w:eastAsia="Times New Roman" w:hAnsi="Segoe UI" w:cs="Segoe UI"/>
@@ -5589,29 +5451,16 @@
           <w:lang w:eastAsia="ru-RU"/>
         </w:rPr>
       </w:pPr>
-      <w:proofErr w:type="spellStart"/>
-      <w:r>
-        <w:rPr>
-          <w:rFonts w:ascii="Segoe UI" w:eastAsia="Times New Roman" w:hAnsi="Segoe UI" w:cs="Segoe UI"/>
-          <w:b/>
-          <w:bCs/>
-          <w:color w:val="000000" w:themeColor="text1"/>
-          <w:sz w:val="20"/>
-          <w:lang w:eastAsia="ru-RU"/>
-        </w:rPr>
-        <w:t>Python</w:t>
-      </w:r>
-      <w:proofErr w:type="spellEnd"/>
-      <w:r>
-        <w:rPr>
-          <w:rFonts w:ascii="Segoe UI" w:eastAsia="Times New Roman" w:hAnsi="Segoe UI" w:cs="Segoe UI"/>
-          <w:b/>
-          <w:bCs/>
-          <w:color w:val="000000" w:themeColor="text1"/>
-          <w:sz w:val="20"/>
-          <w:lang w:eastAsia="ru-RU"/>
-        </w:rPr>
-        <w:t>/</w:t>
+      <w:r>
+        <w:rPr>
+          <w:rFonts w:ascii="Segoe UI" w:eastAsia="Times New Roman" w:hAnsi="Segoe UI" w:cs="Segoe UI"/>
+          <w:b/>
+          <w:bCs/>
+          <w:color w:val="000000" w:themeColor="text1"/>
+          <w:sz w:val="20"/>
+          <w:lang w:eastAsia="ru-RU"/>
+        </w:rPr>
+        <w:t>Python/</w:t>
       </w:r>
       <w:proofErr w:type="spellStart"/>
       <w:r>
@@ -5743,25 +5592,6 @@
           <w:lang w:val="en-US" w:eastAsia="ru-RU"/>
         </w:rPr>
       </w:pPr>
-      <w:r>
-        <w:rPr>
-          <w:rFonts w:ascii="Consolas" w:eastAsia="Times New Roman" w:hAnsi="Consolas" w:cs="Courier New"/>
-          <w:color w:val="000000" w:themeColor="text1"/>
-          <w:sz w:val="16"/>
-          <w:lang w:val="en-US" w:eastAsia="ru-RU"/>
-        </w:rPr>
-        <w:t>def</w:t>
-      </w:r>
-      <w:r>
-        <w:rPr>
-          <w:rFonts w:ascii="Consolas" w:eastAsia="Times New Roman" w:hAnsi="Consolas" w:cs="Courier New"/>
-          <w:color w:val="000000" w:themeColor="text1"/>
-          <w:sz w:val="16"/>
-          <w:szCs w:val="16"/>
-          <w:lang w:val="en-US" w:eastAsia="ru-RU"/>
-        </w:rPr>
-        <w:t xml:space="preserve"> </w:t>
-      </w:r>
       <w:proofErr w:type="spellStart"/>
       <w:r>
         <w:rPr>
@@ -5770,7 +5600,7 @@
           <w:sz w:val="16"/>
           <w:lang w:val="en-US" w:eastAsia="ru-RU"/>
         </w:rPr>
-        <w:t>calculate_flow_</w:t>
+        <w:t>defcalculate_flow_</w:t>
       </w:r>
       <w:proofErr w:type="gramStart"/>
       <w:r>
@@ -5792,6 +5622,7 @@
         </w:rPr>
         <w:t>(</w:t>
       </w:r>
+      <w:proofErr w:type="spellStart"/>
       <w:proofErr w:type="gramEnd"/>
       <w:r>
         <w:rPr>
@@ -5810,38 +5641,8 @@
           <w:sz w:val="16"/>
           <w:lang w:val="en-US" w:eastAsia="ru-RU"/>
         </w:rPr>
-        <w:t>:</w:t>
-      </w:r>
-      <w:r>
-        <w:rPr>
-          <w:rFonts w:ascii="Consolas" w:eastAsia="Times New Roman" w:hAnsi="Consolas" w:cs="Courier New"/>
-          <w:color w:val="000000" w:themeColor="text1"/>
-          <w:sz w:val="16"/>
-          <w:szCs w:val="16"/>
-          <w:lang w:val="en-US" w:eastAsia="ru-RU"/>
-        </w:rPr>
-        <w:t xml:space="preserve"> </w:t>
-      </w:r>
-      <w:r>
-        <w:rPr>
-          <w:rFonts w:ascii="Consolas" w:eastAsia="Times New Roman" w:hAnsi="Consolas" w:cs="Courier New"/>
-          <w:color w:val="000000" w:themeColor="text1"/>
-          <w:sz w:val="16"/>
-          <w:lang w:val="en-US" w:eastAsia="ru-RU"/>
-        </w:rPr>
-        <w:t>float,</w:t>
-      </w:r>
-      <w:r>
-        <w:rPr>
-          <w:rFonts w:ascii="Consolas" w:eastAsia="Times New Roman" w:hAnsi="Consolas" w:cs="Courier New"/>
-          <w:color w:val="000000" w:themeColor="text1"/>
-          <w:sz w:val="16"/>
-          <w:szCs w:val="16"/>
-          <w:lang w:val="en-US" w:eastAsia="ru-RU"/>
-        </w:rPr>
-        <w:t xml:space="preserve"> </w:t>
-      </w:r>
-      <w:proofErr w:type="spellStart"/>
+        <w:t>:float,</w:t>
+      </w:r>
       <w:r>
         <w:rPr>
           <w:rFonts w:ascii="Consolas" w:eastAsia="Times New Roman" w:hAnsi="Consolas" w:cs="Courier New"/>
@@ -5852,6 +5653,15 @@
         </w:rPr>
         <w:t>choke_size</w:t>
       </w:r>
+      <w:r>
+        <w:rPr>
+          <w:rFonts w:ascii="Consolas" w:eastAsia="Times New Roman" w:hAnsi="Consolas" w:cs="Courier New"/>
+          <w:color w:val="000000" w:themeColor="text1"/>
+          <w:sz w:val="16"/>
+          <w:lang w:val="en-US" w:eastAsia="ru-RU"/>
+        </w:rPr>
+        <w:t>:float</w:t>
+      </w:r>
       <w:proofErr w:type="spellEnd"/>
       <w:r>
         <w:rPr>
@@ -5860,64 +5670,7 @@
           <w:sz w:val="16"/>
           <w:lang w:val="en-US" w:eastAsia="ru-RU"/>
         </w:rPr>
-        <w:t>:</w:t>
-      </w:r>
-      <w:r>
-        <w:rPr>
-          <w:rFonts w:ascii="Consolas" w:eastAsia="Times New Roman" w:hAnsi="Consolas" w:cs="Courier New"/>
-          <w:color w:val="000000" w:themeColor="text1"/>
-          <w:sz w:val="16"/>
-          <w:szCs w:val="16"/>
-          <w:lang w:val="en-US" w:eastAsia="ru-RU"/>
-        </w:rPr>
-        <w:t xml:space="preserve"> </w:t>
-      </w:r>
-      <w:r>
-        <w:rPr>
-          <w:rFonts w:ascii="Consolas" w:eastAsia="Times New Roman" w:hAnsi="Consolas" w:cs="Courier New"/>
-          <w:color w:val="000000" w:themeColor="text1"/>
-          <w:sz w:val="16"/>
-          <w:lang w:val="en-US" w:eastAsia="ru-RU"/>
-        </w:rPr>
-        <w:t>float)</w:t>
-      </w:r>
-      <w:r>
-        <w:rPr>
-          <w:rFonts w:ascii="Consolas" w:eastAsia="Times New Roman" w:hAnsi="Consolas" w:cs="Courier New"/>
-          <w:color w:val="000000" w:themeColor="text1"/>
-          <w:sz w:val="16"/>
-          <w:szCs w:val="16"/>
-          <w:lang w:val="en-US" w:eastAsia="ru-RU"/>
-        </w:rPr>
-        <w:t xml:space="preserve"> </w:t>
-      </w:r>
-      <w:r>
-        <w:rPr>
-          <w:rFonts w:ascii="Consolas" w:eastAsia="Times New Roman" w:hAnsi="Consolas" w:cs="Courier New"/>
-          <w:color w:val="000000" w:themeColor="text1"/>
-          <w:sz w:val="16"/>
-          <w:lang w:val="en-US" w:eastAsia="ru-RU"/>
-        </w:rPr>
-        <w:t>-&gt;</w:t>
-      </w:r>
-      <w:r>
-        <w:rPr>
-          <w:rFonts w:ascii="Consolas" w:eastAsia="Times New Roman" w:hAnsi="Consolas" w:cs="Courier New"/>
-          <w:color w:val="000000" w:themeColor="text1"/>
-          <w:sz w:val="16"/>
-          <w:szCs w:val="16"/>
-          <w:lang w:val="en-US" w:eastAsia="ru-RU"/>
-        </w:rPr>
-        <w:t xml:space="preserve"> </w:t>
-      </w:r>
-      <w:r>
-        <w:rPr>
-          <w:rFonts w:ascii="Consolas" w:eastAsia="Times New Roman" w:hAnsi="Consolas" w:cs="Courier New"/>
-          <w:color w:val="000000" w:themeColor="text1"/>
-          <w:sz w:val="16"/>
-          <w:lang w:val="en-US" w:eastAsia="ru-RU"/>
-        </w:rPr>
-        <w:t>float:</w:t>
+        <w:t>)-&gt;float:</w:t>
       </w:r>
     </w:p>
     <w:p>
@@ -5954,16 +5707,6 @@
           <w:rFonts w:ascii="Consolas" w:eastAsia="Times New Roman" w:hAnsi="Consolas" w:cs="Courier New"/>
           <w:color w:val="000000" w:themeColor="text1"/>
           <w:sz w:val="16"/>
-          <w:szCs w:val="16"/>
-          <w:lang w:val="en-US" w:eastAsia="ru-RU"/>
-        </w:rPr>
-        <w:t xml:space="preserve">    </w:t>
-      </w:r>
-      <w:r>
-        <w:rPr>
-          <w:rFonts w:ascii="Consolas" w:eastAsia="Times New Roman" w:hAnsi="Consolas" w:cs="Courier New"/>
-          <w:color w:val="000000" w:themeColor="text1"/>
-          <w:sz w:val="16"/>
           <w:lang w:eastAsia="ru-RU"/>
         </w:rPr>
         <w:t>"""</w:t>
@@ -6057,15 +5800,6 @@
           <w:lang w:eastAsia="ru-RU"/>
         </w:rPr>
       </w:pPr>
-      <w:r>
-        <w:rPr>
-          <w:rFonts w:ascii="Consolas" w:eastAsia="Times New Roman" w:hAnsi="Consolas" w:cs="Courier New"/>
-          <w:color w:val="000000" w:themeColor="text1"/>
-          <w:sz w:val="16"/>
-          <w:lang w:eastAsia="ru-RU"/>
-        </w:rPr>
-        <w:t xml:space="preserve">    </w:t>
-      </w:r>
     </w:p>
     <w:p>
       <w:pPr>
@@ -6096,15 +5830,6 @@
           <w:lang w:eastAsia="ru-RU"/>
         </w:rPr>
       </w:pPr>
-      <w:r>
-        <w:rPr>
-          <w:rFonts w:ascii="Consolas" w:eastAsia="Times New Roman" w:hAnsi="Consolas" w:cs="Courier New"/>
-          <w:color w:val="000000" w:themeColor="text1"/>
-          <w:sz w:val="16"/>
-          <w:lang w:eastAsia="ru-RU"/>
-        </w:rPr>
-        <w:t xml:space="preserve">    </w:t>
-      </w:r>
       <w:proofErr w:type="spellStart"/>
       <w:r>
         <w:rPr>
@@ -6155,15 +5880,6 @@
           <w:lang w:eastAsia="ru-RU"/>
         </w:rPr>
       </w:pPr>
-      <w:r>
-        <w:rPr>
-          <w:rFonts w:ascii="Consolas" w:eastAsia="Times New Roman" w:hAnsi="Consolas" w:cs="Courier New"/>
-          <w:color w:val="000000" w:themeColor="text1"/>
-          <w:sz w:val="16"/>
-          <w:lang w:eastAsia="ru-RU"/>
-        </w:rPr>
-        <w:t xml:space="preserve">        </w:t>
-      </w:r>
       <w:proofErr w:type="spellStart"/>
       <w:r>
         <w:rPr>
@@ -6225,15 +5941,6 @@
           <w:lang w:eastAsia="ru-RU"/>
         </w:rPr>
       </w:pPr>
-      <w:r>
-        <w:rPr>
-          <w:rFonts w:ascii="Consolas" w:eastAsia="Times New Roman" w:hAnsi="Consolas" w:cs="Courier New"/>
-          <w:color w:val="000000" w:themeColor="text1"/>
-          <w:sz w:val="16"/>
-          <w:lang w:eastAsia="ru-RU"/>
-        </w:rPr>
-        <w:t xml:space="preserve">        </w:t>
-      </w:r>
       <w:proofErr w:type="spellStart"/>
       <w:r>
         <w:rPr>
@@ -6284,15 +5991,6 @@
           <w:lang w:eastAsia="ru-RU"/>
         </w:rPr>
       </w:pPr>
-      <w:r>
-        <w:rPr>
-          <w:rFonts w:ascii="Consolas" w:eastAsia="Times New Roman" w:hAnsi="Consolas" w:cs="Courier New"/>
-          <w:color w:val="000000" w:themeColor="text1"/>
-          <w:sz w:val="16"/>
-          <w:lang w:eastAsia="ru-RU"/>
-        </w:rPr>
-        <w:t xml:space="preserve">        </w:t>
-      </w:r>
     </w:p>
     <w:p>
       <w:pPr>
@@ -6320,26 +6018,26 @@
           <w:rFonts w:ascii="Consolas" w:eastAsia="Times New Roman" w:hAnsi="Consolas" w:cs="Courier New"/>
           <w:color w:val="000000" w:themeColor="text1"/>
           <w:sz w:val="16"/>
-          <w:lang w:val="en-US" w:eastAsia="ru-RU"/>
-        </w:rPr>
-      </w:pPr>
-      <w:r>
-        <w:rPr>
-          <w:rFonts w:ascii="Consolas" w:eastAsia="Times New Roman" w:hAnsi="Consolas" w:cs="Courier New"/>
-          <w:color w:val="000000" w:themeColor="text1"/>
-          <w:sz w:val="16"/>
-          <w:lang w:eastAsia="ru-RU"/>
-        </w:rPr>
-        <w:t xml:space="preserve">    </w:t>
-      </w:r>
-      <w:r>
-        <w:rPr>
-          <w:rFonts w:ascii="Consolas" w:eastAsia="Times New Roman" w:hAnsi="Consolas" w:cs="Courier New"/>
-          <w:color w:val="000000" w:themeColor="text1"/>
-          <w:sz w:val="16"/>
-          <w:lang w:val="en-US" w:eastAsia="ru-RU"/>
-        </w:rPr>
-        <w:t>Returns:</w:t>
+          <w:lang w:eastAsia="ru-RU"/>
+        </w:rPr>
+      </w:pPr>
+      <w:r>
+        <w:rPr>
+          <w:rFonts w:ascii="Consolas" w:eastAsia="Times New Roman" w:hAnsi="Consolas" w:cs="Courier New"/>
+          <w:color w:val="000000" w:themeColor="text1"/>
+          <w:sz w:val="16"/>
+          <w:lang w:val="en-US" w:eastAsia="ru-RU"/>
+        </w:rPr>
+        <w:t>Returns</w:t>
+      </w:r>
+      <w:r>
+        <w:rPr>
+          <w:rFonts w:ascii="Consolas" w:eastAsia="Times New Roman" w:hAnsi="Consolas" w:cs="Courier New"/>
+          <w:color w:val="000000" w:themeColor="text1"/>
+          <w:sz w:val="16"/>
+          <w:lang w:eastAsia="ru-RU"/>
+        </w:rPr>
+        <w:t>:</w:t>
       </w:r>
     </w:p>
     <w:p>
@@ -6368,69 +6066,26 @@
           <w:rFonts w:ascii="Consolas" w:eastAsia="Times New Roman" w:hAnsi="Consolas" w:cs="Courier New"/>
           <w:color w:val="000000" w:themeColor="text1"/>
           <w:sz w:val="16"/>
-          <w:lang w:val="en-US" w:eastAsia="ru-RU"/>
-        </w:rPr>
-      </w:pPr>
-      <w:r>
-        <w:rPr>
-          <w:rFonts w:ascii="Consolas" w:eastAsia="Times New Roman" w:hAnsi="Consolas" w:cs="Courier New"/>
-          <w:color w:val="000000" w:themeColor="text1"/>
-          <w:sz w:val="16"/>
-          <w:lang w:val="en-US" w:eastAsia="ru-RU"/>
-        </w:rPr>
-        <w:t xml:space="preserve">        </w:t>
-      </w:r>
-      <w:r>
-        <w:rPr>
-          <w:rFonts w:ascii="Consolas" w:eastAsia="Times New Roman" w:hAnsi="Consolas" w:cs="Courier New"/>
-          <w:color w:val="000000" w:themeColor="text1"/>
-          <w:sz w:val="16"/>
-          <w:lang w:eastAsia="ru-RU"/>
-        </w:rPr>
-        <w:t>Дебит</w:t>
-      </w:r>
-      <w:r>
-        <w:rPr>
-          <w:rFonts w:ascii="Consolas" w:eastAsia="Times New Roman" w:hAnsi="Consolas" w:cs="Courier New"/>
-          <w:color w:val="000000" w:themeColor="text1"/>
-          <w:sz w:val="16"/>
-          <w:lang w:val="en-US" w:eastAsia="ru-RU"/>
-        </w:rPr>
-        <w:t xml:space="preserve"> </w:t>
-      </w:r>
-      <w:r>
-        <w:rPr>
-          <w:rFonts w:ascii="Consolas" w:eastAsia="Times New Roman" w:hAnsi="Consolas" w:cs="Courier New"/>
-          <w:color w:val="000000" w:themeColor="text1"/>
-          <w:sz w:val="16"/>
-          <w:lang w:eastAsia="ru-RU"/>
-        </w:rPr>
-        <w:t>в</w:t>
-      </w:r>
-      <w:r>
-        <w:rPr>
-          <w:rFonts w:ascii="Consolas" w:eastAsia="Times New Roman" w:hAnsi="Consolas" w:cs="Courier New"/>
-          <w:color w:val="000000" w:themeColor="text1"/>
-          <w:sz w:val="16"/>
-          <w:lang w:val="en-US" w:eastAsia="ru-RU"/>
-        </w:rPr>
-        <w:t xml:space="preserve"> </w:t>
-      </w:r>
-      <w:r>
-        <w:rPr>
-          <w:rFonts w:ascii="Consolas" w:eastAsia="Times New Roman" w:hAnsi="Consolas" w:cs="Courier New"/>
-          <w:color w:val="000000" w:themeColor="text1"/>
-          <w:sz w:val="16"/>
-          <w:lang w:eastAsia="ru-RU"/>
-        </w:rPr>
-        <w:t>м</w:t>
-      </w:r>
-      <w:r>
-        <w:rPr>
-          <w:rFonts w:ascii="Consolas" w:eastAsia="Times New Roman" w:hAnsi="Consolas" w:cs="Courier New"/>
-          <w:color w:val="000000" w:themeColor="text1"/>
-          <w:sz w:val="16"/>
-          <w:lang w:val="en-US" w:eastAsia="ru-RU"/>
+          <w:lang w:eastAsia="ru-RU"/>
+        </w:rPr>
+      </w:pPr>
+      <w:proofErr w:type="spellStart"/>
+      <w:r>
+        <w:rPr>
+          <w:rFonts w:ascii="Consolas" w:eastAsia="Times New Roman" w:hAnsi="Consolas" w:cs="Courier New"/>
+          <w:color w:val="000000" w:themeColor="text1"/>
+          <w:sz w:val="16"/>
+          <w:lang w:eastAsia="ru-RU"/>
+        </w:rPr>
+        <w:t>Дебитвм</w:t>
+      </w:r>
+      <w:proofErr w:type="spellEnd"/>
+      <w:r>
+        <w:rPr>
+          <w:rFonts w:ascii="Consolas" w:eastAsia="Times New Roman" w:hAnsi="Consolas" w:cs="Courier New"/>
+          <w:color w:val="000000" w:themeColor="text1"/>
+          <w:sz w:val="16"/>
+          <w:lang w:eastAsia="ru-RU"/>
         </w:rPr>
         <w:t>³/</w:t>
       </w:r>
@@ -6472,18 +6127,9 @@
           <w:rFonts w:ascii="Consolas" w:eastAsia="Times New Roman" w:hAnsi="Consolas" w:cs="Courier New"/>
           <w:color w:val="000000" w:themeColor="text1"/>
           <w:sz w:val="16"/>
-          <w:lang w:val="en-US" w:eastAsia="ru-RU"/>
-        </w:rPr>
-      </w:pPr>
-      <w:r>
-        <w:rPr>
-          <w:rFonts w:ascii="Consolas" w:eastAsia="Times New Roman" w:hAnsi="Consolas" w:cs="Courier New"/>
-          <w:color w:val="000000" w:themeColor="text1"/>
-          <w:sz w:val="16"/>
-          <w:lang w:val="en-US" w:eastAsia="ru-RU"/>
-        </w:rPr>
-        <w:t xml:space="preserve">        </w:t>
-      </w:r>
+          <w:lang w:eastAsia="ru-RU"/>
+        </w:rPr>
+      </w:pPr>
     </w:p>
     <w:p>
       <w:pPr>
@@ -6511,17 +6157,35 @@
           <w:rFonts w:ascii="Consolas" w:eastAsia="Times New Roman" w:hAnsi="Consolas" w:cs="Courier New"/>
           <w:color w:val="000000" w:themeColor="text1"/>
           <w:sz w:val="16"/>
-          <w:lang w:val="en-US" w:eastAsia="ru-RU"/>
-        </w:rPr>
-      </w:pPr>
-      <w:r>
-        <w:rPr>
-          <w:rFonts w:ascii="Consolas" w:eastAsia="Times New Roman" w:hAnsi="Consolas" w:cs="Courier New"/>
-          <w:color w:val="000000" w:themeColor="text1"/>
-          <w:sz w:val="16"/>
-          <w:lang w:val="en-US" w:eastAsia="ru-RU"/>
-        </w:rPr>
-        <w:t xml:space="preserve">    Raises:</w:t>
+          <w:lang w:eastAsia="ru-RU"/>
+        </w:rPr>
+      </w:pPr>
+      <w:r>
+        <w:rPr>
+          <w:rFonts w:ascii="Consolas" w:eastAsia="Times New Roman" w:hAnsi="Consolas" w:cs="Courier New"/>
+          <w:color w:val="000000" w:themeColor="text1"/>
+          <w:sz w:val="16"/>
+          <w:lang w:eastAsia="ru-RU"/>
+        </w:rPr>
+        <w:t xml:space="preserve">    </w:t>
+      </w:r>
+      <w:r>
+        <w:rPr>
+          <w:rFonts w:ascii="Consolas" w:eastAsia="Times New Roman" w:hAnsi="Consolas" w:cs="Courier New"/>
+          <w:color w:val="000000" w:themeColor="text1"/>
+          <w:sz w:val="16"/>
+          <w:lang w:val="en-US" w:eastAsia="ru-RU"/>
+        </w:rPr>
+        <w:t>Raises</w:t>
+      </w:r>
+      <w:r>
+        <w:rPr>
+          <w:rFonts w:ascii="Consolas" w:eastAsia="Times New Roman" w:hAnsi="Consolas" w:cs="Courier New"/>
+          <w:color w:val="000000" w:themeColor="text1"/>
+          <w:sz w:val="16"/>
+          <w:lang w:eastAsia="ru-RU"/>
+        </w:rPr>
+        <w:t>:</w:t>
       </w:r>
     </w:p>
     <w:p>
@@ -6550,18 +6214,9 @@
           <w:rFonts w:ascii="Consolas" w:eastAsia="Times New Roman" w:hAnsi="Consolas" w:cs="Courier New"/>
           <w:color w:val="000000" w:themeColor="text1"/>
           <w:sz w:val="16"/>
-          <w:lang w:val="en-US" w:eastAsia="ru-RU"/>
-        </w:rPr>
-      </w:pPr>
-      <w:r>
-        <w:rPr>
-          <w:rFonts w:ascii="Consolas" w:eastAsia="Times New Roman" w:hAnsi="Consolas" w:cs="Courier New"/>
-          <w:color w:val="000000" w:themeColor="text1"/>
-          <w:sz w:val="16"/>
-          <w:lang w:val="en-US" w:eastAsia="ru-RU"/>
-        </w:rPr>
-        <w:t xml:space="preserve">        </w:t>
-      </w:r>
+          <w:lang w:eastAsia="ru-RU"/>
+        </w:rPr>
+      </w:pPr>
       <w:proofErr w:type="spellStart"/>
       <w:r>
         <w:rPr>
@@ -6578,55 +6233,21 @@
           <w:rFonts w:ascii="Consolas" w:eastAsia="Times New Roman" w:hAnsi="Consolas" w:cs="Courier New"/>
           <w:color w:val="000000" w:themeColor="text1"/>
           <w:sz w:val="16"/>
-          <w:lang w:val="en-US" w:eastAsia="ru-RU"/>
+          <w:lang w:eastAsia="ru-RU"/>
         </w:rPr>
         <w:t xml:space="preserve">: </w:t>
       </w:r>
-      <w:r>
-        <w:rPr>
-          <w:rFonts w:ascii="Consolas" w:eastAsia="Times New Roman" w:hAnsi="Consolas" w:cs="Courier New"/>
-          <w:color w:val="000000" w:themeColor="text1"/>
-          <w:sz w:val="16"/>
-          <w:lang w:eastAsia="ru-RU"/>
-        </w:rPr>
-        <w:t>Если</w:t>
-      </w:r>
-      <w:r>
-        <w:rPr>
-          <w:rFonts w:ascii="Consolas" w:eastAsia="Times New Roman" w:hAnsi="Consolas" w:cs="Courier New"/>
-          <w:color w:val="000000" w:themeColor="text1"/>
-          <w:sz w:val="16"/>
-          <w:lang w:val="en-US" w:eastAsia="ru-RU"/>
-        </w:rPr>
-        <w:t xml:space="preserve"> </w:t>
-      </w:r>
-      <w:r>
-        <w:rPr>
-          <w:rFonts w:ascii="Consolas" w:eastAsia="Times New Roman" w:hAnsi="Consolas" w:cs="Courier New"/>
-          <w:color w:val="000000" w:themeColor="text1"/>
-          <w:sz w:val="16"/>
-          <w:lang w:eastAsia="ru-RU"/>
-        </w:rPr>
-        <w:t>давление</w:t>
-      </w:r>
-      <w:r>
-        <w:rPr>
-          <w:rFonts w:ascii="Consolas" w:eastAsia="Times New Roman" w:hAnsi="Consolas" w:cs="Courier New"/>
-          <w:color w:val="000000" w:themeColor="text1"/>
-          <w:sz w:val="16"/>
-          <w:lang w:val="en-US" w:eastAsia="ru-RU"/>
-        </w:rPr>
-        <w:t xml:space="preserve"> </w:t>
-      </w:r>
-      <w:r>
-        <w:rPr>
-          <w:rFonts w:ascii="Consolas" w:eastAsia="Times New Roman" w:hAnsi="Consolas" w:cs="Courier New"/>
-          <w:color w:val="000000" w:themeColor="text1"/>
-          <w:sz w:val="16"/>
-          <w:lang w:eastAsia="ru-RU"/>
-        </w:rPr>
-        <w:t>отрицательное</w:t>
-      </w:r>
+      <w:proofErr w:type="spellStart"/>
+      <w:r>
+        <w:rPr>
+          <w:rFonts w:ascii="Consolas" w:eastAsia="Times New Roman" w:hAnsi="Consolas" w:cs="Courier New"/>
+          <w:color w:val="000000" w:themeColor="text1"/>
+          <w:sz w:val="16"/>
+          <w:lang w:eastAsia="ru-RU"/>
+        </w:rPr>
+        <w:t>Еслидавлениеотрицательное</w:t>
+      </w:r>
+      <w:proofErr w:type="spellEnd"/>
     </w:p>
     <w:p>
       <w:pPr>
@@ -6663,9 +6284,18 @@
           <w:rFonts w:ascii="Consolas" w:eastAsia="Times New Roman" w:hAnsi="Consolas" w:cs="Courier New"/>
           <w:color w:val="000000" w:themeColor="text1"/>
           <w:sz w:val="16"/>
-          <w:lang w:val="en-US" w:eastAsia="ru-RU"/>
-        </w:rPr>
-        <w:t xml:space="preserve">    """</w:t>
+          <w:lang w:eastAsia="ru-RU"/>
+        </w:rPr>
+        <w:t xml:space="preserve">    </w:t>
+      </w:r>
+      <w:r>
+        <w:rPr>
+          <w:rFonts w:ascii="Consolas" w:eastAsia="Times New Roman" w:hAnsi="Consolas" w:cs="Courier New"/>
+          <w:color w:val="000000" w:themeColor="text1"/>
+          <w:sz w:val="16"/>
+          <w:lang w:val="en-US" w:eastAsia="ru-RU"/>
+        </w:rPr>
+        <w:t>"""</w:t>
       </w:r>
     </w:p>
     <w:p>
@@ -6702,20 +6332,20 @@
           <w:color w:val="000000" w:themeColor="text1"/>
           <w:sz w:val="16"/>
           <w:szCs w:val="16"/>
-          <w:lang w:eastAsia="ru-RU"/>
-        </w:rPr>
-      </w:pPr>
-      <w:proofErr w:type="spellStart"/>
+          <w:lang w:val="en-US" w:eastAsia="ru-RU"/>
+        </w:rPr>
+      </w:pPr>
+      <w:proofErr w:type="gramStart"/>
       <w:r>
         <w:rPr>
           <w:rFonts w:ascii="Consolas" w:eastAsia="Times New Roman" w:hAnsi="Consolas" w:cs="Segoe UI"/>
           <w:color w:val="000000" w:themeColor="text1"/>
           <w:sz w:val="15"/>
-          <w:lang w:eastAsia="ru-RU"/>
+          <w:lang w:val="en-US" w:eastAsia="ru-RU"/>
         </w:rPr>
         <w:t>typescript</w:t>
       </w:r>
-      <w:proofErr w:type="spellEnd"/>
+      <w:proofErr w:type="gramEnd"/>
     </w:p>
     <w:p>
       <w:pPr>
@@ -6744,17 +6374,71 @@
           <w:color w:val="000000" w:themeColor="text1"/>
           <w:sz w:val="16"/>
           <w:szCs w:val="16"/>
-          <w:lang w:eastAsia="ru-RU"/>
-        </w:rPr>
-      </w:pPr>
-      <w:r>
-        <w:rPr>
-          <w:rFonts w:ascii="Consolas" w:eastAsia="Times New Roman" w:hAnsi="Consolas" w:cs="Courier New"/>
-          <w:color w:val="000000" w:themeColor="text1"/>
-          <w:sz w:val="16"/>
-          <w:lang w:eastAsia="ru-RU"/>
-        </w:rPr>
-        <w:t xml:space="preserve">// Все компоненты с </w:t>
+          <w:lang w:val="en-US" w:eastAsia="ru-RU"/>
+        </w:rPr>
+      </w:pPr>
+      <w:r>
+        <w:rPr>
+          <w:rFonts w:ascii="Consolas" w:eastAsia="Times New Roman" w:hAnsi="Consolas" w:cs="Courier New"/>
+          <w:color w:val="000000" w:themeColor="text1"/>
+          <w:sz w:val="16"/>
+          <w:lang w:val="en-US" w:eastAsia="ru-RU"/>
+        </w:rPr>
+        <w:t xml:space="preserve">// </w:t>
+      </w:r>
+      <w:r>
+        <w:rPr>
+          <w:rFonts w:ascii="Consolas" w:eastAsia="Times New Roman" w:hAnsi="Consolas" w:cs="Courier New"/>
+          <w:color w:val="000000" w:themeColor="text1"/>
+          <w:sz w:val="16"/>
+          <w:lang w:eastAsia="ru-RU"/>
+        </w:rPr>
+        <w:t>Все</w:t>
+      </w:r>
+      <w:r>
+        <w:rPr>
+          <w:rFonts w:ascii="Consolas" w:eastAsia="Times New Roman" w:hAnsi="Consolas" w:cs="Courier New"/>
+          <w:color w:val="000000" w:themeColor="text1"/>
+          <w:sz w:val="16"/>
+          <w:lang w:val="en-US" w:eastAsia="ru-RU"/>
+        </w:rPr>
+        <w:t xml:space="preserve"> </w:t>
+      </w:r>
+      <w:r>
+        <w:rPr>
+          <w:rFonts w:ascii="Consolas" w:eastAsia="Times New Roman" w:hAnsi="Consolas" w:cs="Courier New"/>
+          <w:color w:val="000000" w:themeColor="text1"/>
+          <w:sz w:val="16"/>
+          <w:lang w:eastAsia="ru-RU"/>
+        </w:rPr>
+        <w:t>компоненты</w:t>
+      </w:r>
+      <w:r>
+        <w:rPr>
+          <w:rFonts w:ascii="Consolas" w:eastAsia="Times New Roman" w:hAnsi="Consolas" w:cs="Courier New"/>
+          <w:color w:val="000000" w:themeColor="text1"/>
+          <w:sz w:val="16"/>
+          <w:lang w:val="en-US" w:eastAsia="ru-RU"/>
+        </w:rPr>
+        <w:t xml:space="preserve"> </w:t>
+      </w:r>
+      <w:r>
+        <w:rPr>
+          <w:rFonts w:ascii="Consolas" w:eastAsia="Times New Roman" w:hAnsi="Consolas" w:cs="Courier New"/>
+          <w:color w:val="000000" w:themeColor="text1"/>
+          <w:sz w:val="16"/>
+          <w:lang w:eastAsia="ru-RU"/>
+        </w:rPr>
+        <w:t>с</w:t>
+      </w:r>
+      <w:r>
+        <w:rPr>
+          <w:rFonts w:ascii="Consolas" w:eastAsia="Times New Roman" w:hAnsi="Consolas" w:cs="Courier New"/>
+          <w:color w:val="000000" w:themeColor="text1"/>
+          <w:sz w:val="16"/>
+          <w:lang w:val="en-US" w:eastAsia="ru-RU"/>
+        </w:rPr>
+        <w:t xml:space="preserve"> </w:t>
       </w:r>
       <w:proofErr w:type="spellStart"/>
       <w:r>
@@ -6762,7 +6446,7 @@
           <w:rFonts w:ascii="Consolas" w:eastAsia="Times New Roman" w:hAnsi="Consolas" w:cs="Courier New"/>
           <w:color w:val="000000" w:themeColor="text1"/>
           <w:sz w:val="16"/>
-          <w:lang w:eastAsia="ru-RU"/>
+          <w:lang w:val="en-US" w:eastAsia="ru-RU"/>
         </w:rPr>
         <w:t>JSDoc</w:t>
       </w:r>
@@ -6794,15 +6478,15 @@
           <w:rFonts w:ascii="Consolas" w:eastAsia="Times New Roman" w:hAnsi="Consolas" w:cs="Courier New"/>
           <w:color w:val="000000" w:themeColor="text1"/>
           <w:sz w:val="16"/>
-          <w:lang w:eastAsia="ru-RU"/>
-        </w:rPr>
-      </w:pPr>
-      <w:r>
-        <w:rPr>
-          <w:rFonts w:ascii="Consolas" w:eastAsia="Times New Roman" w:hAnsi="Consolas" w:cs="Courier New"/>
-          <w:color w:val="000000" w:themeColor="text1"/>
-          <w:sz w:val="16"/>
-          <w:lang w:eastAsia="ru-RU"/>
+          <w:lang w:val="en-US" w:eastAsia="ru-RU"/>
+        </w:rPr>
+      </w:pPr>
+      <w:r>
+        <w:rPr>
+          <w:rFonts w:ascii="Consolas" w:eastAsia="Times New Roman" w:hAnsi="Consolas" w:cs="Courier New"/>
+          <w:color w:val="000000" w:themeColor="text1"/>
+          <w:sz w:val="16"/>
+          <w:lang w:val="en-US" w:eastAsia="ru-RU"/>
         </w:rPr>
         <w:t>/**</w:t>
       </w:r>
@@ -6833,17 +6517,80 @@
           <w:rFonts w:ascii="Consolas" w:eastAsia="Times New Roman" w:hAnsi="Consolas" w:cs="Courier New"/>
           <w:color w:val="000000" w:themeColor="text1"/>
           <w:sz w:val="16"/>
-          <w:lang w:eastAsia="ru-RU"/>
-        </w:rPr>
-      </w:pPr>
-      <w:r>
-        <w:rPr>
-          <w:rFonts w:ascii="Consolas" w:eastAsia="Times New Roman" w:hAnsi="Consolas" w:cs="Courier New"/>
-          <w:color w:val="000000" w:themeColor="text1"/>
-          <w:sz w:val="16"/>
-          <w:lang w:eastAsia="ru-RU"/>
-        </w:rPr>
-        <w:t xml:space="preserve"> * Компонент детального просмотра скважины</w:t>
+          <w:lang w:val="en-US" w:eastAsia="ru-RU"/>
+        </w:rPr>
+      </w:pPr>
+      <w:r>
+        <w:rPr>
+          <w:rFonts w:ascii="Consolas" w:eastAsia="Times New Roman" w:hAnsi="Consolas" w:cs="Courier New"/>
+          <w:color w:val="000000" w:themeColor="text1"/>
+          <w:sz w:val="16"/>
+          <w:lang w:val="en-US" w:eastAsia="ru-RU"/>
+        </w:rPr>
+        <w:t xml:space="preserve"> * </w:t>
+      </w:r>
+      <w:r>
+        <w:rPr>
+          <w:rFonts w:ascii="Consolas" w:eastAsia="Times New Roman" w:hAnsi="Consolas" w:cs="Courier New"/>
+          <w:color w:val="000000" w:themeColor="text1"/>
+          <w:sz w:val="16"/>
+          <w:lang w:eastAsia="ru-RU"/>
+        </w:rPr>
+        <w:t>Компонент</w:t>
+      </w:r>
+      <w:r>
+        <w:rPr>
+          <w:rFonts w:ascii="Consolas" w:eastAsia="Times New Roman" w:hAnsi="Consolas" w:cs="Courier New"/>
+          <w:color w:val="000000" w:themeColor="text1"/>
+          <w:sz w:val="16"/>
+          <w:lang w:val="en-US" w:eastAsia="ru-RU"/>
+        </w:rPr>
+        <w:t xml:space="preserve"> </w:t>
+      </w:r>
+      <w:r>
+        <w:rPr>
+          <w:rFonts w:ascii="Consolas" w:eastAsia="Times New Roman" w:hAnsi="Consolas" w:cs="Courier New"/>
+          <w:color w:val="000000" w:themeColor="text1"/>
+          <w:sz w:val="16"/>
+          <w:lang w:eastAsia="ru-RU"/>
+        </w:rPr>
+        <w:t>детального</w:t>
+      </w:r>
+      <w:r>
+        <w:rPr>
+          <w:rFonts w:ascii="Consolas" w:eastAsia="Times New Roman" w:hAnsi="Consolas" w:cs="Courier New"/>
+          <w:color w:val="000000" w:themeColor="text1"/>
+          <w:sz w:val="16"/>
+          <w:lang w:val="en-US" w:eastAsia="ru-RU"/>
+        </w:rPr>
+        <w:t xml:space="preserve"> </w:t>
+      </w:r>
+      <w:r>
+        <w:rPr>
+          <w:rFonts w:ascii="Consolas" w:eastAsia="Times New Roman" w:hAnsi="Consolas" w:cs="Courier New"/>
+          <w:color w:val="000000" w:themeColor="text1"/>
+          <w:sz w:val="16"/>
+          <w:lang w:eastAsia="ru-RU"/>
+        </w:rPr>
+        <w:t>просмотра</w:t>
+      </w:r>
+      <w:r>
+        <w:rPr>
+          <w:rFonts w:ascii="Consolas" w:eastAsia="Times New Roman" w:hAnsi="Consolas" w:cs="Courier New"/>
+          <w:color w:val="000000" w:themeColor="text1"/>
+          <w:sz w:val="16"/>
+          <w:lang w:val="en-US" w:eastAsia="ru-RU"/>
+        </w:rPr>
+        <w:t xml:space="preserve"> </w:t>
+      </w:r>
+      <w:r>
+        <w:rPr>
+          <w:rFonts w:ascii="Consolas" w:eastAsia="Times New Roman" w:hAnsi="Consolas" w:cs="Courier New"/>
+          <w:color w:val="000000" w:themeColor="text1"/>
+          <w:sz w:val="16"/>
+          <w:lang w:eastAsia="ru-RU"/>
+        </w:rPr>
+        <w:t>скважины</w:t>
       </w:r>
     </w:p>
     <w:p>
@@ -6872,15 +6619,15 @@
           <w:rFonts w:ascii="Consolas" w:eastAsia="Times New Roman" w:hAnsi="Consolas" w:cs="Courier New"/>
           <w:color w:val="000000" w:themeColor="text1"/>
           <w:sz w:val="16"/>
-          <w:lang w:eastAsia="ru-RU"/>
-        </w:rPr>
-      </w:pPr>
-      <w:r>
-        <w:rPr>
-          <w:rFonts w:ascii="Consolas" w:eastAsia="Times New Roman" w:hAnsi="Consolas" w:cs="Courier New"/>
-          <w:color w:val="000000" w:themeColor="text1"/>
-          <w:sz w:val="16"/>
-          <w:lang w:eastAsia="ru-RU"/>
+          <w:lang w:val="en-US" w:eastAsia="ru-RU"/>
+        </w:rPr>
+      </w:pPr>
+      <w:r>
+        <w:rPr>
+          <w:rFonts w:ascii="Consolas" w:eastAsia="Times New Roman" w:hAnsi="Consolas" w:cs="Courier New"/>
+          <w:color w:val="000000" w:themeColor="text1"/>
+          <w:sz w:val="16"/>
+          <w:lang w:val="en-US" w:eastAsia="ru-RU"/>
         </w:rPr>
         <w:t xml:space="preserve"> * </w:t>
       </w:r>
@@ -6911,29 +6658,18 @@
           <w:rFonts w:ascii="Consolas" w:eastAsia="Times New Roman" w:hAnsi="Consolas" w:cs="Courier New"/>
           <w:color w:val="000000" w:themeColor="text1"/>
           <w:sz w:val="16"/>
-          <w:lang w:eastAsia="ru-RU"/>
-        </w:rPr>
-      </w:pPr>
-      <w:r>
-        <w:rPr>
-          <w:rFonts w:ascii="Consolas" w:eastAsia="Times New Roman" w:hAnsi="Consolas" w:cs="Courier New"/>
-          <w:color w:val="000000" w:themeColor="text1"/>
-          <w:sz w:val="16"/>
-          <w:lang w:eastAsia="ru-RU"/>
-        </w:rPr>
-        <w:t xml:space="preserve"> * @</w:t>
-      </w:r>
-      <w:proofErr w:type="spellStart"/>
-      <w:r>
-        <w:rPr>
-          <w:rFonts w:ascii="Consolas" w:eastAsia="Times New Roman" w:hAnsi="Consolas" w:cs="Courier New"/>
-          <w:color w:val="000000" w:themeColor="text1"/>
-          <w:sz w:val="16"/>
-          <w:lang w:eastAsia="ru-RU"/>
-        </w:rPr>
-        <w:t>example</w:t>
-      </w:r>
-      <w:proofErr w:type="spellEnd"/>
+          <w:lang w:val="en-US" w:eastAsia="ru-RU"/>
+        </w:rPr>
+      </w:pPr>
+      <w:r>
+        <w:rPr>
+          <w:rFonts w:ascii="Consolas" w:eastAsia="Times New Roman" w:hAnsi="Consolas" w:cs="Courier New"/>
+          <w:color w:val="000000" w:themeColor="text1"/>
+          <w:sz w:val="16"/>
+          <w:lang w:val="en-US" w:eastAsia="ru-RU"/>
+        </w:rPr>
+        <w:t xml:space="preserve"> * @example</w:t>
+      </w:r>
     </w:p>
     <w:p>
       <w:pPr>
@@ -6961,15 +6697,15 @@
           <w:rFonts w:ascii="Consolas" w:eastAsia="Times New Roman" w:hAnsi="Consolas" w:cs="Courier New"/>
           <w:color w:val="000000" w:themeColor="text1"/>
           <w:sz w:val="16"/>
-          <w:lang w:eastAsia="ru-RU"/>
-        </w:rPr>
-      </w:pPr>
-      <w:r>
-        <w:rPr>
-          <w:rFonts w:ascii="Consolas" w:eastAsia="Times New Roman" w:hAnsi="Consolas" w:cs="Courier New"/>
-          <w:color w:val="000000" w:themeColor="text1"/>
-          <w:sz w:val="16"/>
-          <w:lang w:eastAsia="ru-RU"/>
+          <w:lang w:val="en-US" w:eastAsia="ru-RU"/>
+        </w:rPr>
+      </w:pPr>
+      <w:r>
+        <w:rPr>
+          <w:rFonts w:ascii="Consolas" w:eastAsia="Times New Roman" w:hAnsi="Consolas" w:cs="Courier New"/>
+          <w:color w:val="000000" w:themeColor="text1"/>
+          <w:sz w:val="16"/>
+          <w:lang w:val="en-US" w:eastAsia="ru-RU"/>
         </w:rPr>
         <w:t xml:space="preserve"> * &lt;</w:t>
       </w:r>
@@ -6979,19 +6715,30 @@
           <w:rFonts w:ascii="Consolas" w:eastAsia="Times New Roman" w:hAnsi="Consolas" w:cs="Courier New"/>
           <w:color w:val="000000" w:themeColor="text1"/>
           <w:sz w:val="16"/>
-          <w:lang w:eastAsia="ru-RU"/>
-        </w:rPr>
-        <w:t>WellDetail</w:t>
+          <w:lang w:val="en-US" w:eastAsia="ru-RU"/>
+        </w:rPr>
+        <w:t>WellDetailwellId</w:t>
       </w:r>
       <w:proofErr w:type="spellEnd"/>
-      <w:r>
-        <w:rPr>
-          <w:rFonts w:ascii="Consolas" w:eastAsia="Times New Roman" w:hAnsi="Consolas" w:cs="Courier New"/>
-          <w:color w:val="000000" w:themeColor="text1"/>
-          <w:sz w:val="16"/>
-          <w:lang w:eastAsia="ru-RU"/>
-        </w:rPr>
-        <w:t xml:space="preserve"> </w:t>
+      <w:proofErr w:type="gramStart"/>
+      <w:r>
+        <w:rPr>
+          <w:rFonts w:ascii="Consolas" w:eastAsia="Times New Roman" w:hAnsi="Consolas" w:cs="Courier New"/>
+          <w:color w:val="000000" w:themeColor="text1"/>
+          <w:sz w:val="16"/>
+          <w:lang w:val="en-US" w:eastAsia="ru-RU"/>
+        </w:rPr>
+        <w:t>={</w:t>
+      </w:r>
+      <w:proofErr w:type="gramEnd"/>
+      <w:r>
+        <w:rPr>
+          <w:rFonts w:ascii="Consolas" w:eastAsia="Times New Roman" w:hAnsi="Consolas" w:cs="Courier New"/>
+          <w:color w:val="000000" w:themeColor="text1"/>
+          <w:sz w:val="16"/>
+          <w:lang w:val="en-US" w:eastAsia="ru-RU"/>
+        </w:rPr>
+        <w:t xml:space="preserve">1} </w:t>
       </w:r>
       <w:proofErr w:type="spellStart"/>
       <w:r>
@@ -6999,9 +6746,9 @@
           <w:rFonts w:ascii="Consolas" w:eastAsia="Times New Roman" w:hAnsi="Consolas" w:cs="Courier New"/>
           <w:color w:val="000000" w:themeColor="text1"/>
           <w:sz w:val="16"/>
-          <w:lang w:eastAsia="ru-RU"/>
-        </w:rPr>
-        <w:t>wellId</w:t>
+          <w:lang w:val="en-US" w:eastAsia="ru-RU"/>
+        </w:rPr>
+        <w:t>showTelemetry</w:t>
       </w:r>
       <w:proofErr w:type="spellEnd"/>
       <w:r>
@@ -7009,49 +6756,9 @@
           <w:rFonts w:ascii="Consolas" w:eastAsia="Times New Roman" w:hAnsi="Consolas" w:cs="Courier New"/>
           <w:color w:val="000000" w:themeColor="text1"/>
           <w:sz w:val="16"/>
-          <w:lang w:eastAsia="ru-RU"/>
-        </w:rPr>
-        <w:t xml:space="preserve">={1} </w:t>
-      </w:r>
-      <w:proofErr w:type="spellStart"/>
-      <w:r>
-        <w:rPr>
-          <w:rFonts w:ascii="Consolas" w:eastAsia="Times New Roman" w:hAnsi="Consolas" w:cs="Courier New"/>
-          <w:color w:val="000000" w:themeColor="text1"/>
-          <w:sz w:val="16"/>
-          <w:lang w:eastAsia="ru-RU"/>
-        </w:rPr>
-        <w:t>showTelemetry</w:t>
-      </w:r>
-      <w:proofErr w:type="spellEnd"/>
-      <w:r>
-        <w:rPr>
-          <w:rFonts w:ascii="Consolas" w:eastAsia="Times New Roman" w:hAnsi="Consolas" w:cs="Courier New"/>
-          <w:color w:val="000000" w:themeColor="text1"/>
-          <w:sz w:val="16"/>
-          <w:lang w:eastAsia="ru-RU"/>
-        </w:rPr>
-        <w:t>={</w:t>
-      </w:r>
-      <w:proofErr w:type="spellStart"/>
-      <w:r>
-        <w:rPr>
-          <w:rFonts w:ascii="Consolas" w:eastAsia="Times New Roman" w:hAnsi="Consolas" w:cs="Courier New"/>
-          <w:color w:val="000000" w:themeColor="text1"/>
-          <w:sz w:val="16"/>
-          <w:lang w:eastAsia="ru-RU"/>
-        </w:rPr>
-        <w:t>true</w:t>
-      </w:r>
-      <w:proofErr w:type="spellEnd"/>
-      <w:r>
-        <w:rPr>
-          <w:rFonts w:ascii="Consolas" w:eastAsia="Times New Roman" w:hAnsi="Consolas" w:cs="Courier New"/>
-          <w:color w:val="000000" w:themeColor="text1"/>
-          <w:sz w:val="16"/>
-          <w:lang w:eastAsia="ru-RU"/>
-        </w:rPr>
-        <w:t>} /&gt;</w:t>
+          <w:lang w:val="en-US" w:eastAsia="ru-RU"/>
+        </w:rPr>
+        <w:t>={true} /&gt;</w:t>
       </w:r>
     </w:p>
     <w:p>
@@ -7089,15 +6796,6 @@
           <w:rFonts w:ascii="Consolas" w:eastAsia="Times New Roman" w:hAnsi="Consolas" w:cs="Courier New"/>
           <w:color w:val="000000" w:themeColor="text1"/>
           <w:sz w:val="16"/>
-          <w:lang w:eastAsia="ru-RU"/>
-        </w:rPr>
-        <w:t xml:space="preserve"> </w:t>
-      </w:r>
-      <w:r>
-        <w:rPr>
-          <w:rFonts w:ascii="Consolas" w:eastAsia="Times New Roman" w:hAnsi="Consolas" w:cs="Courier New"/>
-          <w:color w:val="000000" w:themeColor="text1"/>
-          <w:sz w:val="16"/>
           <w:lang w:val="en-US" w:eastAsia="ru-RU"/>
         </w:rPr>
         <w:t>*/</w:t>
@@ -7133,6 +6831,7 @@
           <w:lang w:val="en-US" w:eastAsia="ru-RU"/>
         </w:rPr>
       </w:pPr>
+      <w:proofErr w:type="gramStart"/>
       <w:r>
         <w:rPr>
           <w:rFonts w:ascii="Consolas" w:eastAsia="Times New Roman" w:hAnsi="Consolas" w:cs="Courier New"/>
@@ -7150,20 +6849,8 @@
           <w:szCs w:val="16"/>
           <w:lang w:val="en-US" w:eastAsia="ru-RU"/>
         </w:rPr>
-        <w:t xml:space="preserve"> </w:t>
-      </w:r>
-      <w:proofErr w:type="spellStart"/>
-      <w:r>
-        <w:rPr>
-          <w:rFonts w:ascii="Consolas" w:eastAsia="Times New Roman" w:hAnsi="Consolas" w:cs="Courier New"/>
-          <w:color w:val="000000" w:themeColor="text1"/>
-          <w:sz w:val="16"/>
-          <w:szCs w:val="16"/>
-          <w:lang w:val="en-US" w:eastAsia="ru-RU"/>
-        </w:rPr>
         <w:t>WellDetail</w:t>
       </w:r>
-      <w:proofErr w:type="spellEnd"/>
       <w:r>
         <w:rPr>
           <w:rFonts w:ascii="Consolas" w:eastAsia="Times New Roman" w:hAnsi="Consolas" w:cs="Courier New"/>
@@ -7173,17 +6860,7 @@
         </w:rPr>
         <w:t>:</w:t>
       </w:r>
-      <w:r>
-        <w:rPr>
-          <w:rFonts w:ascii="Consolas" w:eastAsia="Times New Roman" w:hAnsi="Consolas" w:cs="Courier New"/>
-          <w:color w:val="000000" w:themeColor="text1"/>
-          <w:sz w:val="16"/>
-          <w:szCs w:val="16"/>
-          <w:lang w:val="en-US" w:eastAsia="ru-RU"/>
-        </w:rPr>
-        <w:t xml:space="preserve"> </w:t>
-      </w:r>
-      <w:proofErr w:type="spellStart"/>
+      <w:proofErr w:type="gramEnd"/>
       <w:r>
         <w:rPr>
           <w:rFonts w:ascii="Consolas" w:eastAsia="Times New Roman" w:hAnsi="Consolas" w:cs="Courier New"/>
@@ -7201,19 +6878,8 @@
           <w:sz w:val="16"/>
           <w:lang w:val="en-US" w:eastAsia="ru-RU"/>
         </w:rPr>
-        <w:t>.FC</w:t>
-      </w:r>
-      <w:proofErr w:type="spellEnd"/>
-      <w:r>
-        <w:rPr>
-          <w:rFonts w:ascii="Consolas" w:eastAsia="Times New Roman" w:hAnsi="Consolas" w:cs="Courier New"/>
-          <w:color w:val="000000" w:themeColor="text1"/>
-          <w:sz w:val="16"/>
-          <w:lang w:val="en-US" w:eastAsia="ru-RU"/>
-        </w:rPr>
-        <w:t>&lt;</w:t>
-      </w:r>
-      <w:proofErr w:type="spellStart"/>
+        <w:t>.FC&lt;</w:t>
+      </w:r>
       <w:r>
         <w:rPr>
           <w:rFonts w:ascii="Consolas" w:eastAsia="Times New Roman" w:hAnsi="Consolas" w:cs="Courier New"/>
@@ -7224,66 +6890,15 @@
         </w:rPr>
         <w:t>WellDetailProps</w:t>
       </w:r>
-      <w:proofErr w:type="spellEnd"/>
-      <w:r>
-        <w:rPr>
-          <w:rFonts w:ascii="Consolas" w:eastAsia="Times New Roman" w:hAnsi="Consolas" w:cs="Courier New"/>
-          <w:color w:val="000000" w:themeColor="text1"/>
-          <w:sz w:val="16"/>
-          <w:lang w:val="en-US" w:eastAsia="ru-RU"/>
-        </w:rPr>
-        <w:t>&gt;</w:t>
-      </w:r>
-      <w:r>
-        <w:rPr>
-          <w:rFonts w:ascii="Consolas" w:eastAsia="Times New Roman" w:hAnsi="Consolas" w:cs="Courier New"/>
-          <w:color w:val="000000" w:themeColor="text1"/>
-          <w:sz w:val="16"/>
-          <w:szCs w:val="16"/>
-          <w:lang w:val="en-US" w:eastAsia="ru-RU"/>
-        </w:rPr>
-        <w:t xml:space="preserve"> </w:t>
-      </w:r>
-      <w:r>
-        <w:rPr>
-          <w:rFonts w:ascii="Consolas" w:eastAsia="Times New Roman" w:hAnsi="Consolas" w:cs="Courier New"/>
-          <w:color w:val="000000" w:themeColor="text1"/>
-          <w:sz w:val="16"/>
-          <w:lang w:val="en-US" w:eastAsia="ru-RU"/>
-        </w:rPr>
-        <w:t>=</w:t>
-      </w:r>
-      <w:r>
-        <w:rPr>
-          <w:rFonts w:ascii="Consolas" w:eastAsia="Times New Roman" w:hAnsi="Consolas" w:cs="Courier New"/>
-          <w:color w:val="000000" w:themeColor="text1"/>
-          <w:sz w:val="16"/>
-          <w:szCs w:val="16"/>
-          <w:lang w:val="en-US" w:eastAsia="ru-RU"/>
-        </w:rPr>
-        <w:t xml:space="preserve"> </w:t>
-      </w:r>
-      <w:proofErr w:type="gramStart"/>
-      <w:r>
-        <w:rPr>
-          <w:rFonts w:ascii="Consolas" w:eastAsia="Times New Roman" w:hAnsi="Consolas" w:cs="Courier New"/>
-          <w:color w:val="000000" w:themeColor="text1"/>
-          <w:sz w:val="16"/>
-          <w:lang w:val="en-US" w:eastAsia="ru-RU"/>
-        </w:rPr>
-        <w:t>({</w:t>
-      </w:r>
-      <w:r>
-        <w:rPr>
-          <w:rFonts w:ascii="Consolas" w:eastAsia="Times New Roman" w:hAnsi="Consolas" w:cs="Courier New"/>
-          <w:color w:val="000000" w:themeColor="text1"/>
-          <w:sz w:val="16"/>
-          <w:szCs w:val="16"/>
-          <w:lang w:val="en-US" w:eastAsia="ru-RU"/>
-        </w:rPr>
-        <w:t xml:space="preserve"> </w:t>
-      </w:r>
-      <w:proofErr w:type="spellStart"/>
+      <w:r>
+        <w:rPr>
+          <w:rFonts w:ascii="Consolas" w:eastAsia="Times New Roman" w:hAnsi="Consolas" w:cs="Courier New"/>
+          <w:color w:val="000000" w:themeColor="text1"/>
+          <w:sz w:val="16"/>
+          <w:lang w:val="en-US" w:eastAsia="ru-RU"/>
+        </w:rPr>
+        <w:t>&gt;=({</w:t>
+      </w:r>
       <w:r>
         <w:rPr>
           <w:rFonts w:ascii="Consolas" w:eastAsia="Times New Roman" w:hAnsi="Consolas" w:cs="Courier New"/>
@@ -7294,8 +6909,6 @@
         </w:rPr>
         <w:t>wellId</w:t>
       </w:r>
-      <w:proofErr w:type="spellEnd"/>
-      <w:proofErr w:type="gramEnd"/>
       <w:r>
         <w:rPr>
           <w:rFonts w:ascii="Consolas" w:eastAsia="Times New Roman" w:hAnsi="Consolas" w:cs="Courier New"/>
@@ -7313,76 +6926,16 @@
           <w:szCs w:val="16"/>
           <w:lang w:val="en-US" w:eastAsia="ru-RU"/>
         </w:rPr>
-        <w:t xml:space="preserve"> </w:t>
-      </w:r>
-      <w:proofErr w:type="spellStart"/>
-      <w:r>
-        <w:rPr>
-          <w:rFonts w:ascii="Consolas" w:eastAsia="Times New Roman" w:hAnsi="Consolas" w:cs="Courier New"/>
-          <w:color w:val="000000" w:themeColor="text1"/>
-          <w:sz w:val="16"/>
-          <w:szCs w:val="16"/>
-          <w:lang w:val="en-US" w:eastAsia="ru-RU"/>
-        </w:rPr>
         <w:t>showTelemetry</w:t>
       </w:r>
-      <w:proofErr w:type="spellEnd"/>
-      <w:r>
-        <w:rPr>
-          <w:rFonts w:ascii="Consolas" w:eastAsia="Times New Roman" w:hAnsi="Consolas" w:cs="Courier New"/>
-          <w:color w:val="000000" w:themeColor="text1"/>
-          <w:sz w:val="16"/>
-          <w:szCs w:val="16"/>
-          <w:lang w:val="en-US" w:eastAsia="ru-RU"/>
-        </w:rPr>
-        <w:t xml:space="preserve"> </w:t>
-      </w:r>
-      <w:r>
-        <w:rPr>
-          <w:rFonts w:ascii="Consolas" w:eastAsia="Times New Roman" w:hAnsi="Consolas" w:cs="Courier New"/>
-          <w:color w:val="000000" w:themeColor="text1"/>
-          <w:sz w:val="16"/>
-          <w:lang w:val="en-US" w:eastAsia="ru-RU"/>
-        </w:rPr>
-        <w:t>})</w:t>
-      </w:r>
-      <w:r>
-        <w:rPr>
-          <w:rFonts w:ascii="Consolas" w:eastAsia="Times New Roman" w:hAnsi="Consolas" w:cs="Courier New"/>
-          <w:color w:val="000000" w:themeColor="text1"/>
-          <w:sz w:val="16"/>
-          <w:szCs w:val="16"/>
-          <w:lang w:val="en-US" w:eastAsia="ru-RU"/>
-        </w:rPr>
-        <w:t xml:space="preserve"> </w:t>
-      </w:r>
-      <w:r>
-        <w:rPr>
-          <w:rFonts w:ascii="Consolas" w:eastAsia="Times New Roman" w:hAnsi="Consolas" w:cs="Courier New"/>
-          <w:color w:val="000000" w:themeColor="text1"/>
-          <w:sz w:val="16"/>
-          <w:lang w:val="en-US" w:eastAsia="ru-RU"/>
-        </w:rPr>
-        <w:t>=&gt;</w:t>
-      </w:r>
-      <w:r>
-        <w:rPr>
-          <w:rFonts w:ascii="Consolas" w:eastAsia="Times New Roman" w:hAnsi="Consolas" w:cs="Courier New"/>
-          <w:color w:val="000000" w:themeColor="text1"/>
-          <w:sz w:val="16"/>
-          <w:szCs w:val="16"/>
-          <w:lang w:val="en-US" w:eastAsia="ru-RU"/>
-        </w:rPr>
-        <w:t xml:space="preserve"> </w:t>
-      </w:r>
-      <w:r>
-        <w:rPr>
-          <w:rFonts w:ascii="Consolas" w:eastAsia="Times New Roman" w:hAnsi="Consolas" w:cs="Courier New"/>
-          <w:color w:val="000000" w:themeColor="text1"/>
-          <w:sz w:val="16"/>
-          <w:lang w:val="en-US" w:eastAsia="ru-RU"/>
-        </w:rPr>
-        <w:t>{</w:t>
+      <w:r>
+        <w:rPr>
+          <w:rFonts w:ascii="Consolas" w:eastAsia="Times New Roman" w:hAnsi="Consolas" w:cs="Courier New"/>
+          <w:color w:val="000000" w:themeColor="text1"/>
+          <w:sz w:val="16"/>
+          <w:lang w:val="en-US" w:eastAsia="ru-RU"/>
+        </w:rPr>
+        <w:t>})=&gt;{</w:t>
       </w:r>
     </w:p>
     <w:p>
@@ -8237,15 +7790,27 @@
           <w:lang w:eastAsia="ru-RU"/>
         </w:rPr>
       </w:pPr>
-      <w:r>
-        <w:rPr>
-          <w:rFonts w:ascii="Segoe UI" w:eastAsia="Times New Roman" w:hAnsi="Segoe UI" w:cs="Segoe UI"/>
-          <w:color w:val="000000" w:themeColor="text1"/>
-          <w:sz w:val="20"/>
-          <w:szCs w:val="20"/>
-          <w:lang w:eastAsia="ru-RU"/>
-        </w:rPr>
-        <w:t xml:space="preserve">Репозиторий на </w:t>
+      <w:proofErr w:type="spellStart"/>
+      <w:r>
+        <w:rPr>
+          <w:rFonts w:ascii="Segoe UI" w:eastAsia="Times New Roman" w:hAnsi="Segoe UI" w:cs="Segoe UI"/>
+          <w:color w:val="000000" w:themeColor="text1"/>
+          <w:sz w:val="20"/>
+          <w:szCs w:val="20"/>
+          <w:lang w:eastAsia="ru-RU"/>
+        </w:rPr>
+        <w:t>Репозиторий</w:t>
+      </w:r>
+      <w:proofErr w:type="spellEnd"/>
+      <w:r>
+        <w:rPr>
+          <w:rFonts w:ascii="Segoe UI" w:eastAsia="Times New Roman" w:hAnsi="Segoe UI" w:cs="Segoe UI"/>
+          <w:color w:val="000000" w:themeColor="text1"/>
+          <w:sz w:val="20"/>
+          <w:szCs w:val="20"/>
+          <w:lang w:eastAsia="ru-RU"/>
+        </w:rPr>
+        <w:t xml:space="preserve"> на </w:t>
       </w:r>
       <w:proofErr w:type="spellStart"/>
       <w:r>
@@ -8433,16 +7998,29 @@
           <w:lang w:eastAsia="ru-RU"/>
         </w:rPr>
       </w:pPr>
-      <w:r>
-        <w:rPr>
-          <w:rFonts w:ascii="Segoe UI" w:eastAsia="Times New Roman" w:hAnsi="Segoe UI" w:cs="Segoe UI"/>
-          <w:b/>
-          <w:bCs/>
-          <w:color w:val="000000" w:themeColor="text1"/>
-          <w:sz w:val="20"/>
-          <w:lang w:eastAsia="ru-RU"/>
-        </w:rPr>
-        <w:t>Бэкенд (</w:t>
+      <w:proofErr w:type="spellStart"/>
+      <w:r>
+        <w:rPr>
+          <w:rFonts w:ascii="Segoe UI" w:eastAsia="Times New Roman" w:hAnsi="Segoe UI" w:cs="Segoe UI"/>
+          <w:b/>
+          <w:bCs/>
+          <w:color w:val="000000" w:themeColor="text1"/>
+          <w:sz w:val="20"/>
+          <w:lang w:eastAsia="ru-RU"/>
+        </w:rPr>
+        <w:t>Бэкенд</w:t>
+      </w:r>
+      <w:proofErr w:type="spellEnd"/>
+      <w:r>
+        <w:rPr>
+          <w:rFonts w:ascii="Segoe UI" w:eastAsia="Times New Roman" w:hAnsi="Segoe UI" w:cs="Segoe UI"/>
+          <w:b/>
+          <w:bCs/>
+          <w:color w:val="000000" w:themeColor="text1"/>
+          <w:sz w:val="20"/>
+          <w:lang w:eastAsia="ru-RU"/>
+        </w:rPr>
+        <w:t xml:space="preserve"> (</w:t>
       </w:r>
       <w:proofErr w:type="spellStart"/>
       <w:r>
@@ -8629,29 +8207,7 @@
           <w:szCs w:val="20"/>
           <w:lang w:eastAsia="ru-RU"/>
         </w:rPr>
-        <w:t>Админка</w:t>
-      </w:r>
-      <w:proofErr w:type="spellEnd"/>
-      <w:r>
-        <w:rPr>
-          <w:rFonts w:ascii="Segoe UI" w:eastAsia="Times New Roman" w:hAnsi="Segoe UI" w:cs="Segoe UI"/>
-          <w:color w:val="000000" w:themeColor="text1"/>
-          <w:sz w:val="20"/>
-          <w:szCs w:val="20"/>
-          <w:lang w:eastAsia="ru-RU"/>
-        </w:rPr>
-        <w:t xml:space="preserve"> </w:t>
-      </w:r>
-      <w:proofErr w:type="spellStart"/>
-      <w:r>
-        <w:rPr>
-          <w:rFonts w:ascii="Segoe UI" w:eastAsia="Times New Roman" w:hAnsi="Segoe UI" w:cs="Segoe UI"/>
-          <w:color w:val="000000" w:themeColor="text1"/>
-          <w:sz w:val="20"/>
-          <w:szCs w:val="20"/>
-          <w:lang w:eastAsia="ru-RU"/>
-        </w:rPr>
-        <w:t>Django</w:t>
+        <w:t>АдминкаDjango</w:t>
       </w:r>
       <w:proofErr w:type="spellEnd"/>
       <w:r>
@@ -8907,7 +8463,7 @@
           <w:szCs w:val="20"/>
           <w:lang w:eastAsia="ru-RU"/>
         </w:rPr>
-        <w:t>Material</w:t>
+        <w:t>Material-UI</w:t>
       </w:r>
       <w:proofErr w:type="spellEnd"/>
       <w:r>
@@ -8918,7 +8474,7 @@
           <w:szCs w:val="20"/>
           <w:lang w:eastAsia="ru-RU"/>
         </w:rPr>
-        <w:t>-UI с темной нефтегазовой темой</w:t>
+        <w:t xml:space="preserve"> с темной нефтегазовой темой</w:t>
       </w:r>
     </w:p>
     <w:p>
@@ -8946,29 +8502,7 @@
           <w:szCs w:val="20"/>
           <w:lang w:eastAsia="ru-RU"/>
         </w:rPr>
-        <w:t>Framer</w:t>
-      </w:r>
-      <w:proofErr w:type="spellEnd"/>
-      <w:r>
-        <w:rPr>
-          <w:rFonts w:ascii="Segoe UI" w:eastAsia="Times New Roman" w:hAnsi="Segoe UI" w:cs="Segoe UI"/>
-          <w:color w:val="000000" w:themeColor="text1"/>
-          <w:sz w:val="20"/>
-          <w:szCs w:val="20"/>
-          <w:lang w:eastAsia="ru-RU"/>
-        </w:rPr>
-        <w:t xml:space="preserve"> </w:t>
-      </w:r>
-      <w:proofErr w:type="spellStart"/>
-      <w:r>
-        <w:rPr>
-          <w:rFonts w:ascii="Segoe UI" w:eastAsia="Times New Roman" w:hAnsi="Segoe UI" w:cs="Segoe UI"/>
-          <w:color w:val="000000" w:themeColor="text1"/>
-          <w:sz w:val="20"/>
-          <w:szCs w:val="20"/>
-          <w:lang w:eastAsia="ru-RU"/>
-        </w:rPr>
-        <w:t>Motion</w:t>
+        <w:t>FramerMotion</w:t>
       </w:r>
       <w:proofErr w:type="spellEnd"/>
       <w:r>
@@ -9019,29 +8553,7 @@
           <w:szCs w:val="20"/>
           <w:lang w:eastAsia="ru-RU"/>
         </w:rPr>
-        <w:t>React</w:t>
-      </w:r>
-      <w:proofErr w:type="spellEnd"/>
-      <w:r>
-        <w:rPr>
-          <w:rFonts w:ascii="Segoe UI" w:eastAsia="Times New Roman" w:hAnsi="Segoe UI" w:cs="Segoe UI"/>
-          <w:color w:val="000000" w:themeColor="text1"/>
-          <w:sz w:val="20"/>
-          <w:szCs w:val="20"/>
-          <w:lang w:eastAsia="ru-RU"/>
-        </w:rPr>
-        <w:t xml:space="preserve"> </w:t>
-      </w:r>
-      <w:proofErr w:type="spellStart"/>
-      <w:r>
-        <w:rPr>
-          <w:rFonts w:ascii="Segoe UI" w:eastAsia="Times New Roman" w:hAnsi="Segoe UI" w:cs="Segoe UI"/>
-          <w:color w:val="000000" w:themeColor="text1"/>
-          <w:sz w:val="20"/>
-          <w:szCs w:val="20"/>
-          <w:lang w:eastAsia="ru-RU"/>
-        </w:rPr>
-        <w:t>Query</w:t>
+        <w:t>ReactQuery</w:t>
       </w:r>
       <w:proofErr w:type="spellEnd"/>
       <w:r>
@@ -9080,29 +8592,7 @@
           <w:szCs w:val="20"/>
           <w:lang w:eastAsia="ru-RU"/>
         </w:rPr>
-        <w:t>React</w:t>
-      </w:r>
-      <w:proofErr w:type="spellEnd"/>
-      <w:r>
-        <w:rPr>
-          <w:rFonts w:ascii="Segoe UI" w:eastAsia="Times New Roman" w:hAnsi="Segoe UI" w:cs="Segoe UI"/>
-          <w:color w:val="000000" w:themeColor="text1"/>
-          <w:sz w:val="20"/>
-          <w:szCs w:val="20"/>
-          <w:lang w:eastAsia="ru-RU"/>
-        </w:rPr>
-        <w:t xml:space="preserve"> </w:t>
-      </w:r>
-      <w:proofErr w:type="spellStart"/>
-      <w:r>
-        <w:rPr>
-          <w:rFonts w:ascii="Segoe UI" w:eastAsia="Times New Roman" w:hAnsi="Segoe UI" w:cs="Segoe UI"/>
-          <w:color w:val="000000" w:themeColor="text1"/>
-          <w:sz w:val="20"/>
-          <w:szCs w:val="20"/>
-          <w:lang w:eastAsia="ru-RU"/>
-        </w:rPr>
-        <w:t>Router</w:t>
+        <w:t>ReactRouter</w:t>
       </w:r>
       <w:proofErr w:type="spellEnd"/>
       <w:r>
@@ -9335,29 +8825,7 @@
           <w:szCs w:val="20"/>
           <w:lang w:eastAsia="ru-RU"/>
         </w:rPr>
-        <w:t>React</w:t>
-      </w:r>
-      <w:proofErr w:type="spellEnd"/>
-      <w:r>
-        <w:rPr>
-          <w:rFonts w:ascii="Segoe UI" w:eastAsia="Times New Roman" w:hAnsi="Segoe UI" w:cs="Segoe UI"/>
-          <w:color w:val="000000" w:themeColor="text1"/>
-          <w:sz w:val="20"/>
-          <w:szCs w:val="20"/>
-          <w:lang w:eastAsia="ru-RU"/>
-        </w:rPr>
-        <w:t xml:space="preserve"> </w:t>
-      </w:r>
-      <w:proofErr w:type="spellStart"/>
-      <w:r>
-        <w:rPr>
-          <w:rFonts w:ascii="Segoe UI" w:eastAsia="Times New Roman" w:hAnsi="Segoe UI" w:cs="Segoe UI"/>
-          <w:color w:val="000000" w:themeColor="text1"/>
-          <w:sz w:val="20"/>
-          <w:szCs w:val="20"/>
-          <w:lang w:eastAsia="ru-RU"/>
-        </w:rPr>
-        <w:t>фронтенд</w:t>
+        <w:t>Reactфронтенд</w:t>
       </w:r>
       <w:proofErr w:type="spellEnd"/>
     </w:p>
@@ -10689,27 +10157,7 @@
           <w:sz w:val="20"/>
           <w:lang w:eastAsia="ru-RU"/>
         </w:rPr>
-        <w:t>docker-compose</w:t>
-      </w:r>
-      <w:proofErr w:type="spellEnd"/>
-      <w:r>
-        <w:rPr>
-          <w:rFonts w:ascii="Consolas" w:eastAsia="Times New Roman" w:hAnsi="Consolas" w:cs="Courier New"/>
-          <w:color w:val="000000" w:themeColor="text1"/>
-          <w:sz w:val="20"/>
-          <w:lang w:eastAsia="ru-RU"/>
-        </w:rPr>
-        <w:t xml:space="preserve"> </w:t>
-      </w:r>
-      <w:proofErr w:type="spellStart"/>
-      <w:r>
-        <w:rPr>
-          <w:rFonts w:ascii="Consolas" w:eastAsia="Times New Roman" w:hAnsi="Consolas" w:cs="Courier New"/>
-          <w:color w:val="000000" w:themeColor="text1"/>
-          <w:sz w:val="20"/>
-          <w:lang w:eastAsia="ru-RU"/>
-        </w:rPr>
-        <w:t>up</w:t>
+        <w:t>docker-composeup</w:t>
       </w:r>
       <w:proofErr w:type="spellEnd"/>
     </w:p>
@@ -10737,47 +10185,7 @@
           <w:szCs w:val="20"/>
           <w:lang w:eastAsia="ru-RU"/>
         </w:rPr>
-        <w:t>Все</w:t>
-      </w:r>
-      <w:r>
-        <w:rPr>
-          <w:rFonts w:ascii="Segoe UI" w:eastAsia="Times New Roman" w:hAnsi="Segoe UI" w:cs="Segoe UI"/>
-          <w:color w:val="000000" w:themeColor="text1"/>
-          <w:sz w:val="20"/>
-          <w:szCs w:val="20"/>
-          <w:lang w:val="en-US" w:eastAsia="ru-RU"/>
-        </w:rPr>
-        <w:t xml:space="preserve"> </w:t>
-      </w:r>
-      <w:r>
-        <w:rPr>
-          <w:rFonts w:ascii="Segoe UI" w:eastAsia="Times New Roman" w:hAnsi="Segoe UI" w:cs="Segoe UI"/>
-          <w:color w:val="000000" w:themeColor="text1"/>
-          <w:sz w:val="20"/>
-          <w:szCs w:val="20"/>
-          <w:lang w:eastAsia="ru-RU"/>
-        </w:rPr>
-        <w:t>тесты</w:t>
-      </w:r>
-      <w:r>
-        <w:rPr>
-          <w:rFonts w:ascii="Segoe UI" w:eastAsia="Times New Roman" w:hAnsi="Segoe UI" w:cs="Segoe UI"/>
-          <w:color w:val="000000" w:themeColor="text1"/>
-          <w:sz w:val="20"/>
-          <w:szCs w:val="20"/>
-          <w:lang w:val="en-US" w:eastAsia="ru-RU"/>
-        </w:rPr>
-        <w:t xml:space="preserve"> </w:t>
-      </w:r>
-      <w:r>
-        <w:rPr>
-          <w:rFonts w:ascii="Segoe UI" w:eastAsia="Times New Roman" w:hAnsi="Segoe UI" w:cs="Segoe UI"/>
-          <w:color w:val="000000" w:themeColor="text1"/>
-          <w:sz w:val="20"/>
-          <w:szCs w:val="20"/>
-          <w:lang w:eastAsia="ru-RU"/>
-        </w:rPr>
-        <w:t>проходят</w:t>
+        <w:t>Всетестыпроходят</w:t>
       </w:r>
       <w:r>
         <w:rPr>
@@ -10997,9 +10405,10 @@
           <w:color w:val="000000" w:themeColor="text1"/>
           <w:sz w:val="16"/>
           <w:szCs w:val="16"/>
-          <w:lang w:eastAsia="ru-RU"/>
-        </w:rPr>
-      </w:pPr>
+          <w:lang w:val="en-US" w:eastAsia="ru-RU"/>
+        </w:rPr>
+      </w:pPr>
+      <w:proofErr w:type="gramStart"/>
       <w:r>
         <w:rPr>
           <w:rFonts w:ascii="Consolas" w:eastAsia="Times New Roman" w:hAnsi="Consolas" w:cs="Segoe UI"/>
@@ -11009,6 +10418,7 @@
         </w:rPr>
         <w:t>python</w:t>
       </w:r>
+      <w:proofErr w:type="gramEnd"/>
     </w:p>
     <w:p>
       <w:pPr>
@@ -11080,25 +10490,6 @@
           <w:lang w:val="en-US" w:eastAsia="ru-RU"/>
         </w:rPr>
       </w:pPr>
-      <w:r>
-        <w:rPr>
-          <w:rFonts w:ascii="Consolas" w:eastAsia="Times New Roman" w:hAnsi="Consolas" w:cs="Courier New"/>
-          <w:color w:val="000000" w:themeColor="text1"/>
-          <w:sz w:val="16"/>
-          <w:lang w:val="en-US" w:eastAsia="ru-RU"/>
-        </w:rPr>
-        <w:t>def</w:t>
-      </w:r>
-      <w:r>
-        <w:rPr>
-          <w:rFonts w:ascii="Consolas" w:eastAsia="Times New Roman" w:hAnsi="Consolas" w:cs="Courier New"/>
-          <w:color w:val="000000" w:themeColor="text1"/>
-          <w:sz w:val="16"/>
-          <w:szCs w:val="16"/>
-          <w:lang w:val="en-US" w:eastAsia="ru-RU"/>
-        </w:rPr>
-        <w:t xml:space="preserve"> </w:t>
-      </w:r>
       <w:proofErr w:type="spellStart"/>
       <w:r>
         <w:rPr>
@@ -11107,7 +10498,7 @@
           <w:sz w:val="16"/>
           <w:lang w:val="en-US" w:eastAsia="ru-RU"/>
         </w:rPr>
-        <w:t>load_wells_from_external_</w:t>
+        <w:t>defload_wells_from_external_</w:t>
       </w:r>
       <w:proofErr w:type="gramStart"/>
       <w:r>
@@ -11141,6 +10532,34 @@
         </w:rPr>
         <w:t>api_url</w:t>
       </w:r>
+      <w:r>
+        <w:rPr>
+          <w:rFonts w:ascii="Consolas" w:eastAsia="Times New Roman" w:hAnsi="Consolas" w:cs="Courier New"/>
+          <w:color w:val="000000" w:themeColor="text1"/>
+          <w:sz w:val="16"/>
+          <w:lang w:val="en-US" w:eastAsia="ru-RU"/>
+        </w:rPr>
+        <w:t>:str,</w:t>
+      </w:r>
+      <w:r>
+        <w:rPr>
+          <w:rFonts w:ascii="Consolas" w:eastAsia="Times New Roman" w:hAnsi="Consolas" w:cs="Courier New"/>
+          <w:color w:val="000000" w:themeColor="text1"/>
+          <w:sz w:val="16"/>
+          <w:szCs w:val="16"/>
+          <w:lang w:val="en-US" w:eastAsia="ru-RU"/>
+        </w:rPr>
+        <w:t>api_key</w:t>
+      </w:r>
+      <w:r>
+        <w:rPr>
+          <w:rFonts w:ascii="Consolas" w:eastAsia="Times New Roman" w:hAnsi="Consolas" w:cs="Courier New"/>
+          <w:color w:val="000000" w:themeColor="text1"/>
+          <w:sz w:val="16"/>
+          <w:lang w:val="en-US" w:eastAsia="ru-RU"/>
+        </w:rPr>
+        <w:t>:str</w:t>
+      </w:r>
       <w:proofErr w:type="spellEnd"/>
       <w:r>
         <w:rPr>
@@ -11149,95 +10568,7 @@
           <w:sz w:val="16"/>
           <w:lang w:val="en-US" w:eastAsia="ru-RU"/>
         </w:rPr>
-        <w:t>:</w:t>
-      </w:r>
-      <w:r>
-        <w:rPr>
-          <w:rFonts w:ascii="Consolas" w:eastAsia="Times New Roman" w:hAnsi="Consolas" w:cs="Courier New"/>
-          <w:color w:val="000000" w:themeColor="text1"/>
-          <w:sz w:val="16"/>
-          <w:szCs w:val="16"/>
-          <w:lang w:val="en-US" w:eastAsia="ru-RU"/>
-        </w:rPr>
-        <w:t xml:space="preserve"> </w:t>
-      </w:r>
-      <w:r>
-        <w:rPr>
-          <w:rFonts w:ascii="Consolas" w:eastAsia="Times New Roman" w:hAnsi="Consolas" w:cs="Courier New"/>
-          <w:color w:val="000000" w:themeColor="text1"/>
-          <w:sz w:val="16"/>
-          <w:lang w:val="en-US" w:eastAsia="ru-RU"/>
-        </w:rPr>
-        <w:t>str,</w:t>
-      </w:r>
-      <w:r>
-        <w:rPr>
-          <w:rFonts w:ascii="Consolas" w:eastAsia="Times New Roman" w:hAnsi="Consolas" w:cs="Courier New"/>
-          <w:color w:val="000000" w:themeColor="text1"/>
-          <w:sz w:val="16"/>
-          <w:szCs w:val="16"/>
-          <w:lang w:val="en-US" w:eastAsia="ru-RU"/>
-        </w:rPr>
-        <w:t xml:space="preserve"> </w:t>
-      </w:r>
-      <w:proofErr w:type="spellStart"/>
-      <w:r>
-        <w:rPr>
-          <w:rFonts w:ascii="Consolas" w:eastAsia="Times New Roman" w:hAnsi="Consolas" w:cs="Courier New"/>
-          <w:color w:val="000000" w:themeColor="text1"/>
-          <w:sz w:val="16"/>
-          <w:szCs w:val="16"/>
-          <w:lang w:val="en-US" w:eastAsia="ru-RU"/>
-        </w:rPr>
-        <w:t>api_key</w:t>
-      </w:r>
-      <w:proofErr w:type="spellEnd"/>
-      <w:r>
-        <w:rPr>
-          <w:rFonts w:ascii="Consolas" w:eastAsia="Times New Roman" w:hAnsi="Consolas" w:cs="Courier New"/>
-          <w:color w:val="000000" w:themeColor="text1"/>
-          <w:sz w:val="16"/>
-          <w:lang w:val="en-US" w:eastAsia="ru-RU"/>
-        </w:rPr>
-        <w:t>:</w:t>
-      </w:r>
-      <w:r>
-        <w:rPr>
-          <w:rFonts w:ascii="Consolas" w:eastAsia="Times New Roman" w:hAnsi="Consolas" w:cs="Courier New"/>
-          <w:color w:val="000000" w:themeColor="text1"/>
-          <w:sz w:val="16"/>
-          <w:szCs w:val="16"/>
-          <w:lang w:val="en-US" w:eastAsia="ru-RU"/>
-        </w:rPr>
-        <w:t xml:space="preserve"> </w:t>
-      </w:r>
-      <w:r>
-        <w:rPr>
-          <w:rFonts w:ascii="Consolas" w:eastAsia="Times New Roman" w:hAnsi="Consolas" w:cs="Courier New"/>
-          <w:color w:val="000000" w:themeColor="text1"/>
-          <w:sz w:val="16"/>
-          <w:lang w:val="en-US" w:eastAsia="ru-RU"/>
-        </w:rPr>
-        <w:t>str)</w:t>
-      </w:r>
-      <w:r>
-        <w:rPr>
-          <w:rFonts w:ascii="Consolas" w:eastAsia="Times New Roman" w:hAnsi="Consolas" w:cs="Courier New"/>
-          <w:color w:val="000000" w:themeColor="text1"/>
-          <w:sz w:val="16"/>
-          <w:szCs w:val="16"/>
-          <w:lang w:val="en-US" w:eastAsia="ru-RU"/>
-        </w:rPr>
-        <w:t xml:space="preserve"> </w:t>
-      </w:r>
-      <w:r>
-        <w:rPr>
-          <w:rFonts w:ascii="Consolas" w:eastAsia="Times New Roman" w:hAnsi="Consolas" w:cs="Courier New"/>
-          <w:color w:val="000000" w:themeColor="text1"/>
-          <w:sz w:val="16"/>
-          <w:lang w:val="en-US" w:eastAsia="ru-RU"/>
-        </w:rPr>
-        <w:t>-&gt;</w:t>
+        <w:t>)-&gt;</w:t>
       </w:r>
       <w:r>
         <w:rPr>
@@ -11312,16 +10643,6 @@
           <w:rFonts w:ascii="Consolas" w:eastAsia="Times New Roman" w:hAnsi="Consolas" w:cs="Courier New"/>
           <w:color w:val="000000" w:themeColor="text1"/>
           <w:sz w:val="16"/>
-          <w:szCs w:val="16"/>
-          <w:lang w:val="en-US" w:eastAsia="ru-RU"/>
-        </w:rPr>
-        <w:t xml:space="preserve">    </w:t>
-      </w:r>
-      <w:r>
-        <w:rPr>
-          <w:rFonts w:ascii="Consolas" w:eastAsia="Times New Roman" w:hAnsi="Consolas" w:cs="Courier New"/>
-          <w:color w:val="000000" w:themeColor="text1"/>
-          <w:sz w:val="16"/>
           <w:lang w:eastAsia="ru-RU"/>
         </w:rPr>
         <w:t>"""</w:t>
@@ -11395,15 +10716,6 @@
           <w:lang w:eastAsia="ru-RU"/>
         </w:rPr>
       </w:pPr>
-      <w:r>
-        <w:rPr>
-          <w:rFonts w:ascii="Consolas" w:eastAsia="Times New Roman" w:hAnsi="Consolas" w:cs="Courier New"/>
-          <w:color w:val="000000" w:themeColor="text1"/>
-          <w:sz w:val="16"/>
-          <w:lang w:eastAsia="ru-RU"/>
-        </w:rPr>
-        <w:t xml:space="preserve">    </w:t>
-      </w:r>
     </w:p>
     <w:p>
       <w:pPr>
@@ -11919,28 +11231,7 @@
           <w:sz w:val="16"/>
           <w:lang w:eastAsia="ru-RU"/>
         </w:rPr>
-        <w:t>def</w:t>
-      </w:r>
-      <w:proofErr w:type="spellEnd"/>
-      <w:r>
-        <w:rPr>
-          <w:rFonts w:ascii="Consolas" w:eastAsia="Times New Roman" w:hAnsi="Consolas" w:cs="Courier New"/>
-          <w:color w:val="000000" w:themeColor="text1"/>
-          <w:sz w:val="16"/>
-          <w:szCs w:val="16"/>
-          <w:lang w:eastAsia="ru-RU"/>
-        </w:rPr>
-        <w:t xml:space="preserve"> </w:t>
-      </w:r>
-      <w:proofErr w:type="spellStart"/>
-      <w:r>
-        <w:rPr>
-          <w:rFonts w:ascii="Consolas" w:eastAsia="Times New Roman" w:hAnsi="Consolas" w:cs="Courier New"/>
-          <w:color w:val="000000" w:themeColor="text1"/>
-          <w:sz w:val="16"/>
-          <w:lang w:eastAsia="ru-RU"/>
-        </w:rPr>
-        <w:t>sync_wells_telemetry</w:t>
+        <w:t>defsync_wells_telemetry</w:t>
       </w:r>
       <w:proofErr w:type="spellEnd"/>
       <w:r>
@@ -11987,16 +11278,6 @@
           <w:rFonts w:ascii="Consolas" w:eastAsia="Times New Roman" w:hAnsi="Consolas" w:cs="Courier New"/>
           <w:color w:val="000000" w:themeColor="text1"/>
           <w:sz w:val="16"/>
-          <w:szCs w:val="16"/>
-          <w:lang w:eastAsia="ru-RU"/>
-        </w:rPr>
-        <w:t xml:space="preserve">    </w:t>
-      </w:r>
-      <w:r>
-        <w:rPr>
-          <w:rFonts w:ascii="Consolas" w:eastAsia="Times New Roman" w:hAnsi="Consolas" w:cs="Courier New"/>
-          <w:color w:val="000000" w:themeColor="text1"/>
-          <w:sz w:val="16"/>
           <w:lang w:eastAsia="ru-RU"/>
         </w:rPr>
         <w:t>"""</w:t>
@@ -12070,15 +11351,6 @@
           <w:lang w:eastAsia="ru-RU"/>
         </w:rPr>
       </w:pPr>
-      <w:r>
-        <w:rPr>
-          <w:rFonts w:ascii="Consolas" w:eastAsia="Times New Roman" w:hAnsi="Consolas" w:cs="Courier New"/>
-          <w:color w:val="000000" w:themeColor="text1"/>
-          <w:sz w:val="16"/>
-          <w:lang w:eastAsia="ru-RU"/>
-        </w:rPr>
-        <w:t xml:space="preserve">    </w:t>
-      </w:r>
     </w:p>
     <w:p>
       <w:pPr>
@@ -12414,25 +11686,6 @@
           <w:lang w:val="en-US" w:eastAsia="ru-RU"/>
         </w:rPr>
       </w:pPr>
-      <w:r>
-        <w:rPr>
-          <w:rFonts w:ascii="Consolas" w:eastAsia="Times New Roman" w:hAnsi="Consolas" w:cs="Courier New"/>
-          <w:color w:val="000000" w:themeColor="text1"/>
-          <w:sz w:val="16"/>
-          <w:lang w:val="en-US" w:eastAsia="ru-RU"/>
-        </w:rPr>
-        <w:t>def</w:t>
-      </w:r>
-      <w:r>
-        <w:rPr>
-          <w:rFonts w:ascii="Consolas" w:eastAsia="Times New Roman" w:hAnsi="Consolas" w:cs="Courier New"/>
-          <w:color w:val="000000" w:themeColor="text1"/>
-          <w:sz w:val="16"/>
-          <w:szCs w:val="16"/>
-          <w:lang w:val="en-US" w:eastAsia="ru-RU"/>
-        </w:rPr>
-        <w:t xml:space="preserve"> </w:t>
-      </w:r>
       <w:proofErr w:type="spellStart"/>
       <w:r>
         <w:rPr>
@@ -12441,7 +11694,7 @@
           <w:sz w:val="16"/>
           <w:lang w:val="en-US" w:eastAsia="ru-RU"/>
         </w:rPr>
-        <w:t>detect_</w:t>
+        <w:t>defdetect_</w:t>
       </w:r>
       <w:proofErr w:type="gramStart"/>
       <w:r>
@@ -12475,6 +11728,25 @@
         </w:rPr>
         <w:t>well_data</w:t>
       </w:r>
+      <w:r>
+        <w:rPr>
+          <w:rFonts w:ascii="Consolas" w:eastAsia="Times New Roman" w:hAnsi="Consolas" w:cs="Courier New"/>
+          <w:color w:val="000000" w:themeColor="text1"/>
+          <w:sz w:val="16"/>
+          <w:lang w:val="en-US" w:eastAsia="ru-RU"/>
+        </w:rPr>
+        <w:t>:</w:t>
+      </w:r>
+      <w:r>
+        <w:rPr>
+          <w:rFonts w:ascii="Consolas" w:eastAsia="Times New Roman" w:hAnsi="Consolas" w:cs="Courier New"/>
+          <w:color w:val="000000" w:themeColor="text1"/>
+          <w:sz w:val="16"/>
+          <w:szCs w:val="16"/>
+          <w:lang w:val="en-US" w:eastAsia="ru-RU"/>
+        </w:rPr>
+        <w:t>Dict</w:t>
+      </w:r>
       <w:proofErr w:type="spellEnd"/>
       <w:r>
         <w:rPr>
@@ -12483,57 +11755,7 @@
           <w:sz w:val="16"/>
           <w:lang w:val="en-US" w:eastAsia="ru-RU"/>
         </w:rPr>
-        <w:t>:</w:t>
-      </w:r>
-      <w:r>
-        <w:rPr>
-          <w:rFonts w:ascii="Consolas" w:eastAsia="Times New Roman" w:hAnsi="Consolas" w:cs="Courier New"/>
-          <w:color w:val="000000" w:themeColor="text1"/>
-          <w:sz w:val="16"/>
-          <w:szCs w:val="16"/>
-          <w:lang w:val="en-US" w:eastAsia="ru-RU"/>
-        </w:rPr>
-        <w:t xml:space="preserve"> </w:t>
-      </w:r>
-      <w:proofErr w:type="spellStart"/>
-      <w:r>
-        <w:rPr>
-          <w:rFonts w:ascii="Consolas" w:eastAsia="Times New Roman" w:hAnsi="Consolas" w:cs="Courier New"/>
-          <w:color w:val="000000" w:themeColor="text1"/>
-          <w:sz w:val="16"/>
-          <w:szCs w:val="16"/>
-          <w:lang w:val="en-US" w:eastAsia="ru-RU"/>
-        </w:rPr>
-        <w:t>Dict</w:t>
-      </w:r>
-      <w:proofErr w:type="spellEnd"/>
-      <w:r>
-        <w:rPr>
-          <w:rFonts w:ascii="Consolas" w:eastAsia="Times New Roman" w:hAnsi="Consolas" w:cs="Courier New"/>
-          <w:color w:val="000000" w:themeColor="text1"/>
-          <w:sz w:val="16"/>
-          <w:lang w:val="en-US" w:eastAsia="ru-RU"/>
-        </w:rPr>
-        <w:t>)</w:t>
-      </w:r>
-      <w:r>
-        <w:rPr>
-          <w:rFonts w:ascii="Consolas" w:eastAsia="Times New Roman" w:hAnsi="Consolas" w:cs="Courier New"/>
-          <w:color w:val="000000" w:themeColor="text1"/>
-          <w:sz w:val="16"/>
-          <w:szCs w:val="16"/>
-          <w:lang w:val="en-US" w:eastAsia="ru-RU"/>
-        </w:rPr>
-        <w:t xml:space="preserve"> </w:t>
-      </w:r>
-      <w:r>
-        <w:rPr>
-          <w:rFonts w:ascii="Consolas" w:eastAsia="Times New Roman" w:hAnsi="Consolas" w:cs="Courier New"/>
-          <w:color w:val="000000" w:themeColor="text1"/>
-          <w:sz w:val="16"/>
-          <w:lang w:val="en-US" w:eastAsia="ru-RU"/>
-        </w:rPr>
-        <w:t>-&gt;</w:t>
+        <w:t>)-&gt;</w:t>
       </w:r>
       <w:r>
         <w:rPr>
@@ -12608,16 +11830,6 @@
           <w:rFonts w:ascii="Consolas" w:eastAsia="Times New Roman" w:hAnsi="Consolas" w:cs="Courier New"/>
           <w:color w:val="000000" w:themeColor="text1"/>
           <w:sz w:val="16"/>
-          <w:szCs w:val="16"/>
-          <w:lang w:val="en-US" w:eastAsia="ru-RU"/>
-        </w:rPr>
-        <w:t xml:space="preserve">    </w:t>
-      </w:r>
-      <w:r>
-        <w:rPr>
-          <w:rFonts w:ascii="Consolas" w:eastAsia="Times New Roman" w:hAnsi="Consolas" w:cs="Courier New"/>
-          <w:color w:val="000000" w:themeColor="text1"/>
-          <w:sz w:val="16"/>
           <w:lang w:eastAsia="ru-RU"/>
         </w:rPr>
         <w:t>"""</w:t>
@@ -12691,15 +11903,6 @@
           <w:lang w:eastAsia="ru-RU"/>
         </w:rPr>
       </w:pPr>
-      <w:r>
-        <w:rPr>
-          <w:rFonts w:ascii="Consolas" w:eastAsia="Times New Roman" w:hAnsi="Consolas" w:cs="Courier New"/>
-          <w:color w:val="000000" w:themeColor="text1"/>
-          <w:sz w:val="16"/>
-          <w:lang w:eastAsia="ru-RU"/>
-        </w:rPr>
-        <w:t xml:space="preserve">    </w:t>
-      </w:r>
     </w:p>
     <w:p>
       <w:pPr>
@@ -12786,27 +11989,7 @@
           <w:sz w:val="16"/>
           <w:lang w:eastAsia="ru-RU"/>
         </w:rPr>
-        <w:t>Isolation</w:t>
-      </w:r>
-      <w:proofErr w:type="spellEnd"/>
-      <w:r>
-        <w:rPr>
-          <w:rFonts w:ascii="Consolas" w:eastAsia="Times New Roman" w:hAnsi="Consolas" w:cs="Courier New"/>
-          <w:color w:val="000000" w:themeColor="text1"/>
-          <w:sz w:val="16"/>
-          <w:lang w:eastAsia="ru-RU"/>
-        </w:rPr>
-        <w:t xml:space="preserve"> </w:t>
-      </w:r>
-      <w:proofErr w:type="spellStart"/>
-      <w:r>
-        <w:rPr>
-          <w:rFonts w:ascii="Consolas" w:eastAsia="Times New Roman" w:hAnsi="Consolas" w:cs="Courier New"/>
-          <w:color w:val="000000" w:themeColor="text1"/>
-          <w:sz w:val="16"/>
-          <w:lang w:eastAsia="ru-RU"/>
-        </w:rPr>
-        <w:t>Forest</w:t>
+        <w:t>IsolationForest</w:t>
       </w:r>
       <w:proofErr w:type="spellEnd"/>
       <w:r>
@@ -13784,6 +12967,7 @@
           <w:lang w:eastAsia="ru-RU"/>
         </w:rPr>
       </w:pPr>
+      <w:proofErr w:type="spellStart"/>
       <w:r>
         <w:rPr>
           <w:rFonts w:ascii="Segoe UI" w:eastAsia="Times New Roman" w:hAnsi="Segoe UI" w:cs="Segoe UI"/>
@@ -13795,6 +12979,7 @@
         </w:rPr>
         <w:t>Бэкенд</w:t>
       </w:r>
+      <w:proofErr w:type="spellEnd"/>
       <w:r>
         <w:rPr>
           <w:rFonts w:ascii="Segoe UI" w:eastAsia="Times New Roman" w:hAnsi="Segoe UI" w:cs="Segoe UI"/>
@@ -13959,7 +13144,29 @@
           <w:szCs w:val="20"/>
           <w:lang w:eastAsia="ru-RU"/>
         </w:rPr>
-        <w:t xml:space="preserve">: Бэкенд ↔ </w:t>
+        <w:t xml:space="preserve">: </w:t>
+      </w:r>
+      <w:proofErr w:type="spellStart"/>
+      <w:r>
+        <w:rPr>
+          <w:rFonts w:ascii="Segoe UI" w:eastAsia="Times New Roman" w:hAnsi="Segoe UI" w:cs="Segoe UI"/>
+          <w:color w:val="000000" w:themeColor="text1"/>
+          <w:sz w:val="20"/>
+          <w:szCs w:val="20"/>
+          <w:lang w:eastAsia="ru-RU"/>
+        </w:rPr>
+        <w:t>Бэкенд</w:t>
+      </w:r>
+      <w:proofErr w:type="spellEnd"/>
+      <w:r>
+        <w:rPr>
+          <w:rFonts w:ascii="Segoe UI" w:eastAsia="Times New Roman" w:hAnsi="Segoe UI" w:cs="Segoe UI"/>
+          <w:color w:val="000000" w:themeColor="text1"/>
+          <w:sz w:val="20"/>
+          <w:szCs w:val="20"/>
+          <w:lang w:eastAsia="ru-RU"/>
+        </w:rPr>
+        <w:t xml:space="preserve"> ↔ </w:t>
       </w:r>
       <w:proofErr w:type="spellStart"/>
       <w:r>
@@ -14093,27 +13300,7 @@
           <w:sz w:val="20"/>
           <w:lang w:eastAsia="ru-RU"/>
         </w:rPr>
-        <w:t>docker-compose</w:t>
-      </w:r>
-      <w:proofErr w:type="spellEnd"/>
-      <w:r>
-        <w:rPr>
-          <w:rFonts w:ascii="Consolas" w:eastAsia="Times New Roman" w:hAnsi="Consolas" w:cs="Courier New"/>
-          <w:color w:val="000000" w:themeColor="text1"/>
-          <w:sz w:val="20"/>
-          <w:lang w:eastAsia="ru-RU"/>
-        </w:rPr>
-        <w:t xml:space="preserve"> </w:t>
-      </w:r>
-      <w:proofErr w:type="spellStart"/>
-      <w:r>
-        <w:rPr>
-          <w:rFonts w:ascii="Consolas" w:eastAsia="Times New Roman" w:hAnsi="Consolas" w:cs="Courier New"/>
-          <w:color w:val="000000" w:themeColor="text1"/>
-          <w:sz w:val="20"/>
-          <w:lang w:eastAsia="ru-RU"/>
-        </w:rPr>
-        <w:t>up</w:t>
+        <w:t>docker-composeup</w:t>
       </w:r>
       <w:proofErr w:type="spellEnd"/>
       <w:r>
@@ -14812,8 +13999,20 @@
           <w:sz w:val="20"/>
           <w:lang w:val="en-US" w:eastAsia="ru-RU"/>
         </w:rPr>
-        <w:t xml:space="preserve"> Django</w:t>
-      </w:r>
+        <w:t xml:space="preserve"> </w:t>
+      </w:r>
+      <w:proofErr w:type="spellStart"/>
+      <w:r>
+        <w:rPr>
+          <w:rFonts w:ascii="Segoe UI" w:eastAsia="Times New Roman" w:hAnsi="Segoe UI" w:cs="Segoe UI"/>
+          <w:b/>
+          <w:bCs/>
+          <w:sz w:val="20"/>
+          <w:lang w:val="en-US" w:eastAsia="ru-RU"/>
+        </w:rPr>
+        <w:t>Django</w:t>
+      </w:r>
+      <w:proofErr w:type="spellEnd"/>
       <w:r>
         <w:rPr>
           <w:rFonts w:ascii="Segoe UI" w:eastAsia="Times New Roman" w:hAnsi="Segoe UI" w:cs="Segoe UI"/>
@@ -15599,23 +14798,7 @@
           <w:sz w:val="16"/>
           <w:lang w:eastAsia="ru-RU"/>
         </w:rPr>
-        <w:t>Заменить</w:t>
-      </w:r>
-      <w:r>
-        <w:rPr>
-          <w:rFonts w:ascii="Consolas" w:eastAsia="Times New Roman" w:hAnsi="Consolas" w:cs="Courier New"/>
-          <w:sz w:val="16"/>
-          <w:lang w:val="en-US" w:eastAsia="ru-RU"/>
-        </w:rPr>
-        <w:t xml:space="preserve"> </w:t>
-      </w:r>
-      <w:r>
-        <w:rPr>
-          <w:rFonts w:ascii="Consolas" w:eastAsia="Times New Roman" w:hAnsi="Consolas" w:cs="Courier New"/>
-          <w:sz w:val="16"/>
-          <w:lang w:eastAsia="ru-RU"/>
-        </w:rPr>
-        <w:t>в</w:t>
+        <w:t>Заменитьв</w:t>
       </w:r>
       <w:r>
         <w:rPr>
@@ -15852,20 +15035,8 @@
         <w:t># Обнаружение аномалий в телеметрии</w:t>
       </w:r>
     </w:p>
-    <w:p>
-      <w:pPr>
-        <w:rPr>
-          <w:lang w:val="en-US"/>
-        </w:rPr>
-      </w:pPr>
-    </w:p>
-    <w:p>
-      <w:pPr>
-        <w:rPr>
-          <w:lang w:val="en-US"/>
-        </w:rPr>
-      </w:pPr>
-    </w:p>
+    <w:p/>
+    <w:p/>
     <w:p>
       <w:pPr>
         <w:spacing w:before="480" w:after="240" w:line="480" w:lineRule="atLeast"/>
@@ -16112,7 +15283,29 @@
           <w:szCs w:val="24"/>
           <w:lang w:eastAsia="ru-RU"/>
         </w:rPr>
-        <w:t xml:space="preserve"> Настроен репозиторий </w:t>
+        <w:t xml:space="preserve"> Настроен </w:t>
+      </w:r>
+      <w:proofErr w:type="spellStart"/>
+      <w:r>
+        <w:rPr>
+          <w:rFonts w:ascii="Segoe UI" w:eastAsia="Times New Roman" w:hAnsi="Segoe UI" w:cs="Segoe UI"/>
+          <w:color w:val="000000" w:themeColor="text1"/>
+          <w:sz w:val="24"/>
+          <w:szCs w:val="24"/>
+          <w:lang w:eastAsia="ru-RU"/>
+        </w:rPr>
+        <w:t>репозиторий</w:t>
+      </w:r>
+      <w:proofErr w:type="spellEnd"/>
+      <w:r>
+        <w:rPr>
+          <w:rFonts w:ascii="Segoe UI" w:eastAsia="Times New Roman" w:hAnsi="Segoe UI" w:cs="Segoe UI"/>
+          <w:color w:val="000000" w:themeColor="text1"/>
+          <w:sz w:val="24"/>
+          <w:szCs w:val="24"/>
+          <w:lang w:eastAsia="ru-RU"/>
+        </w:rPr>
+        <w:t xml:space="preserve"> </w:t>
       </w:r>
       <w:proofErr w:type="spellStart"/>
       <w:r>
@@ -16242,20 +15435,8 @@
           <w:szCs w:val="24"/>
           <w:lang w:eastAsia="ru-RU"/>
         </w:rPr>
-        <w:t xml:space="preserve"> Настроено виртуальное окружение </w:t>
-      </w:r>
-      <w:proofErr w:type="spellStart"/>
-      <w:r>
-        <w:rPr>
-          <w:rFonts w:ascii="Segoe UI" w:eastAsia="Times New Roman" w:hAnsi="Segoe UI" w:cs="Segoe UI"/>
-          <w:color w:val="000000" w:themeColor="text1"/>
-          <w:sz w:val="24"/>
-          <w:szCs w:val="24"/>
-          <w:lang w:eastAsia="ru-RU"/>
-        </w:rPr>
-        <w:t>Python</w:t>
-      </w:r>
-      <w:proofErr w:type="spellEnd"/>
+        <w:t xml:space="preserve"> Настроено виртуальное окружение Python</w:t>
+      </w:r>
     </w:p>
     <w:p>
       <w:pPr>
@@ -16516,16 +15697,6 @@
         </w:rPr>
         <w:t>✓</w:t>
       </w:r>
-      <w:r>
-        <w:rPr>
-          <w:rFonts w:ascii="Segoe UI" w:eastAsia="Times New Roman" w:hAnsi="Segoe UI" w:cs="Segoe UI"/>
-          <w:color w:val="000000" w:themeColor="text1"/>
-          <w:sz w:val="24"/>
-          <w:szCs w:val="24"/>
-          <w:lang w:eastAsia="ru-RU"/>
-        </w:rPr>
-        <w:t xml:space="preserve"> </w:t>
-      </w:r>
       <w:proofErr w:type="spellStart"/>
       <w:r>
         <w:rPr>
@@ -16535,29 +15706,7 @@
           <w:szCs w:val="24"/>
           <w:lang w:eastAsia="ru-RU"/>
         </w:rPr>
-        <w:t>Админка</w:t>
-      </w:r>
-      <w:proofErr w:type="spellEnd"/>
-      <w:r>
-        <w:rPr>
-          <w:rFonts w:ascii="Segoe UI" w:eastAsia="Times New Roman" w:hAnsi="Segoe UI" w:cs="Segoe UI"/>
-          <w:color w:val="000000" w:themeColor="text1"/>
-          <w:sz w:val="24"/>
-          <w:szCs w:val="24"/>
-          <w:lang w:eastAsia="ru-RU"/>
-        </w:rPr>
-        <w:t xml:space="preserve"> </w:t>
-      </w:r>
-      <w:proofErr w:type="spellStart"/>
-      <w:r>
-        <w:rPr>
-          <w:rFonts w:ascii="Segoe UI" w:eastAsia="Times New Roman" w:hAnsi="Segoe UI" w:cs="Segoe UI"/>
-          <w:color w:val="000000" w:themeColor="text1"/>
-          <w:sz w:val="24"/>
-          <w:szCs w:val="24"/>
-          <w:lang w:eastAsia="ru-RU"/>
-        </w:rPr>
-        <w:t>Django</w:t>
+        <w:t>АдминкаDjango</w:t>
       </w:r>
       <w:proofErr w:type="spellEnd"/>
       <w:r>
@@ -16862,27 +16011,7 @@
           <w:szCs w:val="24"/>
           <w:lang w:eastAsia="ru-RU"/>
         </w:rPr>
-        <w:t>список</w:t>
-      </w:r>
-      <w:r>
-        <w:rPr>
-          <w:rFonts w:ascii="Segoe UI" w:eastAsia="Times New Roman" w:hAnsi="Segoe UI" w:cs="Segoe UI"/>
-          <w:color w:val="000000" w:themeColor="text1"/>
-          <w:sz w:val="24"/>
-          <w:szCs w:val="24"/>
-          <w:lang w:val="en-US" w:eastAsia="ru-RU"/>
-        </w:rPr>
-        <w:t xml:space="preserve"> </w:t>
-      </w:r>
-      <w:r>
-        <w:rPr>
-          <w:rFonts w:ascii="Segoe UI" w:eastAsia="Times New Roman" w:hAnsi="Segoe UI" w:cs="Segoe UI"/>
-          <w:color w:val="000000" w:themeColor="text1"/>
-          <w:sz w:val="24"/>
-          <w:szCs w:val="24"/>
-          <w:lang w:eastAsia="ru-RU"/>
-        </w:rPr>
-        <w:t>скважин</w:t>
+        <w:t>списокскважин</w:t>
       </w:r>
     </w:p>
     <w:p>
@@ -17369,16 +16498,6 @@
         </w:rPr>
         <w:t>✓</w:t>
       </w:r>
-      <w:r>
-        <w:rPr>
-          <w:rFonts w:ascii="Segoe UI" w:eastAsia="Times New Roman" w:hAnsi="Segoe UI" w:cs="Segoe UI"/>
-          <w:color w:val="000000" w:themeColor="text1"/>
-          <w:sz w:val="24"/>
-          <w:szCs w:val="24"/>
-          <w:lang w:eastAsia="ru-RU"/>
-        </w:rPr>
-        <w:t xml:space="preserve"> </w:t>
-      </w:r>
       <w:proofErr w:type="spellStart"/>
       <w:r>
         <w:rPr>
@@ -17450,16 +16569,6 @@
         </w:rPr>
         <w:t>✓</w:t>
       </w:r>
-      <w:r>
-        <w:rPr>
-          <w:rFonts w:ascii="Segoe UI" w:eastAsia="Times New Roman" w:hAnsi="Segoe UI" w:cs="Segoe UI"/>
-          <w:color w:val="000000" w:themeColor="text1"/>
-          <w:sz w:val="24"/>
-          <w:szCs w:val="24"/>
-          <w:lang w:eastAsia="ru-RU"/>
-        </w:rPr>
-        <w:t xml:space="preserve"> </w:t>
-      </w:r>
       <w:proofErr w:type="spellStart"/>
       <w:r>
         <w:rPr>
@@ -17469,7 +16578,7 @@
           <w:szCs w:val="24"/>
           <w:lang w:eastAsia="ru-RU"/>
         </w:rPr>
-        <w:t>Material</w:t>
+        <w:t>Material-UI</w:t>
       </w:r>
       <w:proofErr w:type="spellEnd"/>
       <w:r>
@@ -17480,7 +16589,7 @@
           <w:szCs w:val="24"/>
           <w:lang w:eastAsia="ru-RU"/>
         </w:rPr>
-        <w:t>-UI с темной нефтегазовой темой</w:t>
+        <w:t xml:space="preserve"> с темной нефтегазовой темой</w:t>
       </w:r>
     </w:p>
     <w:p>
@@ -17509,16 +16618,6 @@
         </w:rPr>
         <w:t>✓</w:t>
       </w:r>
-      <w:r>
-        <w:rPr>
-          <w:rFonts w:ascii="Segoe UI" w:eastAsia="Times New Roman" w:hAnsi="Segoe UI" w:cs="Segoe UI"/>
-          <w:color w:val="000000" w:themeColor="text1"/>
-          <w:sz w:val="24"/>
-          <w:szCs w:val="24"/>
-          <w:lang w:eastAsia="ru-RU"/>
-        </w:rPr>
-        <w:t xml:space="preserve"> </w:t>
-      </w:r>
       <w:proofErr w:type="spellStart"/>
       <w:r>
         <w:rPr>
@@ -17528,29 +16627,7 @@
           <w:szCs w:val="24"/>
           <w:lang w:eastAsia="ru-RU"/>
         </w:rPr>
-        <w:t>Framer</w:t>
-      </w:r>
-      <w:proofErr w:type="spellEnd"/>
-      <w:r>
-        <w:rPr>
-          <w:rFonts w:ascii="Segoe UI" w:eastAsia="Times New Roman" w:hAnsi="Segoe UI" w:cs="Segoe UI"/>
-          <w:color w:val="000000" w:themeColor="text1"/>
-          <w:sz w:val="24"/>
-          <w:szCs w:val="24"/>
-          <w:lang w:eastAsia="ru-RU"/>
-        </w:rPr>
-        <w:t xml:space="preserve"> </w:t>
-      </w:r>
-      <w:proofErr w:type="spellStart"/>
-      <w:r>
-        <w:rPr>
-          <w:rFonts w:ascii="Segoe UI" w:eastAsia="Times New Roman" w:hAnsi="Segoe UI" w:cs="Segoe UI"/>
-          <w:color w:val="000000" w:themeColor="text1"/>
-          <w:sz w:val="24"/>
-          <w:szCs w:val="24"/>
-          <w:lang w:eastAsia="ru-RU"/>
-        </w:rPr>
-        <w:t>Motion</w:t>
+        <w:t>FramerMotion</w:t>
       </w:r>
       <w:proofErr w:type="spellEnd"/>
       <w:r>
@@ -17602,16 +16679,6 @@
         </w:rPr>
         <w:t>✓</w:t>
       </w:r>
-      <w:r>
-        <w:rPr>
-          <w:rFonts w:ascii="Segoe UI" w:eastAsia="Times New Roman" w:hAnsi="Segoe UI" w:cs="Segoe UI"/>
-          <w:color w:val="000000" w:themeColor="text1"/>
-          <w:sz w:val="24"/>
-          <w:szCs w:val="24"/>
-          <w:lang w:eastAsia="ru-RU"/>
-        </w:rPr>
-        <w:t xml:space="preserve"> </w:t>
-      </w:r>
       <w:proofErr w:type="spellStart"/>
       <w:r>
         <w:rPr>
@@ -17621,29 +16688,7 @@
           <w:szCs w:val="24"/>
           <w:lang w:eastAsia="ru-RU"/>
         </w:rPr>
-        <w:t>React</w:t>
-      </w:r>
-      <w:proofErr w:type="spellEnd"/>
-      <w:r>
-        <w:rPr>
-          <w:rFonts w:ascii="Segoe UI" w:eastAsia="Times New Roman" w:hAnsi="Segoe UI" w:cs="Segoe UI"/>
-          <w:color w:val="000000" w:themeColor="text1"/>
-          <w:sz w:val="24"/>
-          <w:szCs w:val="24"/>
-          <w:lang w:eastAsia="ru-RU"/>
-        </w:rPr>
-        <w:t xml:space="preserve"> </w:t>
-      </w:r>
-      <w:proofErr w:type="spellStart"/>
-      <w:r>
-        <w:rPr>
-          <w:rFonts w:ascii="Segoe UI" w:eastAsia="Times New Roman" w:hAnsi="Segoe UI" w:cs="Segoe UI"/>
-          <w:color w:val="000000" w:themeColor="text1"/>
-          <w:sz w:val="24"/>
-          <w:szCs w:val="24"/>
-          <w:lang w:eastAsia="ru-RU"/>
-        </w:rPr>
-        <w:t>Query</w:t>
+        <w:t>ReactQuery</w:t>
       </w:r>
       <w:proofErr w:type="spellEnd"/>
       <w:r>
@@ -17683,16 +16728,6 @@
         </w:rPr>
         <w:t>✓</w:t>
       </w:r>
-      <w:r>
-        <w:rPr>
-          <w:rFonts w:ascii="Segoe UI" w:eastAsia="Times New Roman" w:hAnsi="Segoe UI" w:cs="Segoe UI"/>
-          <w:color w:val="000000" w:themeColor="text1"/>
-          <w:sz w:val="24"/>
-          <w:szCs w:val="24"/>
-          <w:lang w:eastAsia="ru-RU"/>
-        </w:rPr>
-        <w:t xml:space="preserve"> </w:t>
-      </w:r>
       <w:proofErr w:type="spellStart"/>
       <w:r>
         <w:rPr>
@@ -17702,29 +16737,7 @@
           <w:szCs w:val="24"/>
           <w:lang w:eastAsia="ru-RU"/>
         </w:rPr>
-        <w:t>React</w:t>
-      </w:r>
-      <w:proofErr w:type="spellEnd"/>
-      <w:r>
-        <w:rPr>
-          <w:rFonts w:ascii="Segoe UI" w:eastAsia="Times New Roman" w:hAnsi="Segoe UI" w:cs="Segoe UI"/>
-          <w:color w:val="000000" w:themeColor="text1"/>
-          <w:sz w:val="24"/>
-          <w:szCs w:val="24"/>
-          <w:lang w:eastAsia="ru-RU"/>
-        </w:rPr>
-        <w:t xml:space="preserve"> </w:t>
-      </w:r>
-      <w:proofErr w:type="spellStart"/>
-      <w:r>
-        <w:rPr>
-          <w:rFonts w:ascii="Segoe UI" w:eastAsia="Times New Roman" w:hAnsi="Segoe UI" w:cs="Segoe UI"/>
-          <w:color w:val="000000" w:themeColor="text1"/>
-          <w:sz w:val="24"/>
-          <w:szCs w:val="24"/>
-          <w:lang w:eastAsia="ru-RU"/>
-        </w:rPr>
-        <w:t>Router</w:t>
+        <w:t>ReactRouter</w:t>
       </w:r>
       <w:proofErr w:type="spellEnd"/>
       <w:r>
@@ -18265,16 +17278,6 @@
         </w:rPr>
         <w:t>✓</w:t>
       </w:r>
-      <w:r>
-        <w:rPr>
-          <w:rFonts w:ascii="Segoe UI" w:eastAsia="Times New Roman" w:hAnsi="Segoe UI" w:cs="Segoe UI"/>
-          <w:color w:val="000000" w:themeColor="text1"/>
-          <w:sz w:val="24"/>
-          <w:szCs w:val="24"/>
-          <w:lang w:eastAsia="ru-RU"/>
-        </w:rPr>
-        <w:t xml:space="preserve"> </w:t>
-      </w:r>
       <w:proofErr w:type="spellStart"/>
       <w:r>
         <w:rPr>
@@ -18365,29 +17368,7 @@
           <w:szCs w:val="24"/>
           <w:lang w:eastAsia="ru-RU"/>
         </w:rPr>
-        <w:t>React</w:t>
-      </w:r>
-      <w:proofErr w:type="spellEnd"/>
-      <w:r>
-        <w:rPr>
-          <w:rFonts w:ascii="Segoe UI" w:eastAsia="Times New Roman" w:hAnsi="Segoe UI" w:cs="Segoe UI"/>
-          <w:color w:val="000000" w:themeColor="text1"/>
-          <w:sz w:val="24"/>
-          <w:szCs w:val="24"/>
-          <w:lang w:eastAsia="ru-RU"/>
-        </w:rPr>
-        <w:t xml:space="preserve"> </w:t>
-      </w:r>
-      <w:proofErr w:type="spellStart"/>
-      <w:r>
-        <w:rPr>
-          <w:rFonts w:ascii="Segoe UI" w:eastAsia="Times New Roman" w:hAnsi="Segoe UI" w:cs="Segoe UI"/>
-          <w:color w:val="000000" w:themeColor="text1"/>
-          <w:sz w:val="24"/>
-          <w:szCs w:val="24"/>
-          <w:lang w:eastAsia="ru-RU"/>
-        </w:rPr>
-        <w:t>фронтенд</w:t>
+        <w:t>Reactфронтенд</w:t>
       </w:r>
       <w:proofErr w:type="spellEnd"/>
     </w:p>
@@ -18917,31 +17898,7 @@
           <w:szCs w:val="24"/>
           <w:lang w:eastAsia="ru-RU"/>
         </w:rPr>
-        <w:t>Проект</w:t>
-      </w:r>
-      <w:r>
-        <w:rPr>
-          <w:rFonts w:ascii="Segoe UI" w:eastAsia="Times New Roman" w:hAnsi="Segoe UI" w:cs="Segoe UI"/>
-          <w:b/>
-          <w:bCs/>
-          <w:color w:val="000000" w:themeColor="text1"/>
-          <w:sz w:val="24"/>
-          <w:szCs w:val="24"/>
-          <w:lang w:val="en-US" w:eastAsia="ru-RU"/>
-        </w:rPr>
-        <w:t xml:space="preserve"> </w:t>
-      </w:r>
-      <w:r>
-        <w:rPr>
-          <w:rFonts w:ascii="Segoe UI" w:eastAsia="Times New Roman" w:hAnsi="Segoe UI" w:cs="Segoe UI"/>
-          <w:b/>
-          <w:bCs/>
-          <w:color w:val="000000" w:themeColor="text1"/>
-          <w:sz w:val="24"/>
-          <w:szCs w:val="24"/>
-          <w:lang w:eastAsia="ru-RU"/>
-        </w:rPr>
-        <w:t>запускается</w:t>
+        <w:t>Проектзапускается</w:t>
       </w:r>
       <w:r>
         <w:rPr>
@@ -19459,20 +18416,8 @@
           <w:szCs w:val="24"/>
           <w:lang w:eastAsia="ru-RU"/>
         </w:rPr>
-        <w:t xml:space="preserve"> время отклика API &lt;200 </w:t>
-      </w:r>
-      <w:proofErr w:type="spellStart"/>
-      <w:r>
-        <w:rPr>
-          <w:rFonts w:ascii="Segoe UI" w:eastAsia="Times New Roman" w:hAnsi="Segoe UI" w:cs="Segoe UI"/>
-          <w:color w:val="000000" w:themeColor="text1"/>
-          <w:sz w:val="24"/>
-          <w:szCs w:val="24"/>
-          <w:lang w:eastAsia="ru-RU"/>
-        </w:rPr>
-        <w:t>мс</w:t>
-      </w:r>
-      <w:proofErr w:type="spellEnd"/>
+        <w:t> время отклика API &lt;200 мс</w:t>
+      </w:r>
     </w:p>
     <w:p>
       <w:pPr>
@@ -19867,29 +18812,7 @@
           <w:szCs w:val="24"/>
           <w:lang w:eastAsia="ru-RU"/>
         </w:rPr>
-        <w:t>Эндпоинты</w:t>
-      </w:r>
-      <w:proofErr w:type="spellEnd"/>
-      <w:r>
-        <w:rPr>
-          <w:rFonts w:ascii="Segoe UI" w:eastAsia="Times New Roman" w:hAnsi="Segoe UI" w:cs="Segoe UI"/>
-          <w:color w:val="000000" w:themeColor="text1"/>
-          <w:sz w:val="24"/>
-          <w:szCs w:val="24"/>
-          <w:lang w:eastAsia="ru-RU"/>
-        </w:rPr>
-        <w:t xml:space="preserve"> </w:t>
-      </w:r>
-      <w:proofErr w:type="spellStart"/>
-      <w:r>
-        <w:rPr>
-          <w:rFonts w:ascii="Segoe UI" w:eastAsia="Times New Roman" w:hAnsi="Segoe UI" w:cs="Segoe UI"/>
-          <w:color w:val="000000" w:themeColor="text1"/>
-          <w:sz w:val="24"/>
-          <w:szCs w:val="24"/>
-          <w:lang w:eastAsia="ru-RU"/>
-        </w:rPr>
-        <w:t>login</w:t>
+        <w:t>Эндпоинтыlogin</w:t>
       </w:r>
       <w:proofErr w:type="spellEnd"/>
       <w:r>
@@ -20581,7 +19504,7 @@
           <w:bottom w:w="15" w:type="dxa"/>
           <w:right w:w="15" w:type="dxa"/>
         </w:tblCellMar>
-        <w:tblLook w:val="04A0" w:firstRow="1" w:lastRow="0" w:firstColumn="1" w:lastColumn="0" w:noHBand="0" w:noVBand="1"/>
+        <w:tblLook w:val="04A0"/>
       </w:tblPr>
       <w:tblGrid>
         <w:gridCol w:w="2347"/>
@@ -20676,9 +19599,8 @@
             </w:tcBorders>
             <w:tcMar>
               <w:top w:w="150" w:type="dxa"/>
-              <w:left w:w="240" w:type="dxa"/>
+              <w:left w:w="0" w:type="dxa"/>
               <w:bottom w:w="150" w:type="dxa"/>
-              <w:right w:w="240" w:type="dxa"/>
             </w:tcMar>
             <w:vAlign w:val="center"/>
             <w:hideMark/>
@@ -20731,6 +19653,7 @@
                 <w:lang w:eastAsia="ru-RU"/>
               </w:rPr>
             </w:pPr>
+            <w:proofErr w:type="spellStart"/>
             <w:r>
               <w:rPr>
                 <w:rFonts w:ascii="Segoe UI" w:eastAsia="Times New Roman" w:hAnsi="Segoe UI" w:cs="Segoe UI"/>
@@ -20739,7 +19662,18 @@
                 <w:szCs w:val="23"/>
                 <w:lang w:eastAsia="ru-RU"/>
               </w:rPr>
-              <w:t xml:space="preserve">Бэкенд </w:t>
+              <w:t>Бэкенд</w:t>
+            </w:r>
+            <w:proofErr w:type="spellEnd"/>
+            <w:r>
+              <w:rPr>
+                <w:rFonts w:ascii="Segoe UI" w:eastAsia="Times New Roman" w:hAnsi="Segoe UI" w:cs="Segoe UI"/>
+                <w:color w:val="000000" w:themeColor="text1"/>
+                <w:sz w:val="23"/>
+                <w:szCs w:val="23"/>
+                <w:lang w:eastAsia="ru-RU"/>
+              </w:rPr>
+              <w:t xml:space="preserve"> </w:t>
             </w:r>
             <w:proofErr w:type="spellStart"/>
             <w:r>
@@ -20860,29 +19794,7 @@
                 <w:lang w:eastAsia="ru-RU"/>
               </w:rPr>
               <w:lastRenderedPageBreak/>
-              <w:t>Фронтенд</w:t>
-            </w:r>
-            <w:proofErr w:type="spellEnd"/>
-            <w:r>
-              <w:rPr>
-                <w:rFonts w:ascii="Segoe UI" w:eastAsia="Times New Roman" w:hAnsi="Segoe UI" w:cs="Segoe UI"/>
-                <w:color w:val="000000" w:themeColor="text1"/>
-                <w:sz w:val="23"/>
-                <w:szCs w:val="23"/>
-                <w:lang w:eastAsia="ru-RU"/>
-              </w:rPr>
-              <w:t xml:space="preserve"> </w:t>
-            </w:r>
-            <w:proofErr w:type="spellStart"/>
-            <w:r>
-              <w:rPr>
-                <w:rFonts w:ascii="Segoe UI" w:eastAsia="Times New Roman" w:hAnsi="Segoe UI" w:cs="Segoe UI"/>
-                <w:color w:val="000000" w:themeColor="text1"/>
-                <w:sz w:val="23"/>
-                <w:szCs w:val="23"/>
-                <w:lang w:eastAsia="ru-RU"/>
-              </w:rPr>
-              <w:t>React</w:t>
+              <w:t>ФронтендReact</w:t>
             </w:r>
             <w:proofErr w:type="spellEnd"/>
           </w:p>
@@ -21399,6 +20311,314 @@
         <w:t>Проект полностью готов к продолжению разработки следующим программистом. Все артефакты для передачи подготовлены: рабочий код, проходящие тесты, полная документация, четко определенные следующие задачи.</w:t>
       </w:r>
     </w:p>
+    <w:p>
+      <w:pPr>
+        <w:spacing w:before="401" w:line="401" w:lineRule="atLeast"/>
+        <w:outlineLvl w:val="1"/>
+        <w:rPr>
+          <w:rFonts w:ascii="Segoe UI" w:eastAsia="Times New Roman" w:hAnsi="Segoe UI" w:cs="Segoe UI"/>
+          <w:b/>
+          <w:bCs/>
+          <w:color w:val="000000" w:themeColor="text1"/>
+          <w:sz w:val="28"/>
+          <w:lang w:eastAsia="ru-RU"/>
+        </w:rPr>
+      </w:pPr>
+    </w:p>
+    <w:p>
+      <w:pPr>
+        <w:spacing w:before="401" w:line="401" w:lineRule="atLeast"/>
+        <w:outlineLvl w:val="1"/>
+        <w:rPr>
+          <w:rFonts w:ascii="Segoe UI" w:eastAsia="Times New Roman" w:hAnsi="Segoe UI" w:cs="Segoe UI"/>
+          <w:b/>
+          <w:bCs/>
+          <w:color w:val="000000" w:themeColor="text1"/>
+          <w:sz w:val="28"/>
+          <w:szCs w:val="28"/>
+          <w:lang w:eastAsia="ru-RU"/>
+        </w:rPr>
+      </w:pPr>
+      <w:r>
+        <w:rPr>
+          <w:rFonts w:ascii="Segoe UI" w:eastAsia="Times New Roman" w:hAnsi="Segoe UI" w:cs="Segoe UI"/>
+          <w:b/>
+          <w:bCs/>
+          <w:color w:val="000000" w:themeColor="text1"/>
+          <w:sz w:val="28"/>
+          <w:lang w:eastAsia="ru-RU"/>
+        </w:rPr>
+        <w:t>Текущий статус</w:t>
+      </w:r>
+      <w:r>
+        <w:rPr>
+          <w:rFonts w:ascii="Segoe UI" w:eastAsia="Times New Roman" w:hAnsi="Segoe UI" w:cs="Segoe UI"/>
+          <w:b/>
+          <w:bCs/>
+          <w:color w:val="000000" w:themeColor="text1"/>
+          <w:sz w:val="28"/>
+          <w:lang w:val="en-US" w:eastAsia="ru-RU"/>
+        </w:rPr>
+        <w:t xml:space="preserve"> 05.12</w:t>
+      </w:r>
+      <w:r>
+        <w:rPr>
+          <w:rFonts w:ascii="Segoe UI" w:eastAsia="Times New Roman" w:hAnsi="Segoe UI" w:cs="Segoe UI"/>
+          <w:b/>
+          <w:bCs/>
+          <w:color w:val="000000" w:themeColor="text1"/>
+          <w:sz w:val="28"/>
+          <w:lang w:eastAsia="ru-RU"/>
+        </w:rPr>
+        <w:t>.</w:t>
+      </w:r>
+      <w:r>
+        <w:rPr>
+          <w:rFonts w:ascii="Segoe UI" w:eastAsia="Times New Roman" w:hAnsi="Segoe UI" w:cs="Segoe UI"/>
+          <w:b/>
+          <w:bCs/>
+          <w:color w:val="000000" w:themeColor="text1"/>
+          <w:sz w:val="28"/>
+          <w:lang w:val="en-US" w:eastAsia="ru-RU"/>
+        </w:rPr>
+        <w:t>2025 22:30</w:t>
+      </w:r>
+      <w:r>
+        <w:rPr>
+          <w:rFonts w:ascii="Segoe UI" w:eastAsia="Times New Roman" w:hAnsi="Segoe UI" w:cs="Segoe UI"/>
+          <w:b/>
+          <w:bCs/>
+          <w:color w:val="000000" w:themeColor="text1"/>
+          <w:sz w:val="28"/>
+          <w:lang w:eastAsia="ru-RU"/>
+        </w:rPr>
+        <w:t>:</w:t>
+      </w:r>
+    </w:p>
+    <w:p>
+      <w:pPr>
+        <w:spacing w:before="401" w:line="376" w:lineRule="atLeast"/>
+        <w:outlineLvl w:val="2"/>
+        <w:rPr>
+          <w:rFonts w:ascii="Segoe UI" w:eastAsia="Times New Roman" w:hAnsi="Segoe UI" w:cs="Segoe UI"/>
+          <w:b/>
+          <w:bCs/>
+          <w:color w:val="000000" w:themeColor="text1"/>
+          <w:sz w:val="25"/>
+          <w:szCs w:val="25"/>
+          <w:lang w:eastAsia="ru-RU"/>
+        </w:rPr>
+      </w:pPr>
+      <w:r>
+        <w:rPr>
+          <w:rFonts w:ascii="Segoe UI" w:eastAsia="Times New Roman" w:hAnsi="Segoe UI" w:cs="Segoe UI"/>
+          <w:b/>
+          <w:bCs/>
+          <w:color w:val="000000" w:themeColor="text1"/>
+          <w:sz w:val="25"/>
+          <w:lang w:eastAsia="ru-RU"/>
+        </w:rPr>
+        <w:t>✅ Выполнено:</w:t>
+      </w:r>
+    </w:p>
+    <w:p>
+      <w:pPr>
+        <w:numPr>
+          <w:ilvl w:val="0"/>
+          <w:numId w:val="33"/>
+        </w:numPr>
+        <w:spacing w:before="100" w:beforeAutospacing="1" w:after="0" w:line="240" w:lineRule="auto"/>
+        <w:ind w:left="0"/>
+        <w:rPr>
+          <w:rFonts w:ascii="Segoe UI" w:eastAsia="Times New Roman" w:hAnsi="Segoe UI" w:cs="Segoe UI"/>
+          <w:color w:val="000000" w:themeColor="text1"/>
+          <w:sz w:val="20"/>
+          <w:szCs w:val="20"/>
+          <w:lang w:eastAsia="ru-RU"/>
+        </w:rPr>
+      </w:pPr>
+      <w:r>
+        <w:rPr>
+          <w:rFonts w:ascii="Segoe UI" w:eastAsia="Times New Roman" w:hAnsi="Segoe UI" w:cs="Segoe UI"/>
+          <w:color w:val="000000" w:themeColor="text1"/>
+          <w:sz w:val="20"/>
+          <w:szCs w:val="20"/>
+          <w:lang w:eastAsia="ru-RU"/>
+        </w:rPr>
+        <w:t>JWT аутентификация</w:t>
+      </w:r>
+    </w:p>
+    <w:p>
+      <w:pPr>
+        <w:numPr>
+          <w:ilvl w:val="0"/>
+          <w:numId w:val="33"/>
+        </w:numPr>
+        <w:spacing w:before="100" w:beforeAutospacing="1" w:after="0" w:line="240" w:lineRule="auto"/>
+        <w:ind w:left="0"/>
+        <w:rPr>
+          <w:rFonts w:ascii="Segoe UI" w:eastAsia="Times New Roman" w:hAnsi="Segoe UI" w:cs="Segoe UI"/>
+          <w:color w:val="000000" w:themeColor="text1"/>
+          <w:sz w:val="20"/>
+          <w:szCs w:val="20"/>
+          <w:lang w:eastAsia="ru-RU"/>
+        </w:rPr>
+      </w:pPr>
+      <w:proofErr w:type="spellStart"/>
+      <w:r>
+        <w:rPr>
+          <w:rFonts w:ascii="Segoe UI" w:eastAsia="Times New Roman" w:hAnsi="Segoe UI" w:cs="Segoe UI"/>
+          <w:color w:val="000000" w:themeColor="text1"/>
+          <w:sz w:val="20"/>
+          <w:szCs w:val="20"/>
+          <w:lang w:eastAsia="ru-RU"/>
+        </w:rPr>
+        <w:t>Кастомная</w:t>
+      </w:r>
+      <w:proofErr w:type="spellEnd"/>
+      <w:r>
+        <w:rPr>
+          <w:rFonts w:ascii="Segoe UI" w:eastAsia="Times New Roman" w:hAnsi="Segoe UI" w:cs="Segoe UI"/>
+          <w:color w:val="000000" w:themeColor="text1"/>
+          <w:sz w:val="20"/>
+          <w:szCs w:val="20"/>
+          <w:lang w:eastAsia="ru-RU"/>
+        </w:rPr>
+        <w:t xml:space="preserve"> модель </w:t>
+      </w:r>
+      <w:proofErr w:type="spellStart"/>
+      <w:r>
+        <w:rPr>
+          <w:rFonts w:ascii="Segoe UI" w:eastAsia="Times New Roman" w:hAnsi="Segoe UI" w:cs="Segoe UI"/>
+          <w:color w:val="000000" w:themeColor="text1"/>
+          <w:sz w:val="20"/>
+          <w:szCs w:val="20"/>
+          <w:lang w:eastAsia="ru-RU"/>
+        </w:rPr>
+        <w:t>User</w:t>
+      </w:r>
+      <w:proofErr w:type="spellEnd"/>
+      <w:r>
+        <w:rPr>
+          <w:rFonts w:ascii="Segoe UI" w:eastAsia="Times New Roman" w:hAnsi="Segoe UI" w:cs="Segoe UI"/>
+          <w:color w:val="000000" w:themeColor="text1"/>
+          <w:sz w:val="20"/>
+          <w:szCs w:val="20"/>
+          <w:lang w:eastAsia="ru-RU"/>
+        </w:rPr>
+        <w:t xml:space="preserve"> с ролями</w:t>
+      </w:r>
+    </w:p>
+    <w:p>
+      <w:pPr>
+        <w:numPr>
+          <w:ilvl w:val="0"/>
+          <w:numId w:val="33"/>
+        </w:numPr>
+        <w:spacing w:before="100" w:beforeAutospacing="1" w:after="0" w:line="240" w:lineRule="auto"/>
+        <w:ind w:left="0"/>
+        <w:rPr>
+          <w:rFonts w:ascii="Segoe UI" w:eastAsia="Times New Roman" w:hAnsi="Segoe UI" w:cs="Segoe UI"/>
+          <w:color w:val="000000" w:themeColor="text1"/>
+          <w:sz w:val="20"/>
+          <w:szCs w:val="20"/>
+          <w:lang w:eastAsia="ru-RU"/>
+        </w:rPr>
+      </w:pPr>
+      <w:r>
+        <w:rPr>
+          <w:rFonts w:ascii="Segoe UI" w:eastAsia="Times New Roman" w:hAnsi="Segoe UI" w:cs="Segoe UI"/>
+          <w:color w:val="000000" w:themeColor="text1"/>
+          <w:sz w:val="20"/>
+          <w:szCs w:val="20"/>
+          <w:lang w:eastAsia="ru-RU"/>
+        </w:rPr>
+        <w:t xml:space="preserve">RBAC </w:t>
+      </w:r>
+      <w:proofErr w:type="spellStart"/>
+      <w:r>
+        <w:rPr>
+          <w:rFonts w:ascii="Segoe UI" w:eastAsia="Times New Roman" w:hAnsi="Segoe UI" w:cs="Segoe UI"/>
+          <w:color w:val="000000" w:themeColor="text1"/>
+          <w:sz w:val="20"/>
+          <w:szCs w:val="20"/>
+          <w:lang w:eastAsia="ru-RU"/>
+        </w:rPr>
+        <w:t>permissions</w:t>
+      </w:r>
+      <w:proofErr w:type="spellEnd"/>
+      <w:r>
+        <w:rPr>
+          <w:rFonts w:ascii="Segoe UI" w:eastAsia="Times New Roman" w:hAnsi="Segoe UI" w:cs="Segoe UI"/>
+          <w:color w:val="000000" w:themeColor="text1"/>
+          <w:sz w:val="20"/>
+          <w:szCs w:val="20"/>
+          <w:lang w:eastAsia="ru-RU"/>
+        </w:rPr>
+        <w:t xml:space="preserve"> для </w:t>
+      </w:r>
+      <w:proofErr w:type="spellStart"/>
+      <w:r>
+        <w:rPr>
+          <w:rFonts w:ascii="Segoe UI" w:eastAsia="Times New Roman" w:hAnsi="Segoe UI" w:cs="Segoe UI"/>
+          <w:color w:val="000000" w:themeColor="text1"/>
+          <w:sz w:val="20"/>
+          <w:szCs w:val="20"/>
+          <w:lang w:eastAsia="ru-RU"/>
+        </w:rPr>
+        <w:t>wells</w:t>
+      </w:r>
+      <w:proofErr w:type="spellEnd"/>
+      <w:r>
+        <w:rPr>
+          <w:rFonts w:ascii="Segoe UI" w:eastAsia="Times New Roman" w:hAnsi="Segoe UI" w:cs="Segoe UI"/>
+          <w:color w:val="000000" w:themeColor="text1"/>
+          <w:sz w:val="20"/>
+          <w:szCs w:val="20"/>
+          <w:lang w:eastAsia="ru-RU"/>
+        </w:rPr>
+        <w:t xml:space="preserve"> API</w:t>
+      </w:r>
+    </w:p>
+    <w:p>
+      <w:pPr>
+        <w:numPr>
+          <w:ilvl w:val="0"/>
+          <w:numId w:val="33"/>
+        </w:numPr>
+        <w:spacing w:before="100" w:beforeAutospacing="1" w:after="0" w:line="240" w:lineRule="auto"/>
+        <w:ind w:left="0"/>
+        <w:rPr>
+          <w:rFonts w:ascii="Segoe UI" w:eastAsia="Times New Roman" w:hAnsi="Segoe UI" w:cs="Segoe UI"/>
+          <w:color w:val="000000" w:themeColor="text1"/>
+          <w:sz w:val="20"/>
+          <w:szCs w:val="20"/>
+          <w:lang w:eastAsia="ru-RU"/>
+        </w:rPr>
+      </w:pPr>
+      <w:proofErr w:type="spellStart"/>
+      <w:r>
+        <w:rPr>
+          <w:rFonts w:ascii="Segoe UI" w:eastAsia="Times New Roman" w:hAnsi="Segoe UI" w:cs="Segoe UI"/>
+          <w:color w:val="000000" w:themeColor="text1"/>
+          <w:sz w:val="20"/>
+          <w:szCs w:val="20"/>
+          <w:lang w:eastAsia="ru-RU"/>
+        </w:rPr>
+        <w:t>Mock</w:t>
+      </w:r>
+      <w:proofErr w:type="spellEnd"/>
+      <w:r>
+        <w:rPr>
+          <w:rFonts w:ascii="Segoe UI" w:eastAsia="Times New Roman" w:hAnsi="Segoe UI" w:cs="Segoe UI"/>
+          <w:color w:val="000000" w:themeColor="text1"/>
+          <w:sz w:val="20"/>
+          <w:szCs w:val="20"/>
+          <w:lang w:eastAsia="ru-RU"/>
+        </w:rPr>
+        <w:t xml:space="preserve"> API (работает без авторизации)</w:t>
+      </w:r>
+    </w:p>
     <w:p/>
     <w:sectPr>
       <w:pgSz w:w="11906" w:h="16838"/>
@@ -21411,8 +20631,8 @@
 </file>
 
 <file path=word/numbering.xml><?xml version="1.0" encoding="utf-8"?>
-<w:numbering xmlns:wpc="http://schemas.microsoft.com/office/word/2010/wordprocessingCanvas" xmlns:cx="http://schemas.microsoft.com/office/drawing/2014/chartex" xmlns:cx1="http://schemas.microsoft.com/office/drawing/2015/9/8/chartex" xmlns:cx2="http://schemas.microsoft.com/office/drawing/2015/10/21/chartex" xmlns:cx3="http://schemas.microsoft.com/office/drawing/2016/5/9/chartex" xmlns:cx4="http://schemas.microsoft.com/office/drawing/2016/5/10/chartex" xmlns:cx5="http://schemas.microsoft.com/office/drawing/2016/5/11/chartex" xmlns:cx6="http://schemas.microsoft.com/office/drawing/2016/5/12/chartex" xmlns:cx7="http://schemas.microsoft.com/office/drawing/2016/5/13/chartex" xmlns:cx8="http://schemas.microsoft.com/office/drawing/2016/5/14/chartex" xmlns:mc="http://schemas.openxmlformats.org/markup-compatibility/2006" xmlns:aink="http://schemas.microsoft.com/office/drawing/2016/ink" xmlns:am3d="http://schemas.microsoft.com/office/drawing/2017/model3d" xmlns:o="urn:schemas-microsoft-com:office:office" xmlns:r="http://schemas.openxmlformats.org/officeDocument/2006/relationships" xmlns:m="http://schemas.openxmlformats.org/officeDocument/2006/math" xmlns:v="urn:schemas-microsoft-com:vml" xmlns:wp14="http://schemas.microsoft.com/office/word/2010/wordprocessingDrawing" xmlns:wp="http://schemas.openxmlformats.org/drawingml/2006/wordprocessingDrawing" xmlns:w10="urn:schemas-microsoft-com:office:word" xmlns:w="http://schemas.openxmlformats.org/wordprocessingml/2006/main" xmlns:w14="http://schemas.microsoft.com/office/word/2010/wordml" xmlns:w15="http://schemas.microsoft.com/office/word/2012/wordml" xmlns:w16cid="http://schemas.microsoft.com/office/word/2016/wordml/cid" xmlns:w16se="http://schemas.microsoft.com/office/word/2015/wordml/symex" xmlns:wpg="http://schemas.microsoft.com/office/word/2010/wordprocessingGroup" xmlns:wpi="http://schemas.microsoft.com/office/word/2010/wordprocessingInk" xmlns:wne="http://schemas.microsoft.com/office/word/2006/wordml" xmlns:wps="http://schemas.microsoft.com/office/word/2010/wordprocessingShape" mc:Ignorable="w14 w15 w16se w16cid wp14">
-  <w:abstractNum w:abstractNumId="0" w15:restartNumberingAfterBreak="0">
+<w:numbering xmlns:ve="http://schemas.openxmlformats.org/markup-compatibility/2006" xmlns:o="urn:schemas-microsoft-com:office:office" xmlns:r="http://schemas.openxmlformats.org/officeDocument/2006/relationships" xmlns:m="http://schemas.openxmlformats.org/officeDocument/2006/math" xmlns:v="urn:schemas-microsoft-com:vml" xmlns:wp="http://schemas.openxmlformats.org/drawingml/2006/wordprocessingDrawing" xmlns:w10="urn:schemas-microsoft-com:office:word" xmlns:w="http://schemas.openxmlformats.org/wordprocessingml/2006/main" xmlns:wne="http://schemas.microsoft.com/office/word/2006/wordml">
+  <w:abstractNum w:abstractNumId="0">
     <w:nsid w:val="049905A1"/>
     <w:multiLevelType w:val="multilevel"/>
     <w:tmpl w:val="2276737A"/>
@@ -21561,7 +20781,7 @@
       </w:rPr>
     </w:lvl>
   </w:abstractNum>
-  <w:abstractNum w:abstractNumId="1" w15:restartNumberingAfterBreak="0">
+  <w:abstractNum w:abstractNumId="1">
     <w:nsid w:val="141A61FF"/>
     <w:multiLevelType w:val="multilevel"/>
     <w:tmpl w:val="8FEA9F56"/>
@@ -21678,7 +20898,7 @@
       </w:pPr>
     </w:lvl>
   </w:abstractNum>
-  <w:abstractNum w:abstractNumId="2" w15:restartNumberingAfterBreak="0">
+  <w:abstractNum w:abstractNumId="2">
     <w:nsid w:val="155756ED"/>
     <w:multiLevelType w:val="multilevel"/>
     <w:tmpl w:val="F4DE7880"/>
@@ -21827,7 +21047,7 @@
       </w:rPr>
     </w:lvl>
   </w:abstractNum>
-  <w:abstractNum w:abstractNumId="3" w15:restartNumberingAfterBreak="0">
+  <w:abstractNum w:abstractNumId="3">
     <w:nsid w:val="1A07333B"/>
     <w:multiLevelType w:val="multilevel"/>
     <w:tmpl w:val="463497E4"/>
@@ -21940,7 +21160,7 @@
       </w:pPr>
     </w:lvl>
   </w:abstractNum>
-  <w:abstractNum w:abstractNumId="4" w15:restartNumberingAfterBreak="0">
+  <w:abstractNum w:abstractNumId="4">
     <w:nsid w:val="1BCD3F9B"/>
     <w:multiLevelType w:val="multilevel"/>
     <w:tmpl w:val="B0F65A5A"/>
@@ -22053,7 +21273,7 @@
       </w:pPr>
     </w:lvl>
   </w:abstractNum>
-  <w:abstractNum w:abstractNumId="5" w15:restartNumberingAfterBreak="0">
+  <w:abstractNum w:abstractNumId="5">
     <w:nsid w:val="1D325053"/>
     <w:multiLevelType w:val="multilevel"/>
     <w:tmpl w:val="6BBCABFC"/>
@@ -22166,7 +21386,7 @@
       </w:pPr>
     </w:lvl>
   </w:abstractNum>
-  <w:abstractNum w:abstractNumId="6" w15:restartNumberingAfterBreak="0">
+  <w:abstractNum w:abstractNumId="6">
     <w:nsid w:val="220C688F"/>
     <w:multiLevelType w:val="multilevel"/>
     <w:tmpl w:val="F01E4926"/>
@@ -22315,7 +21535,7 @@
       </w:rPr>
     </w:lvl>
   </w:abstractNum>
-  <w:abstractNum w:abstractNumId="7" w15:restartNumberingAfterBreak="0">
+  <w:abstractNum w:abstractNumId="7">
     <w:nsid w:val="23A071BA"/>
     <w:multiLevelType w:val="multilevel"/>
     <w:tmpl w:val="8A0459BC"/>
@@ -22464,7 +21684,7 @@
       </w:rPr>
     </w:lvl>
   </w:abstractNum>
-  <w:abstractNum w:abstractNumId="8" w15:restartNumberingAfterBreak="0">
+  <w:abstractNum w:abstractNumId="8">
     <w:nsid w:val="25C93E49"/>
     <w:multiLevelType w:val="multilevel"/>
     <w:tmpl w:val="67B405DA"/>
@@ -22577,7 +21797,7 @@
       </w:pPr>
     </w:lvl>
   </w:abstractNum>
-  <w:abstractNum w:abstractNumId="9" w15:restartNumberingAfterBreak="0">
+  <w:abstractNum w:abstractNumId="9">
     <w:nsid w:val="329669D2"/>
     <w:multiLevelType w:val="multilevel"/>
     <w:tmpl w:val="E794D468"/>
@@ -22694,7 +21914,7 @@
       </w:pPr>
     </w:lvl>
   </w:abstractNum>
-  <w:abstractNum w:abstractNumId="10" w15:restartNumberingAfterBreak="0">
+  <w:abstractNum w:abstractNumId="10">
     <w:nsid w:val="381F3DAB"/>
     <w:multiLevelType w:val="multilevel"/>
     <w:tmpl w:val="F84ADF08"/>
@@ -22843,7 +22063,7 @@
       </w:rPr>
     </w:lvl>
   </w:abstractNum>
-  <w:abstractNum w:abstractNumId="11" w15:restartNumberingAfterBreak="0">
+  <w:abstractNum w:abstractNumId="11">
     <w:nsid w:val="38E313D8"/>
     <w:multiLevelType w:val="multilevel"/>
     <w:tmpl w:val="CE1E09A0"/>
@@ -22992,7 +22212,7 @@
       </w:rPr>
     </w:lvl>
   </w:abstractNum>
-  <w:abstractNum w:abstractNumId="12" w15:restartNumberingAfterBreak="0">
+  <w:abstractNum w:abstractNumId="12">
     <w:nsid w:val="3ACB3D59"/>
     <w:multiLevelType w:val="multilevel"/>
     <w:tmpl w:val="052264BA"/>
@@ -23141,7 +22361,7 @@
       </w:rPr>
     </w:lvl>
   </w:abstractNum>
-  <w:abstractNum w:abstractNumId="13" w15:restartNumberingAfterBreak="0">
+  <w:abstractNum w:abstractNumId="13">
     <w:nsid w:val="3C566D29"/>
     <w:multiLevelType w:val="multilevel"/>
     <w:tmpl w:val="0E029D28"/>
@@ -23290,7 +22510,7 @@
       </w:rPr>
     </w:lvl>
   </w:abstractNum>
-  <w:abstractNum w:abstractNumId="14" w15:restartNumberingAfterBreak="0">
+  <w:abstractNum w:abstractNumId="14">
     <w:nsid w:val="3D2162DB"/>
     <w:multiLevelType w:val="multilevel"/>
     <w:tmpl w:val="925A31AE"/>
@@ -23439,7 +22659,120 @@
       </w:rPr>
     </w:lvl>
   </w:abstractNum>
-  <w:abstractNum w:abstractNumId="15" w15:restartNumberingAfterBreak="0">
+  <w:abstractNum w:abstractNumId="15">
+    <w:nsid w:val="3DE77BFE"/>
+    <w:multiLevelType w:val="multilevel"/>
+    <w:tmpl w:val="3EB06322"/>
+    <w:lvl w:ilvl="0">
+      <w:start w:val="1"/>
+      <w:numFmt w:val="decimal"/>
+      <w:lvlText w:val="%1."/>
+      <w:lvlJc w:val="left"/>
+      <w:pPr>
+        <w:tabs>
+          <w:tab w:val="num" w:pos="720"/>
+        </w:tabs>
+        <w:ind w:left="720" w:hanging="360"/>
+      </w:pPr>
+    </w:lvl>
+    <w:lvl w:ilvl="1" w:tentative="1">
+      <w:start w:val="1"/>
+      <w:numFmt w:val="decimal"/>
+      <w:lvlText w:val="%2."/>
+      <w:lvlJc w:val="left"/>
+      <w:pPr>
+        <w:tabs>
+          <w:tab w:val="num" w:pos="1440"/>
+        </w:tabs>
+        <w:ind w:left="1440" w:hanging="360"/>
+      </w:pPr>
+    </w:lvl>
+    <w:lvl w:ilvl="2" w:tentative="1">
+      <w:start w:val="1"/>
+      <w:numFmt w:val="decimal"/>
+      <w:lvlText w:val="%3."/>
+      <w:lvlJc w:val="left"/>
+      <w:pPr>
+        <w:tabs>
+          <w:tab w:val="num" w:pos="2160"/>
+        </w:tabs>
+        <w:ind w:left="2160" w:hanging="360"/>
+      </w:pPr>
+    </w:lvl>
+    <w:lvl w:ilvl="3" w:tentative="1">
+      <w:start w:val="1"/>
+      <w:numFmt w:val="decimal"/>
+      <w:lvlText w:val="%4."/>
+      <w:lvlJc w:val="left"/>
+      <w:pPr>
+        <w:tabs>
+          <w:tab w:val="num" w:pos="2880"/>
+        </w:tabs>
+        <w:ind w:left="2880" w:hanging="360"/>
+      </w:pPr>
+    </w:lvl>
+    <w:lvl w:ilvl="4" w:tentative="1">
+      <w:start w:val="1"/>
+      <w:numFmt w:val="decimal"/>
+      <w:lvlText w:val="%5."/>
+      <w:lvlJc w:val="left"/>
+      <w:pPr>
+        <w:tabs>
+          <w:tab w:val="num" w:pos="3600"/>
+        </w:tabs>
+        <w:ind w:left="3600" w:hanging="360"/>
+      </w:pPr>
+    </w:lvl>
+    <w:lvl w:ilvl="5" w:tentative="1">
+      <w:start w:val="1"/>
+      <w:numFmt w:val="decimal"/>
+      <w:lvlText w:val="%6."/>
+      <w:lvlJc w:val="left"/>
+      <w:pPr>
+        <w:tabs>
+          <w:tab w:val="num" w:pos="4320"/>
+        </w:tabs>
+        <w:ind w:left="4320" w:hanging="360"/>
+      </w:pPr>
+    </w:lvl>
+    <w:lvl w:ilvl="6" w:tentative="1">
+      <w:start w:val="1"/>
+      <w:numFmt w:val="decimal"/>
+      <w:lvlText w:val="%7."/>
+      <w:lvlJc w:val="left"/>
+      <w:pPr>
+        <w:tabs>
+          <w:tab w:val="num" w:pos="5040"/>
+        </w:tabs>
+        <w:ind w:left="5040" w:hanging="360"/>
+      </w:pPr>
+    </w:lvl>
+    <w:lvl w:ilvl="7" w:tentative="1">
+      <w:start w:val="1"/>
+      <w:numFmt w:val="decimal"/>
+      <w:lvlText w:val="%8."/>
+      <w:lvlJc w:val="left"/>
+      <w:pPr>
+        <w:tabs>
+          <w:tab w:val="num" w:pos="5760"/>
+        </w:tabs>
+        <w:ind w:left="5760" w:hanging="360"/>
+      </w:pPr>
+    </w:lvl>
+    <w:lvl w:ilvl="8" w:tentative="1">
+      <w:start w:val="1"/>
+      <w:numFmt w:val="decimal"/>
+      <w:lvlText w:val="%9."/>
+      <w:lvlJc w:val="left"/>
+      <w:pPr>
+        <w:tabs>
+          <w:tab w:val="num" w:pos="6480"/>
+        </w:tabs>
+        <w:ind w:left="6480" w:hanging="360"/>
+      </w:pPr>
+    </w:lvl>
+  </w:abstractNum>
+  <w:abstractNum w:abstractNumId="16">
     <w:nsid w:val="3EFF7C46"/>
     <w:multiLevelType w:val="multilevel"/>
     <w:tmpl w:val="D74E43B0"/>
@@ -23552,7 +22885,7 @@
       </w:pPr>
     </w:lvl>
   </w:abstractNum>
-  <w:abstractNum w:abstractNumId="16" w15:restartNumberingAfterBreak="0">
+  <w:abstractNum w:abstractNumId="17">
     <w:nsid w:val="40C222CF"/>
     <w:multiLevelType w:val="multilevel"/>
     <w:tmpl w:val="2298AD9A"/>
@@ -23701,7 +23034,7 @@
       </w:rPr>
     </w:lvl>
   </w:abstractNum>
-  <w:abstractNum w:abstractNumId="17" w15:restartNumberingAfterBreak="0">
+  <w:abstractNum w:abstractNumId="18">
     <w:nsid w:val="42A86234"/>
     <w:multiLevelType w:val="multilevel"/>
     <w:tmpl w:val="48C6391A"/>
@@ -23850,7 +23183,7 @@
       </w:rPr>
     </w:lvl>
   </w:abstractNum>
-  <w:abstractNum w:abstractNumId="18" w15:restartNumberingAfterBreak="0">
+  <w:abstractNum w:abstractNumId="19">
     <w:nsid w:val="46C37931"/>
     <w:multiLevelType w:val="multilevel"/>
     <w:tmpl w:val="527A825C"/>
@@ -23963,7 +23296,7 @@
       </w:pPr>
     </w:lvl>
   </w:abstractNum>
-  <w:abstractNum w:abstractNumId="19" w15:restartNumberingAfterBreak="0">
+  <w:abstractNum w:abstractNumId="20">
     <w:nsid w:val="47025DDA"/>
     <w:multiLevelType w:val="multilevel"/>
     <w:tmpl w:val="A23082BC"/>
@@ -24112,7 +23445,7 @@
       </w:rPr>
     </w:lvl>
   </w:abstractNum>
-  <w:abstractNum w:abstractNumId="20" w15:restartNumberingAfterBreak="0">
+  <w:abstractNum w:abstractNumId="21">
     <w:nsid w:val="4CF51167"/>
     <w:multiLevelType w:val="multilevel"/>
     <w:tmpl w:val="BBF06702"/>
@@ -24261,7 +23594,7 @@
       </w:rPr>
     </w:lvl>
   </w:abstractNum>
-  <w:abstractNum w:abstractNumId="21" w15:restartNumberingAfterBreak="0">
+  <w:abstractNum w:abstractNumId="22">
     <w:nsid w:val="4EB954EE"/>
     <w:multiLevelType w:val="multilevel"/>
     <w:tmpl w:val="E62E231E"/>
@@ -24410,7 +23743,7 @@
       </w:rPr>
     </w:lvl>
   </w:abstractNum>
-  <w:abstractNum w:abstractNumId="22" w15:restartNumberingAfterBreak="0">
+  <w:abstractNum w:abstractNumId="23">
     <w:nsid w:val="520E3B23"/>
     <w:multiLevelType w:val="multilevel"/>
     <w:tmpl w:val="FD764DDA"/>
@@ -24559,7 +23892,7 @@
       </w:rPr>
     </w:lvl>
   </w:abstractNum>
-  <w:abstractNum w:abstractNumId="23" w15:restartNumberingAfterBreak="0">
+  <w:abstractNum w:abstractNumId="24">
     <w:nsid w:val="564611B5"/>
     <w:multiLevelType w:val="multilevel"/>
     <w:tmpl w:val="E256786E"/>
@@ -24708,7 +24041,7 @@
       </w:rPr>
     </w:lvl>
   </w:abstractNum>
-  <w:abstractNum w:abstractNumId="24" w15:restartNumberingAfterBreak="0">
+  <w:abstractNum w:abstractNumId="25">
     <w:nsid w:val="57E23312"/>
     <w:multiLevelType w:val="multilevel"/>
     <w:tmpl w:val="D7183C72"/>
@@ -24825,7 +24158,7 @@
       </w:pPr>
     </w:lvl>
   </w:abstractNum>
-  <w:abstractNum w:abstractNumId="25" w15:restartNumberingAfterBreak="0">
+  <w:abstractNum w:abstractNumId="26">
     <w:nsid w:val="60BC63E6"/>
     <w:multiLevelType w:val="multilevel"/>
     <w:tmpl w:val="62966B1C"/>
@@ -24974,7 +24307,7 @@
       </w:rPr>
     </w:lvl>
   </w:abstractNum>
-  <w:abstractNum w:abstractNumId="26" w15:restartNumberingAfterBreak="0">
+  <w:abstractNum w:abstractNumId="27">
     <w:nsid w:val="60DB0A19"/>
     <w:multiLevelType w:val="multilevel"/>
     <w:tmpl w:val="1AEC579C"/>
@@ -25087,7 +24420,7 @@
       </w:pPr>
     </w:lvl>
   </w:abstractNum>
-  <w:abstractNum w:abstractNumId="27" w15:restartNumberingAfterBreak="0">
+  <w:abstractNum w:abstractNumId="28">
     <w:nsid w:val="64002165"/>
     <w:multiLevelType w:val="multilevel"/>
     <w:tmpl w:val="9AAC504A"/>
@@ -25204,7 +24537,7 @@
       </w:pPr>
     </w:lvl>
   </w:abstractNum>
-  <w:abstractNum w:abstractNumId="28" w15:restartNumberingAfterBreak="0">
+  <w:abstractNum w:abstractNumId="29">
     <w:nsid w:val="6A367A2F"/>
     <w:multiLevelType w:val="multilevel"/>
     <w:tmpl w:val="3FDAFE8E"/>
@@ -25353,7 +24686,7 @@
       </w:rPr>
     </w:lvl>
   </w:abstractNum>
-  <w:abstractNum w:abstractNumId="29" w15:restartNumberingAfterBreak="0">
+  <w:abstractNum w:abstractNumId="30">
     <w:nsid w:val="79BF57EF"/>
     <w:multiLevelType w:val="multilevel"/>
     <w:tmpl w:val="47BA0A28"/>
@@ -25466,7 +24799,7 @@
       </w:pPr>
     </w:lvl>
   </w:abstractNum>
-  <w:abstractNum w:abstractNumId="30" w15:restartNumberingAfterBreak="0">
+  <w:abstractNum w:abstractNumId="31">
     <w:nsid w:val="7B647FA0"/>
     <w:multiLevelType w:val="multilevel"/>
     <w:tmpl w:val="CB146FF0"/>
@@ -25615,7 +24948,7 @@
       </w:rPr>
     </w:lvl>
   </w:abstractNum>
-  <w:abstractNum w:abstractNumId="31" w15:restartNumberingAfterBreak="0">
+  <w:abstractNum w:abstractNumId="32">
     <w:nsid w:val="7FD6779E"/>
     <w:multiLevelType w:val="multilevel"/>
     <w:tmpl w:val="8998076E"/>
@@ -25774,19 +25107,19 @@
     <w:abstractNumId w:val="8"/>
   </w:num>
   <w:num w:numId="4">
-    <w:abstractNumId w:val="31"/>
+    <w:abstractNumId w:val="32"/>
   </w:num>
   <w:num w:numId="5">
     <w:abstractNumId w:val="7"/>
   </w:num>
   <w:num w:numId="6">
-    <w:abstractNumId w:val="28"/>
+    <w:abstractNumId w:val="29"/>
   </w:num>
   <w:num w:numId="7">
     <w:abstractNumId w:val="4"/>
   </w:num>
   <w:num w:numId="8">
-    <w:abstractNumId w:val="17"/>
+    <w:abstractNumId w:val="18"/>
   </w:num>
   <w:num w:numId="9">
     <w:abstractNumId w:val="1"/>
@@ -25795,19 +25128,19 @@
     <w:abstractNumId w:val="3"/>
   </w:num>
   <w:num w:numId="11">
-    <w:abstractNumId w:val="18"/>
+    <w:abstractNumId w:val="19"/>
   </w:num>
   <w:num w:numId="12">
-    <w:abstractNumId w:val="23"/>
+    <w:abstractNumId w:val="24"/>
   </w:num>
   <w:num w:numId="13">
-    <w:abstractNumId w:val="16"/>
+    <w:abstractNumId w:val="17"/>
   </w:num>
   <w:num w:numId="14">
-    <w:abstractNumId w:val="20"/>
+    <w:abstractNumId w:val="21"/>
   </w:num>
   <w:num w:numId="15">
-    <w:abstractNumId w:val="29"/>
+    <w:abstractNumId w:val="30"/>
   </w:num>
   <w:num w:numId="16">
     <w:abstractNumId w:val="2"/>
@@ -25816,16 +25149,16 @@
     <w:abstractNumId w:val="6"/>
   </w:num>
   <w:num w:numId="18">
-    <w:abstractNumId w:val="21"/>
+    <w:abstractNumId w:val="22"/>
   </w:num>
   <w:num w:numId="19">
-    <w:abstractNumId w:val="26"/>
+    <w:abstractNumId w:val="27"/>
   </w:num>
   <w:num w:numId="20">
-    <w:abstractNumId w:val="27"/>
+    <w:abstractNumId w:val="28"/>
   </w:num>
   <w:num w:numId="21">
-    <w:abstractNumId w:val="22"/>
+    <w:abstractNumId w:val="23"/>
   </w:num>
   <w:num w:numId="22">
     <w:abstractNumId w:val="14"/>
@@ -25834,10 +25167,10 @@
     <w:abstractNumId w:val="10"/>
   </w:num>
   <w:num w:numId="24">
-    <w:abstractNumId w:val="30"/>
+    <w:abstractNumId w:val="31"/>
   </w:num>
   <w:num w:numId="25">
-    <w:abstractNumId w:val="25"/>
+    <w:abstractNumId w:val="26"/>
   </w:num>
   <w:num w:numId="26">
     <w:abstractNumId w:val="13"/>
@@ -25846,25 +25179,28 @@
     <w:abstractNumId w:val="11"/>
   </w:num>
   <w:num w:numId="28">
-    <w:abstractNumId w:val="19"/>
+    <w:abstractNumId w:val="20"/>
   </w:num>
   <w:num w:numId="29">
     <w:abstractNumId w:val="0"/>
   </w:num>
   <w:num w:numId="30">
-    <w:abstractNumId w:val="24"/>
+    <w:abstractNumId w:val="25"/>
   </w:num>
   <w:num w:numId="31">
     <w:abstractNumId w:val="5"/>
   </w:num>
   <w:num w:numId="32">
+    <w:abstractNumId w:val="16"/>
+  </w:num>
+  <w:num w:numId="33">
     <w:abstractNumId w:val="15"/>
   </w:num>
 </w:numbering>
 </file>
 
 <file path=word/styles.xml><?xml version="1.0" encoding="utf-8"?>
-<w:styles xmlns:mc="http://schemas.openxmlformats.org/markup-compatibility/2006" xmlns:r="http://schemas.openxmlformats.org/officeDocument/2006/relationships" xmlns:w="http://schemas.openxmlformats.org/wordprocessingml/2006/main" xmlns:w14="http://schemas.microsoft.com/office/word/2010/wordml" xmlns:w15="http://schemas.microsoft.com/office/word/2012/wordml" xmlns:w16cid="http://schemas.microsoft.com/office/word/2016/wordml/cid" xmlns:w16se="http://schemas.microsoft.com/office/word/2015/wordml/symex" mc:Ignorable="w14 w15 w16se w16cid">
+<w:styles xmlns:r="http://schemas.openxmlformats.org/officeDocument/2006/relationships" xmlns:w="http://schemas.openxmlformats.org/wordprocessingml/2006/main">
   <w:docDefaults>
     <w:rPrDefault>
       <w:rPr>
@@ -25880,382 +25216,144 @@
       </w:pPr>
     </w:pPrDefault>
   </w:docDefaults>
-  <w:latentStyles w:defLockedState="0" w:defUIPriority="99" w:defSemiHidden="0" w:defUnhideWhenUsed="0" w:defQFormat="0" w:count="375">
-    <w:lsdException w:name="Normal" w:uiPriority="0" w:qFormat="1"/>
-    <w:lsdException w:name="heading 1" w:uiPriority="9" w:qFormat="1"/>
-    <w:lsdException w:name="heading 2" w:semiHidden="1" w:uiPriority="9" w:unhideWhenUsed="1" w:qFormat="1"/>
-    <w:lsdException w:name="heading 3" w:semiHidden="1" w:uiPriority="9" w:unhideWhenUsed="1" w:qFormat="1"/>
-    <w:lsdException w:name="heading 4" w:semiHidden="1" w:uiPriority="9" w:unhideWhenUsed="1" w:qFormat="1"/>
-    <w:lsdException w:name="heading 5" w:semiHidden="1" w:uiPriority="9" w:unhideWhenUsed="1" w:qFormat="1"/>
-    <w:lsdException w:name="heading 6" w:semiHidden="1" w:uiPriority="9" w:unhideWhenUsed="1" w:qFormat="1"/>
-    <w:lsdException w:name="heading 7" w:semiHidden="1" w:uiPriority="9" w:unhideWhenUsed="1" w:qFormat="1"/>
-    <w:lsdException w:name="heading 8" w:semiHidden="1" w:uiPriority="9" w:unhideWhenUsed="1" w:qFormat="1"/>
-    <w:lsdException w:name="heading 9" w:semiHidden="1" w:uiPriority="9" w:unhideWhenUsed="1" w:qFormat="1"/>
-    <w:lsdException w:name="index 1" w:semiHidden="1" w:unhideWhenUsed="1"/>
-    <w:lsdException w:name="index 2" w:semiHidden="1" w:unhideWhenUsed="1"/>
-    <w:lsdException w:name="index 3" w:semiHidden="1" w:unhideWhenUsed="1"/>
-    <w:lsdException w:name="index 4" w:semiHidden="1" w:unhideWhenUsed="1"/>
-    <w:lsdException w:name="index 5" w:semiHidden="1" w:unhideWhenUsed="1"/>
-    <w:lsdException w:name="index 6" w:semiHidden="1" w:unhideWhenUsed="1"/>
-    <w:lsdException w:name="index 7" w:semiHidden="1" w:unhideWhenUsed="1"/>
-    <w:lsdException w:name="index 8" w:semiHidden="1" w:unhideWhenUsed="1"/>
-    <w:lsdException w:name="index 9" w:semiHidden="1" w:unhideWhenUsed="1"/>
-    <w:lsdException w:name="toc 1" w:semiHidden="1" w:uiPriority="39" w:unhideWhenUsed="1"/>
-    <w:lsdException w:name="toc 2" w:semiHidden="1" w:uiPriority="39" w:unhideWhenUsed="1"/>
-    <w:lsdException w:name="toc 3" w:semiHidden="1" w:uiPriority="39" w:unhideWhenUsed="1"/>
-    <w:lsdException w:name="toc 4" w:semiHidden="1" w:uiPriority="39" w:unhideWhenUsed="1"/>
-    <w:lsdException w:name="toc 5" w:semiHidden="1" w:uiPriority="39" w:unhideWhenUsed="1"/>
-    <w:lsdException w:name="toc 6" w:semiHidden="1" w:uiPriority="39" w:unhideWhenUsed="1"/>
-    <w:lsdException w:name="toc 7" w:semiHidden="1" w:uiPriority="39" w:unhideWhenUsed="1"/>
-    <w:lsdException w:name="toc 8" w:semiHidden="1" w:uiPriority="39" w:unhideWhenUsed="1"/>
-    <w:lsdException w:name="toc 9" w:semiHidden="1" w:uiPriority="39" w:unhideWhenUsed="1"/>
-    <w:lsdException w:name="Normal Indent" w:semiHidden="1" w:unhideWhenUsed="1"/>
-    <w:lsdException w:name="footnote text" w:semiHidden="1" w:unhideWhenUsed="1"/>
-    <w:lsdException w:name="annotation text" w:semiHidden="1" w:unhideWhenUsed="1"/>
-    <w:lsdException w:name="header" w:semiHidden="1" w:unhideWhenUsed="1"/>
-    <w:lsdException w:name="footer" w:semiHidden="1" w:unhideWhenUsed="1"/>
-    <w:lsdException w:name="index heading" w:semiHidden="1" w:unhideWhenUsed="1"/>
-    <w:lsdException w:name="caption" w:semiHidden="1" w:uiPriority="35" w:unhideWhenUsed="1" w:qFormat="1"/>
-    <w:lsdException w:name="table of figures" w:semiHidden="1" w:unhideWhenUsed="1"/>
-    <w:lsdException w:name="envelope address" w:semiHidden="1" w:unhideWhenUsed="1"/>
-    <w:lsdException w:name="envelope return" w:semiHidden="1" w:unhideWhenUsed="1"/>
-    <w:lsdException w:name="footnote reference" w:semiHidden="1" w:unhideWhenUsed="1"/>
-    <w:lsdException w:name="annotation reference" w:semiHidden="1" w:unhideWhenUsed="1"/>
-    <w:lsdException w:name="line number" w:semiHidden="1" w:unhideWhenUsed="1"/>
-    <w:lsdException w:name="page number" w:semiHidden="1" w:unhideWhenUsed="1"/>
-    <w:lsdException w:name="endnote reference" w:semiHidden="1" w:unhideWhenUsed="1"/>
-    <w:lsdException w:name="endnote text" w:semiHidden="1" w:unhideWhenUsed="1"/>
-    <w:lsdException w:name="table of authorities" w:semiHidden="1" w:unhideWhenUsed="1"/>
-    <w:lsdException w:name="macro" w:semiHidden="1" w:unhideWhenUsed="1"/>
-    <w:lsdException w:name="toa heading" w:semiHidden="1" w:unhideWhenUsed="1"/>
-    <w:lsdException w:name="List" w:semiHidden="1" w:unhideWhenUsed="1"/>
-    <w:lsdException w:name="List Bullet" w:semiHidden="1" w:unhideWhenUsed="1"/>
-    <w:lsdException w:name="List Number" w:semiHidden="1" w:unhideWhenUsed="1"/>
-    <w:lsdException w:name="List 2" w:semiHidden="1" w:unhideWhenUsed="1"/>
-    <w:lsdException w:name="List 3" w:semiHidden="1" w:unhideWhenUsed="1"/>
-    <w:lsdException w:name="List 4" w:semiHidden="1" w:unhideWhenUsed="1"/>
-    <w:lsdException w:name="List 5" w:semiHidden="1" w:unhideWhenUsed="1"/>
-    <w:lsdException w:name="List Bullet 2" w:semiHidden="1" w:unhideWhenUsed="1"/>
-    <w:lsdException w:name="List Bullet 3" w:semiHidden="1" w:unhideWhenUsed="1"/>
-    <w:lsdException w:name="List Bullet 4" w:semiHidden="1" w:unhideWhenUsed="1"/>
-    <w:lsdException w:name="List Bullet 5" w:semiHidden="1" w:unhideWhenUsed="1"/>
-    <w:lsdException w:name="List Number 2" w:semiHidden="1" w:unhideWhenUsed="1"/>
-    <w:lsdException w:name="List Number 3" w:semiHidden="1" w:unhideWhenUsed="1"/>
-    <w:lsdException w:name="List Number 4" w:semiHidden="1" w:unhideWhenUsed="1"/>
-    <w:lsdException w:name="List Number 5" w:semiHidden="1" w:unhideWhenUsed="1"/>
-    <w:lsdException w:name="Title" w:uiPriority="10" w:qFormat="1"/>
-    <w:lsdException w:name="Closing" w:semiHidden="1" w:unhideWhenUsed="1"/>
-    <w:lsdException w:name="Signature" w:semiHidden="1" w:unhideWhenUsed="1"/>
-    <w:lsdException w:name="Default Paragraph Font" w:semiHidden="1" w:uiPriority="1" w:unhideWhenUsed="1"/>
-    <w:lsdException w:name="Body Text" w:semiHidden="1" w:unhideWhenUsed="1"/>
-    <w:lsdException w:name="Body Text Indent" w:semiHidden="1" w:unhideWhenUsed="1"/>
-    <w:lsdException w:name="List Continue" w:semiHidden="1" w:unhideWhenUsed="1"/>
-    <w:lsdException w:name="List Continue 2" w:semiHidden="1" w:unhideWhenUsed="1"/>
-    <w:lsdException w:name="List Continue 3" w:semiHidden="1" w:unhideWhenUsed="1"/>
-    <w:lsdException w:name="List Continue 4" w:semiHidden="1" w:unhideWhenUsed="1"/>
-    <w:lsdException w:name="List Continue 5" w:semiHidden="1" w:unhideWhenUsed="1"/>
-    <w:lsdException w:name="Message Header" w:semiHidden="1" w:unhideWhenUsed="1"/>
-    <w:lsdException w:name="Subtitle" w:uiPriority="11" w:qFormat="1"/>
-    <w:lsdException w:name="Salutation" w:semiHidden="1" w:unhideWhenUsed="1"/>
-    <w:lsdException w:name="Date" w:semiHidden="1" w:unhideWhenUsed="1"/>
-    <w:lsdException w:name="Body Text First Indent" w:semiHidden="1" w:unhideWhenUsed="1"/>
-    <w:lsdException w:name="Body Text First Indent 2" w:semiHidden="1" w:unhideWhenUsed="1"/>
-    <w:lsdException w:name="Note Heading" w:semiHidden="1" w:unhideWhenUsed="1"/>
-    <w:lsdException w:name="Body Text 2" w:semiHidden="1" w:unhideWhenUsed="1"/>
-    <w:lsdException w:name="Body Text 3" w:semiHidden="1" w:unhideWhenUsed="1"/>
-    <w:lsdException w:name="Body Text Indent 2" w:semiHidden="1" w:unhideWhenUsed="1"/>
-    <w:lsdException w:name="Body Text Indent 3" w:semiHidden="1" w:unhideWhenUsed="1"/>
-    <w:lsdException w:name="Block Text" w:semiHidden="1" w:unhideWhenUsed="1"/>
-    <w:lsdException w:name="Hyperlink" w:semiHidden="1" w:unhideWhenUsed="1"/>
-    <w:lsdException w:name="FollowedHyperlink" w:semiHidden="1" w:unhideWhenUsed="1"/>
-    <w:lsdException w:name="Strong" w:uiPriority="22" w:qFormat="1"/>
-    <w:lsdException w:name="Emphasis" w:uiPriority="20" w:qFormat="1"/>
-    <w:lsdException w:name="Document Map" w:semiHidden="1" w:unhideWhenUsed="1"/>
-    <w:lsdException w:name="Plain Text" w:semiHidden="1" w:unhideWhenUsed="1"/>
-    <w:lsdException w:name="E-mail Signature" w:semiHidden="1" w:unhideWhenUsed="1"/>
-    <w:lsdException w:name="HTML Top of Form" w:semiHidden="1" w:unhideWhenUsed="1"/>
-    <w:lsdException w:name="HTML Bottom of Form" w:semiHidden="1" w:unhideWhenUsed="1"/>
-    <w:lsdException w:name="Normal (Web)" w:semiHidden="1" w:unhideWhenUsed="1"/>
-    <w:lsdException w:name="HTML Acronym" w:semiHidden="1" w:unhideWhenUsed="1"/>
-    <w:lsdException w:name="HTML Address" w:semiHidden="1" w:unhideWhenUsed="1"/>
-    <w:lsdException w:name="HTML Cite" w:semiHidden="1" w:unhideWhenUsed="1"/>
-    <w:lsdException w:name="HTML Code" w:semiHidden="1" w:unhideWhenUsed="1"/>
-    <w:lsdException w:name="HTML Definition" w:semiHidden="1" w:unhideWhenUsed="1"/>
-    <w:lsdException w:name="HTML Keyboard" w:semiHidden="1" w:unhideWhenUsed="1"/>
-    <w:lsdException w:name="HTML Preformatted" w:semiHidden="1" w:unhideWhenUsed="1"/>
-    <w:lsdException w:name="HTML Sample" w:semiHidden="1" w:unhideWhenUsed="1"/>
-    <w:lsdException w:name="HTML Typewriter" w:semiHidden="1" w:unhideWhenUsed="1"/>
-    <w:lsdException w:name="HTML Variable" w:semiHidden="1" w:unhideWhenUsed="1"/>
-    <w:lsdException w:name="Normal Table" w:semiHidden="1" w:unhideWhenUsed="1"/>
-    <w:lsdException w:name="annotation subject" w:semiHidden="1" w:unhideWhenUsed="1"/>
-    <w:lsdException w:name="No List" w:semiHidden="1" w:unhideWhenUsed="1"/>
-    <w:lsdException w:name="Outline List 1" w:semiHidden="1" w:unhideWhenUsed="1"/>
-    <w:lsdException w:name="Outline List 2" w:semiHidden="1" w:unhideWhenUsed="1"/>
-    <w:lsdException w:name="Outline List 3" w:semiHidden="1" w:unhideWhenUsed="1"/>
-    <w:lsdException w:name="Table Simple 1" w:semiHidden="1" w:unhideWhenUsed="1"/>
-    <w:lsdException w:name="Table Simple 2" w:semiHidden="1" w:unhideWhenUsed="1"/>
-    <w:lsdException w:name="Table Simple 3" w:semiHidden="1" w:unhideWhenUsed="1"/>
-    <w:lsdException w:name="Table Classic 1" w:semiHidden="1" w:unhideWhenUsed="1"/>
-    <w:lsdException w:name="Table Classic 2" w:semiHidden="1" w:unhideWhenUsed="1"/>
-    <w:lsdException w:name="Table Classic 3" w:semiHidden="1" w:unhideWhenUsed="1"/>
-    <w:lsdException w:name="Table Classic 4" w:semiHidden="1" w:unhideWhenUsed="1"/>
-    <w:lsdException w:name="Table Colorful 1" w:semiHidden="1" w:unhideWhenUsed="1"/>
-    <w:lsdException w:name="Table Colorful 2" w:semiHidden="1" w:unhideWhenUsed="1"/>
-    <w:lsdException w:name="Table Colorful 3" w:semiHidden="1" w:unhideWhenUsed="1"/>
-    <w:lsdException w:name="Table Columns 1" w:semiHidden="1" w:unhideWhenUsed="1"/>
-    <w:lsdException w:name="Table Columns 2" w:semiHidden="1" w:unhideWhenUsed="1"/>
-    <w:lsdException w:name="Table Columns 3" w:semiHidden="1" w:unhideWhenUsed="1"/>
-    <w:lsdException w:name="Table Columns 4" w:semiHidden="1" w:unhideWhenUsed="1"/>
-    <w:lsdException w:name="Table Columns 5" w:semiHidden="1" w:unhideWhenUsed="1"/>
-    <w:lsdException w:name="Table Grid 1" w:semiHidden="1" w:unhideWhenUsed="1"/>
-    <w:lsdException w:name="Table Grid 2" w:semiHidden="1" w:unhideWhenUsed="1"/>
-    <w:lsdException w:name="Table Grid 3" w:semiHidden="1" w:unhideWhenUsed="1"/>
-    <w:lsdException w:name="Table Grid 4" w:semiHidden="1" w:unhideWhenUsed="1"/>
-    <w:lsdException w:name="Table Grid 5" w:semiHidden="1" w:unhideWhenUsed="1"/>
-    <w:lsdException w:name="Table Grid 6" w:semiHidden="1" w:unhideWhenUsed="1"/>
-    <w:lsdException w:name="Table Grid 7" w:semiHidden="1" w:unhideWhenUsed="1"/>
-    <w:lsdException w:name="Table Grid 8" w:semiHidden="1" w:unhideWhenUsed="1"/>
-    <w:lsdException w:name="Table List 1" w:semiHidden="1" w:unhideWhenUsed="1"/>
-    <w:lsdException w:name="Table List 2" w:semiHidden="1" w:unhideWhenUsed="1"/>
-    <w:lsdException w:name="Table List 3" w:semiHidden="1" w:unhideWhenUsed="1"/>
-    <w:lsdException w:name="Table List 4" w:semiHidden="1" w:unhideWhenUsed="1"/>
-    <w:lsdException w:name="Table List 5" w:semiHidden="1" w:unhideWhenUsed="1"/>
-    <w:lsdException w:name="Table List 6" w:semiHidden="1" w:unhideWhenUsed="1"/>
-    <w:lsdException w:name="Table List 7" w:semiHidden="1" w:unhideWhenUsed="1"/>
-    <w:lsdException w:name="Table List 8" w:semiHidden="1" w:unhideWhenUsed="1"/>
-    <w:lsdException w:name="Table 3D effects 1" w:semiHidden="1" w:unhideWhenUsed="1"/>
-    <w:lsdException w:name="Table 3D effects 2" w:semiHidden="1" w:unhideWhenUsed="1"/>
-    <w:lsdException w:name="Table 3D effects 3" w:semiHidden="1" w:unhideWhenUsed="1"/>
-    <w:lsdException w:name="Table Contemporary" w:semiHidden="1" w:unhideWhenUsed="1"/>
-    <w:lsdException w:name="Table Elegant" w:semiHidden="1" w:unhideWhenUsed="1"/>
-    <w:lsdException w:name="Table Professional" w:semiHidden="1" w:unhideWhenUsed="1"/>
-    <w:lsdException w:name="Table Subtle 1" w:semiHidden="1" w:unhideWhenUsed="1"/>
-    <w:lsdException w:name="Table Subtle 2" w:semiHidden="1" w:unhideWhenUsed="1"/>
-    <w:lsdException w:name="Table Web 1" w:semiHidden="1" w:unhideWhenUsed="1"/>
-    <w:lsdException w:name="Table Web 2" w:semiHidden="1" w:unhideWhenUsed="1"/>
-    <w:lsdException w:name="Table Web 3" w:semiHidden="1" w:unhideWhenUsed="1"/>
-    <w:lsdException w:name="Balloon Text" w:semiHidden="1" w:unhideWhenUsed="1"/>
-    <w:lsdException w:name="Table Grid" w:semiHidden="1" w:uiPriority="59" w:unhideWhenUsed="1"/>
-    <w:lsdException w:name="Table Theme" w:semiHidden="1" w:unhideWhenUsed="1"/>
-    <w:lsdException w:name="Placeholder Text" w:semiHidden="1"/>
-    <w:lsdException w:name="No Spacing" w:uiPriority="1" w:qFormat="1"/>
-    <w:lsdException w:name="Light Shading" w:uiPriority="60"/>
-    <w:lsdException w:name="Light List" w:uiPriority="61"/>
-    <w:lsdException w:name="Light Grid" w:uiPriority="62"/>
-    <w:lsdException w:name="Medium Shading 1" w:uiPriority="63"/>
-    <w:lsdException w:name="Medium Shading 2" w:uiPriority="64"/>
-    <w:lsdException w:name="Medium List 1" w:uiPriority="65"/>
-    <w:lsdException w:name="Medium List 2" w:uiPriority="66"/>
-    <w:lsdException w:name="Medium Grid 1" w:uiPriority="67"/>
-    <w:lsdException w:name="Medium Grid 2" w:uiPriority="68"/>
-    <w:lsdException w:name="Medium Grid 3" w:uiPriority="69"/>
-    <w:lsdException w:name="Dark List" w:uiPriority="70"/>
-    <w:lsdException w:name="Colorful Shading" w:uiPriority="71"/>
-    <w:lsdException w:name="Colorful List" w:uiPriority="72"/>
-    <w:lsdException w:name="Colorful Grid" w:uiPriority="73"/>
-    <w:lsdException w:name="Light Shading Accent 1" w:uiPriority="60"/>
-    <w:lsdException w:name="Light List Accent 1" w:uiPriority="61"/>
-    <w:lsdException w:name="Light Grid Accent 1" w:uiPriority="62"/>
-    <w:lsdException w:name="Medium Shading 1 Accent 1" w:uiPriority="63"/>
-    <w:lsdException w:name="Medium Shading 2 Accent 1" w:uiPriority="64"/>
-    <w:lsdException w:name="Medium List 1 Accent 1" w:uiPriority="65"/>
-    <w:lsdException w:name="Revision" w:semiHidden="1"/>
-    <w:lsdException w:name="List Paragraph" w:uiPriority="34" w:qFormat="1"/>
-    <w:lsdException w:name="Quote" w:uiPriority="29" w:qFormat="1"/>
-    <w:lsdException w:name="Intense Quote" w:uiPriority="30" w:qFormat="1"/>
-    <w:lsdException w:name="Medium List 2 Accent 1" w:uiPriority="66"/>
-    <w:lsdException w:name="Medium Grid 1 Accent 1" w:uiPriority="67"/>
-    <w:lsdException w:name="Medium Grid 2 Accent 1" w:uiPriority="68"/>
-    <w:lsdException w:name="Medium Grid 3 Accent 1" w:uiPriority="69"/>
-    <w:lsdException w:name="Dark List Accent 1" w:uiPriority="70"/>
-    <w:lsdException w:name="Colorful Shading Accent 1" w:uiPriority="71"/>
-    <w:lsdException w:name="Colorful List Accent 1" w:uiPriority="72"/>
-    <w:lsdException w:name="Colorful Grid Accent 1" w:uiPriority="73"/>
-    <w:lsdException w:name="Light Shading Accent 2" w:uiPriority="60"/>
-    <w:lsdException w:name="Light List Accent 2" w:uiPriority="61"/>
-    <w:lsdException w:name="Light Grid Accent 2" w:uiPriority="62"/>
-    <w:lsdException w:name="Medium Shading 1 Accent 2" w:uiPriority="63"/>
-    <w:lsdException w:name="Medium Shading 2 Accent 2" w:uiPriority="64"/>
-    <w:lsdException w:name="Medium List 1 Accent 2" w:uiPriority="65"/>
-    <w:lsdException w:name="Medium List 2 Accent 2" w:uiPriority="66"/>
-    <w:lsdException w:name="Medium Grid 1 Accent 2" w:uiPriority="67"/>
-    <w:lsdException w:name="Medium Grid 2 Accent 2" w:uiPriority="68"/>
-    <w:lsdException w:name="Medium Grid 3 Accent 2" w:uiPriority="69"/>
-    <w:lsdException w:name="Dark List Accent 2" w:uiPriority="70"/>
-    <w:lsdException w:name="Colorful Shading Accent 2" w:uiPriority="71"/>
-    <w:lsdException w:name="Colorful List Accent 2" w:uiPriority="72"/>
-    <w:lsdException w:name="Colorful Grid Accent 2" w:uiPriority="73"/>
-    <w:lsdException w:name="Light Shading Accent 3" w:uiPriority="60"/>
-    <w:lsdException w:name="Light List Accent 3" w:uiPriority="61"/>
-    <w:lsdException w:name="Light Grid Accent 3" w:uiPriority="62"/>
-    <w:lsdException w:name="Medium Shading 1 Accent 3" w:uiPriority="63"/>
-    <w:lsdException w:name="Medium Shading 2 Accent 3" w:uiPriority="64"/>
-    <w:lsdException w:name="Medium List 1 Accent 3" w:uiPriority="65"/>
-    <w:lsdException w:name="Medium List 2 Accent 3" w:uiPriority="66"/>
-    <w:lsdException w:name="Medium Grid 1 Accent 3" w:uiPriority="67"/>
-    <w:lsdException w:name="Medium Grid 2 Accent 3" w:uiPriority="68"/>
-    <w:lsdException w:name="Medium Grid 3 Accent 3" w:uiPriority="69"/>
-    <w:lsdException w:name="Dark List Accent 3" w:uiPriority="70"/>
-    <w:lsdException w:name="Colorful Shading Accent 3" w:uiPriority="71"/>
-    <w:lsdException w:name="Colorful List Accent 3" w:uiPriority="72"/>
-    <w:lsdException w:name="Colorful Grid Accent 3" w:uiPriority="73"/>
-    <w:lsdException w:name="Light Shading Accent 4" w:uiPriority="60"/>
-    <w:lsdException w:name="Light List Accent 4" w:uiPriority="61"/>
-    <w:lsdException w:name="Light Grid Accent 4" w:uiPriority="62"/>
-    <w:lsdException w:name="Medium Shading 1 Accent 4" w:uiPriority="63"/>
-    <w:lsdException w:name="Medium Shading 2 Accent 4" w:uiPriority="64"/>
-    <w:lsdException w:name="Medium List 1 Accent 4" w:uiPriority="65"/>
-    <w:lsdException w:name="Medium List 2 Accent 4" w:uiPriority="66"/>
-    <w:lsdException w:name="Medium Grid 1 Accent 4" w:uiPriority="67"/>
-    <w:lsdException w:name="Medium Grid 2 Accent 4" w:uiPriority="68"/>
-    <w:lsdException w:name="Medium Grid 3 Accent 4" w:uiPriority="69"/>
-    <w:lsdException w:name="Dark List Accent 4" w:uiPriority="70"/>
-    <w:lsdException w:name="Colorful Shading Accent 4" w:uiPriority="71"/>
-    <w:lsdException w:name="Colorful List Accent 4" w:uiPriority="72"/>
-    <w:lsdException w:name="Colorful Grid Accent 4" w:uiPriority="73"/>
-    <w:lsdException w:name="Light Shading Accent 5" w:uiPriority="60"/>
-    <w:lsdException w:name="Light List Accent 5" w:uiPriority="61"/>
-    <w:lsdException w:name="Light Grid Accent 5" w:uiPriority="62"/>
-    <w:lsdException w:name="Medium Shading 1 Accent 5" w:uiPriority="63"/>
-    <w:lsdException w:name="Medium Shading 2 Accent 5" w:uiPriority="64"/>
-    <w:lsdException w:name="Medium List 1 Accent 5" w:uiPriority="65"/>
-    <w:lsdException w:name="Medium List 2 Accent 5" w:uiPriority="66"/>
-    <w:lsdException w:name="Medium Grid 1 Accent 5" w:uiPriority="67"/>
-    <w:lsdException w:name="Medium Grid 2 Accent 5" w:uiPriority="68"/>
-    <w:lsdException w:name="Medium Grid 3 Accent 5" w:uiPriority="69"/>
-    <w:lsdException w:name="Dark List Accent 5" w:uiPriority="70"/>
-    <w:lsdException w:name="Colorful Shading Accent 5" w:uiPriority="71"/>
-    <w:lsdException w:name="Colorful List Accent 5" w:uiPriority="72"/>
-    <w:lsdException w:name="Colorful Grid Accent 5" w:uiPriority="73"/>
-    <w:lsdException w:name="Light Shading Accent 6" w:uiPriority="60"/>
-    <w:lsdException w:name="Light List Accent 6" w:uiPriority="61"/>
-    <w:lsdException w:name="Light Grid Accent 6" w:uiPriority="62"/>
-    <w:lsdException w:name="Medium Shading 1 Accent 6" w:uiPriority="63"/>
-    <w:lsdException w:name="Medium Shading 2 Accent 6" w:uiPriority="64"/>
-    <w:lsdException w:name="Medium List 1 Accent 6" w:uiPriority="65"/>
-    <w:lsdException w:name="Medium List 2 Accent 6" w:uiPriority="66"/>
-    <w:lsdException w:name="Medium Grid 1 Accent 6" w:uiPriority="67"/>
-    <w:lsdException w:name="Medium Grid 2 Accent 6" w:uiPriority="68"/>
-    <w:lsdException w:name="Medium Grid 3 Accent 6" w:uiPriority="69"/>
-    <w:lsdException w:name="Dark List Accent 6" w:uiPriority="70"/>
-    <w:lsdException w:name="Colorful Shading Accent 6" w:uiPriority="71"/>
-    <w:lsdException w:name="Colorful List Accent 6" w:uiPriority="72"/>
-    <w:lsdException w:name="Colorful Grid Accent 6" w:uiPriority="73"/>
-    <w:lsdException w:name="Subtle Emphasis" w:uiPriority="19" w:qFormat="1"/>
-    <w:lsdException w:name="Intense Emphasis" w:uiPriority="21" w:qFormat="1"/>
-    <w:lsdException w:name="Subtle Reference" w:uiPriority="31" w:qFormat="1"/>
-    <w:lsdException w:name="Intense Reference" w:uiPriority="32" w:qFormat="1"/>
-    <w:lsdException w:name="Book Title" w:uiPriority="33" w:qFormat="1"/>
-    <w:lsdException w:name="Bibliography" w:semiHidden="1" w:uiPriority="37" w:unhideWhenUsed="1"/>
-    <w:lsdException w:name="TOC Heading" w:semiHidden="1" w:uiPriority="39" w:unhideWhenUsed="1" w:qFormat="1"/>
-    <w:lsdException w:name="Plain Table 1" w:uiPriority="41"/>
-    <w:lsdException w:name="Plain Table 2" w:uiPriority="42"/>
-    <w:lsdException w:name="Plain Table 3" w:uiPriority="43"/>
-    <w:lsdException w:name="Plain Table 4" w:uiPriority="44"/>
-    <w:lsdException w:name="Plain Table 5" w:uiPriority="45"/>
-    <w:lsdException w:name="Grid Table Light" w:uiPriority="40"/>
-    <w:lsdException w:name="Grid Table 1 Light" w:uiPriority="46"/>
-    <w:lsdException w:name="Grid Table 2" w:uiPriority="47"/>
-    <w:lsdException w:name="Grid Table 3" w:uiPriority="48"/>
-    <w:lsdException w:name="Grid Table 4" w:uiPriority="49"/>
-    <w:lsdException w:name="Grid Table 5 Dark" w:uiPriority="50"/>
-    <w:lsdException w:name="Grid Table 6 Colorful" w:uiPriority="51"/>
-    <w:lsdException w:name="Grid Table 7 Colorful" w:uiPriority="52"/>
-    <w:lsdException w:name="Grid Table 1 Light Accent 1" w:uiPriority="46"/>
-    <w:lsdException w:name="Grid Table 2 Accent 1" w:uiPriority="47"/>
-    <w:lsdException w:name="Grid Table 3 Accent 1" w:uiPriority="48"/>
-    <w:lsdException w:name="Grid Table 4 Accent 1" w:uiPriority="49"/>
-    <w:lsdException w:name="Grid Table 5 Dark Accent 1" w:uiPriority="50"/>
-    <w:lsdException w:name="Grid Table 6 Colorful Accent 1" w:uiPriority="51"/>
-    <w:lsdException w:name="Grid Table 7 Colorful Accent 1" w:uiPriority="52"/>
-    <w:lsdException w:name="Grid Table 1 Light Accent 2" w:uiPriority="46"/>
-    <w:lsdException w:name="Grid Table 2 Accent 2" w:uiPriority="47"/>
-    <w:lsdException w:name="Grid Table 3 Accent 2" w:uiPriority="48"/>
-    <w:lsdException w:name="Grid Table 4 Accent 2" w:uiPriority="49"/>
-    <w:lsdException w:name="Grid Table 5 Dark Accent 2" w:uiPriority="50"/>
-    <w:lsdException w:name="Grid Table 6 Colorful Accent 2" w:uiPriority="51"/>
-    <w:lsdException w:name="Grid Table 7 Colorful Accent 2" w:uiPriority="52"/>
-    <w:lsdException w:name="Grid Table 1 Light Accent 3" w:uiPriority="46"/>
-    <w:lsdException w:name="Grid Table 2 Accent 3" w:uiPriority="47"/>
-    <w:lsdException w:name="Grid Table 3 Accent 3" w:uiPriority="48"/>
-    <w:lsdException w:name="Grid Table 4 Accent 3" w:uiPriority="49"/>
-    <w:lsdException w:name="Grid Table 5 Dark Accent 3" w:uiPriority="50"/>
-    <w:lsdException w:name="Grid Table 6 Colorful Accent 3" w:uiPriority="51"/>
-    <w:lsdException w:name="Grid Table 7 Colorful Accent 3" w:uiPriority="52"/>
-    <w:lsdException w:name="Grid Table 1 Light Accent 4" w:uiPriority="46"/>
-    <w:lsdException w:name="Grid Table 2 Accent 4" w:uiPriority="47"/>
-    <w:lsdException w:name="Grid Table 3 Accent 4" w:uiPriority="48"/>
-    <w:lsdException w:name="Grid Table 4 Accent 4" w:uiPriority="49"/>
-    <w:lsdException w:name="Grid Table 5 Dark Accent 4" w:uiPriority="50"/>
-    <w:lsdException w:name="Grid Table 6 Colorful Accent 4" w:uiPriority="51"/>
-    <w:lsdException w:name="Grid Table 7 Colorful Accent 4" w:uiPriority="52"/>
-    <w:lsdException w:name="Grid Table 1 Light Accent 5" w:uiPriority="46"/>
-    <w:lsdException w:name="Grid Table 2 Accent 5" w:uiPriority="47"/>
-    <w:lsdException w:name="Grid Table 3 Accent 5" w:uiPriority="48"/>
-    <w:lsdException w:name="Grid Table 4 Accent 5" w:uiPriority="49"/>
-    <w:lsdException w:name="Grid Table 5 Dark Accent 5" w:uiPriority="50"/>
-    <w:lsdException w:name="Grid Table 6 Colorful Accent 5" w:uiPriority="51"/>
-    <w:lsdException w:name="Grid Table 7 Colorful Accent 5" w:uiPriority="52"/>
-    <w:lsdException w:name="Grid Table 1 Light Accent 6" w:uiPriority="46"/>
-    <w:lsdException w:name="Grid Table 2 Accent 6" w:uiPriority="47"/>
-    <w:lsdException w:name="Grid Table 3 Accent 6" w:uiPriority="48"/>
-    <w:lsdException w:name="Grid Table 4 Accent 6" w:uiPriority="49"/>
-    <w:lsdException w:name="Grid Table 5 Dark Accent 6" w:uiPriority="50"/>
-    <w:lsdException w:name="Grid Table 6 Colorful Accent 6" w:uiPriority="51"/>
-    <w:lsdException w:name="Grid Table 7 Colorful Accent 6" w:uiPriority="52"/>
-    <w:lsdException w:name="List Table 1 Light" w:uiPriority="46"/>
-    <w:lsdException w:name="List Table 2" w:uiPriority="47"/>
-    <w:lsdException w:name="List Table 3" w:uiPriority="48"/>
-    <w:lsdException w:name="List Table 4" w:uiPriority="49"/>
-    <w:lsdException w:name="List Table 5 Dark" w:uiPriority="50"/>
-    <w:lsdException w:name="List Table 6 Colorful" w:uiPriority="51"/>
-    <w:lsdException w:name="List Table 7 Colorful" w:uiPriority="52"/>
-    <w:lsdException w:name="List Table 1 Light Accent 1" w:uiPriority="46"/>
-    <w:lsdException w:name="List Table 2 Accent 1" w:uiPriority="47"/>
-    <w:lsdException w:name="List Table 3 Accent 1" w:uiPriority="48"/>
-    <w:lsdException w:name="List Table 4 Accent 1" w:uiPriority="49"/>
-    <w:lsdException w:name="List Table 5 Dark Accent 1" w:uiPriority="50"/>
-    <w:lsdException w:name="List Table 6 Colorful Accent 1" w:uiPriority="51"/>
-    <w:lsdException w:name="List Table 7 Colorful Accent 1" w:uiPriority="52"/>
-    <w:lsdException w:name="List Table 1 Light Accent 2" w:uiPriority="46"/>
-    <w:lsdException w:name="List Table 2 Accent 2" w:uiPriority="47"/>
-    <w:lsdException w:name="List Table 3 Accent 2" w:uiPriority="48"/>
-    <w:lsdException w:name="List Table 4 Accent 2" w:uiPriority="49"/>
-    <w:lsdException w:name="List Table 5 Dark Accent 2" w:uiPriority="50"/>
-    <w:lsdException w:name="List Table 6 Colorful Accent 2" w:uiPriority="51"/>
-    <w:lsdException w:name="List Table 7 Colorful Accent 2" w:uiPriority="52"/>
-    <w:lsdException w:name="List Table 1 Light Accent 3" w:uiPriority="46"/>
-    <w:lsdException w:name="List Table 2 Accent 3" w:uiPriority="47"/>
-    <w:lsdException w:name="List Table 3 Accent 3" w:uiPriority="48"/>
-    <w:lsdException w:name="List Table 4 Accent 3" w:uiPriority="49"/>
-    <w:lsdException w:name="List Table 5 Dark Accent 3" w:uiPriority="50"/>
-    <w:lsdException w:name="List Table 6 Colorful Accent 3" w:uiPriority="51"/>
-    <w:lsdException w:name="List Table 7 Colorful Accent 3" w:uiPriority="52"/>
-    <w:lsdException w:name="List Table 1 Light Accent 4" w:uiPriority="46"/>
-    <w:lsdException w:name="List Table 2 Accent 4" w:uiPriority="47"/>
-    <w:lsdException w:name="List Table 3 Accent 4" w:uiPriority="48"/>
-    <w:lsdException w:name="List Table 4 Accent 4" w:uiPriority="49"/>
-    <w:lsdException w:name="List Table 5 Dark Accent 4" w:uiPriority="50"/>
-    <w:lsdException w:name="List Table 6 Colorful Accent 4" w:uiPriority="51"/>
-    <w:lsdException w:name="List Table 7 Colorful Accent 4" w:uiPriority="52"/>
-    <w:lsdException w:name="List Table 1 Light Accent 5" w:uiPriority="46"/>
-    <w:lsdException w:name="List Table 2 Accent 5" w:uiPriority="47"/>
-    <w:lsdException w:name="List Table 3 Accent 5" w:uiPriority="48"/>
-    <w:lsdException w:name="List Table 4 Accent 5" w:uiPriority="49"/>
-    <w:lsdException w:name="List Table 5 Dark Accent 5" w:uiPriority="50"/>
-    <w:lsdException w:name="List Table 6 Colorful Accent 5" w:uiPriority="51"/>
-    <w:lsdException w:name="List Table 7 Colorful Accent 5" w:uiPriority="52"/>
-    <w:lsdException w:name="List Table 1 Light Accent 6" w:uiPriority="46"/>
-    <w:lsdException w:name="List Table 2 Accent 6" w:uiPriority="47"/>
-    <w:lsdException w:name="List Table 3 Accent 6" w:uiPriority="48"/>
-    <w:lsdException w:name="List Table 4 Accent 6" w:uiPriority="49"/>
-    <w:lsdException w:name="List Table 5 Dark Accent 6" w:uiPriority="50"/>
-    <w:lsdException w:name="List Table 6 Colorful Accent 6" w:uiPriority="51"/>
-    <w:lsdException w:name="List Table 7 Colorful Accent 6" w:uiPriority="52"/>
-    <w:lsdException w:name="Mention" w:semiHidden="1" w:unhideWhenUsed="1"/>
-    <w:lsdException w:name="Smart Hyperlink" w:semiHidden="1" w:unhideWhenUsed="1"/>
-    <w:lsdException w:name="Hashtag" w:semiHidden="1" w:unhideWhenUsed="1"/>
-    <w:lsdException w:name="Unresolved Mention" w:semiHidden="1" w:unhideWhenUsed="1"/>
+  <w:latentStyles w:defLockedState="0" w:defUIPriority="99" w:defSemiHidden="1" w:defUnhideWhenUsed="1" w:defQFormat="0" w:count="267">
+    <w:lsdException w:name="Normal" w:semiHidden="0" w:uiPriority="0" w:unhideWhenUsed="0" w:qFormat="1"/>
+    <w:lsdException w:name="heading 1" w:semiHidden="0" w:uiPriority="9" w:unhideWhenUsed="0" w:qFormat="1"/>
+    <w:lsdException w:name="heading 2" w:uiPriority="9" w:qFormat="1"/>
+    <w:lsdException w:name="heading 3" w:uiPriority="9" w:qFormat="1"/>
+    <w:lsdException w:name="heading 4" w:uiPriority="9" w:qFormat="1"/>
+    <w:lsdException w:name="heading 5" w:uiPriority="9" w:qFormat="1"/>
+    <w:lsdException w:name="heading 6" w:uiPriority="9" w:qFormat="1"/>
+    <w:lsdException w:name="heading 7" w:uiPriority="9" w:qFormat="1"/>
+    <w:lsdException w:name="heading 8" w:uiPriority="9" w:qFormat="1"/>
+    <w:lsdException w:name="heading 9" w:uiPriority="9" w:qFormat="1"/>
+    <w:lsdException w:name="toc 1" w:uiPriority="39"/>
+    <w:lsdException w:name="toc 2" w:uiPriority="39"/>
+    <w:lsdException w:name="toc 3" w:uiPriority="39"/>
+    <w:lsdException w:name="toc 4" w:uiPriority="39"/>
+    <w:lsdException w:name="toc 5" w:uiPriority="39"/>
+    <w:lsdException w:name="toc 6" w:uiPriority="39"/>
+    <w:lsdException w:name="toc 7" w:uiPriority="39"/>
+    <w:lsdException w:name="toc 8" w:uiPriority="39"/>
+    <w:lsdException w:name="toc 9" w:uiPriority="39"/>
+    <w:lsdException w:name="caption" w:uiPriority="35" w:qFormat="1"/>
+    <w:lsdException w:name="Title" w:semiHidden="0" w:uiPriority="10" w:unhideWhenUsed="0" w:qFormat="1"/>
+    <w:lsdException w:name="Default Paragraph Font" w:uiPriority="1"/>
+    <w:lsdException w:name="Subtitle" w:semiHidden="0" w:uiPriority="11" w:unhideWhenUsed="0" w:qFormat="1"/>
+    <w:lsdException w:name="Strong" w:semiHidden="0" w:uiPriority="22" w:unhideWhenUsed="0" w:qFormat="1"/>
+    <w:lsdException w:name="Emphasis" w:semiHidden="0" w:uiPriority="20" w:unhideWhenUsed="0" w:qFormat="1"/>
+    <w:lsdException w:name="Table Grid" w:uiPriority="59"/>
+    <w:lsdException w:name="Placeholder Text" w:unhideWhenUsed="0"/>
+    <w:lsdException w:name="No Spacing" w:semiHidden="0" w:uiPriority="1" w:unhideWhenUsed="0" w:qFormat="1"/>
+    <w:lsdException w:name="Light Shading" w:semiHidden="0" w:uiPriority="60" w:unhideWhenUsed="0"/>
+    <w:lsdException w:name="Light List" w:semiHidden="0" w:uiPriority="61" w:unhideWhenUsed="0"/>
+    <w:lsdException w:name="Light Grid" w:semiHidden="0" w:uiPriority="62" w:unhideWhenUsed="0"/>
+    <w:lsdException w:name="Medium Shading 1" w:semiHidden="0" w:uiPriority="63" w:unhideWhenUsed="0"/>
+    <w:lsdException w:name="Medium Shading 2" w:semiHidden="0" w:uiPriority="64" w:unhideWhenUsed="0"/>
+    <w:lsdException w:name="Medium List 1" w:semiHidden="0" w:uiPriority="65" w:unhideWhenUsed="0"/>
+    <w:lsdException w:name="Medium List 2" w:semiHidden="0" w:uiPriority="66" w:unhideWhenUsed="0"/>
+    <w:lsdException w:name="Medium Grid 1" w:semiHidden="0" w:uiPriority="67" w:unhideWhenUsed="0"/>
+    <w:lsdException w:name="Medium Grid 2" w:semiHidden="0" w:uiPriority="68" w:unhideWhenUsed="0"/>
+    <w:lsdException w:name="Medium Grid 3" w:semiHidden="0" w:uiPriority="69" w:unhideWhenUsed="0"/>
+    <w:lsdException w:name="Dark List" w:semiHidden="0" w:uiPriority="70" w:unhideWhenUsed="0"/>
+    <w:lsdException w:name="Colorful Shading" w:semiHidden="0" w:uiPriority="71" w:unhideWhenUsed="0"/>
+    <w:lsdException w:name="Colorful List" w:semiHidden="0" w:uiPriority="72" w:unhideWhenUsed="0"/>
+    <w:lsdException w:name="Colorful Grid" w:semiHidden="0" w:uiPriority="73" w:unhideWhenUsed="0"/>
+    <w:lsdException w:name="Light Shading Accent 1" w:semiHidden="0" w:uiPriority="60" w:unhideWhenUsed="0"/>
+    <w:lsdException w:name="Light List Accent 1" w:semiHidden="0" w:uiPriority="61" w:unhideWhenUsed="0"/>
+    <w:lsdException w:name="Light Grid Accent 1" w:semiHidden="0" w:uiPriority="62" w:unhideWhenUsed="0"/>
+    <w:lsdException w:name="Medium Shading 1 Accent 1" w:semiHidden="0" w:uiPriority="63" w:unhideWhenUsed="0"/>
+    <w:lsdException w:name="Medium Shading 2 Accent 1" w:semiHidden="0" w:uiPriority="64" w:unhideWhenUsed="0"/>
+    <w:lsdException w:name="Medium List 1 Accent 1" w:semiHidden="0" w:uiPriority="65" w:unhideWhenUsed="0"/>
+    <w:lsdException w:name="Revision" w:unhideWhenUsed="0"/>
+    <w:lsdException w:name="List Paragraph" w:semiHidden="0" w:uiPriority="34" w:unhideWhenUsed="0" w:qFormat="1"/>
+    <w:lsdException w:name="Quote" w:semiHidden="0" w:uiPriority="29" w:unhideWhenUsed="0" w:qFormat="1"/>
+    <w:lsdException w:name="Intense Quote" w:semiHidden="0" w:uiPriority="30" w:unhideWhenUsed="0" w:qFormat="1"/>
+    <w:lsdException w:name="Medium List 2 Accent 1" w:semiHidden="0" w:uiPriority="66" w:unhideWhenUsed="0"/>
+    <w:lsdException w:name="Medium Grid 1 Accent 1" w:semiHidden="0" w:uiPriority="67" w:unhideWhenUsed="0"/>
+    <w:lsdException w:name="Medium Grid 2 Accent 1" w:semiHidden="0" w:uiPriority="68" w:unhideWhenUsed="0"/>
+    <w:lsdException w:name="Medium Grid 3 Accent 1" w:semiHidden="0" w:uiPriority="69" w:unhideWhenUsed="0"/>
+    <w:lsdException w:name="Dark List Accent 1" w:semiHidden="0" w:uiPriority="70" w:unhideWhenUsed="0"/>
+    <w:lsdException w:name="Colorful Shading Accent 1" w:semiHidden="0" w:uiPriority="71" w:unhideWhenUsed="0"/>
+    <w:lsdException w:name="Colorful List Accent 1" w:semiHidden="0" w:uiPriority="72" w:unhideWhenUsed="0"/>
+    <w:lsdException w:name="Colorful Grid Accent 1" w:semiHidden="0" w:uiPriority="73" w:unhideWhenUsed="0"/>
+    <w:lsdException w:name="Light Shading Accent 2" w:semiHidden="0" w:uiPriority="60" w:unhideWhenUsed="0"/>
+    <w:lsdException w:name="Light List Accent 2" w:semiHidden="0" w:uiPriority="61" w:unhideWhenUsed="0"/>
+    <w:lsdException w:name="Light Grid Accent 2" w:semiHidden="0" w:uiPriority="62" w:unhideWhenUsed="0"/>
+    <w:lsdException w:name="Medium Shading 1 Accent 2" w:semiHidden="0" w:uiPriority="63" w:unhideWhenUsed="0"/>
+    <w:lsdException w:name="Medium Shading 2 Accent 2" w:semiHidden="0" w:uiPriority="64" w:unhideWhenUsed="0"/>
+    <w:lsdException w:name="Medium List 1 Accent 2" w:semiHidden="0" w:uiPriority="65" w:unhideWhenUsed="0"/>
+    <w:lsdException w:name="Medium List 2 Accent 2" w:semiHidden="0" w:uiPriority="66" w:unhideWhenUsed="0"/>
+    <w:lsdException w:name="Medium Grid 1 Accent 2" w:semiHidden="0" w:uiPriority="67" w:unhideWhenUsed="0"/>
+    <w:lsdException w:name="Medium Grid 2 Accent 2" w:semiHidden="0" w:uiPriority="68" w:unhideWhenUsed="0"/>
+    <w:lsdException w:name="Medium Grid 3 Accent 2" w:semiHidden="0" w:uiPriority="69" w:unhideWhenUsed="0"/>
+    <w:lsdException w:name="Dark List Accent 2" w:semiHidden="0" w:uiPriority="70" w:unhideWhenUsed="0"/>
+    <w:lsdException w:name="Colorful Shading Accent 2" w:semiHidden="0" w:uiPriority="71" w:unhideWhenUsed="0"/>
+    <w:lsdException w:name="Colorful List Accent 2" w:semiHidden="0" w:uiPriority="72" w:unhideWhenUsed="0"/>
+    <w:lsdException w:name="Colorful Grid Accent 2" w:semiHidden="0" w:uiPriority="73" w:unhideWhenUsed="0"/>
+    <w:lsdException w:name="Light Shading Accent 3" w:semiHidden="0" w:uiPriority="60" w:unhideWhenUsed="0"/>
+    <w:lsdException w:name="Light List Accent 3" w:semiHidden="0" w:uiPriority="61" w:unhideWhenUsed="0"/>
+    <w:lsdException w:name="Light Grid Accent 3" w:semiHidden="0" w:uiPriority="62" w:unhideWhenUsed="0"/>
+    <w:lsdException w:name="Medium Shading 1 Accent 3" w:semiHidden="0" w:uiPriority="63" w:unhideWhenUsed="0"/>
+    <w:lsdException w:name="Medium Shading 2 Accent 3" w:semiHidden="0" w:uiPriority="64" w:unhideWhenUsed="0"/>
+    <w:lsdException w:name="Medium List 1 Accent 3" w:semiHidden="0" w:uiPriority="65" w:unhideWhenUsed="0"/>
+    <w:lsdException w:name="Medium List 2 Accent 3" w:semiHidden="0" w:uiPriority="66" w:unhideWhenUsed="0"/>
+    <w:lsdException w:name="Medium Grid 1 Accent 3" w:semiHidden="0" w:uiPriority="67" w:unhideWhenUsed="0"/>
+    <w:lsdException w:name="Medium Grid 2 Accent 3" w:semiHidden="0" w:uiPriority="68" w:unhideWhenUsed="0"/>
+    <w:lsdException w:name="Medium Grid 3 Accent 3" w:semiHidden="0" w:uiPriority="69" w:unhideWhenUsed="0"/>
+    <w:lsdException w:name="Dark List Accent 3" w:semiHidden="0" w:uiPriority="70" w:unhideWhenUsed="0"/>
+    <w:lsdException w:name="Colorful Shading Accent 3" w:semiHidden="0" w:uiPriority="71" w:unhideWhenUsed="0"/>
+    <w:lsdException w:name="Colorful List Accent 3" w:semiHidden="0" w:uiPriority="72" w:unhideWhenUsed="0"/>
+    <w:lsdException w:name="Colorful Grid Accent 3" w:semiHidden="0" w:uiPriority="73" w:unhideWhenUsed="0"/>
+    <w:lsdException w:name="Light Shading Accent 4" w:semiHidden="0" w:uiPriority="60" w:unhideWhenUsed="0"/>
+    <w:lsdException w:name="Light List Accent 4" w:semiHidden="0" w:uiPriority="61" w:unhideWhenUsed="0"/>
+    <w:lsdException w:name="Light Grid Accent 4" w:semiHidden="0" w:uiPriority="62" w:unhideWhenUsed="0"/>
+    <w:lsdException w:name="Medium Shading 1 Accent 4" w:semiHidden="0" w:uiPriority="63" w:unhideWhenUsed="0"/>
+    <w:lsdException w:name="Medium Shading 2 Accent 4" w:semiHidden="0" w:uiPriority="64" w:unhideWhenUsed="0"/>
+    <w:lsdException w:name="Medium List 1 Accent 4" w:semiHidden="0" w:uiPriority="65" w:unhideWhenUsed="0"/>
+    <w:lsdException w:name="Medium List 2 Accent 4" w:semiHidden="0" w:uiPriority="66" w:unhideWhenUsed="0"/>
+    <w:lsdException w:name="Medium Grid 1 Accent 4" w:semiHidden="0" w:uiPriority="67" w:unhideWhenUsed="0"/>
+    <w:lsdException w:name="Medium Grid 2 Accent 4" w:semiHidden="0" w:uiPriority="68" w:unhideWhenUsed="0"/>
+    <w:lsdException w:name="Medium Grid 3 Accent 4" w:semiHidden="0" w:uiPriority="69" w:unhideWhenUsed="0"/>
+    <w:lsdException w:name="Dark List Accent 4" w:semiHidden="0" w:uiPriority="70" w:unhideWhenUsed="0"/>
+    <w:lsdException w:name="Colorful Shading Accent 4" w:semiHidden="0" w:uiPriority="71" w:unhideWhenUsed="0"/>
+    <w:lsdException w:name="Colorful List Accent 4" w:semiHidden="0" w:uiPriority="72" w:unhideWhenUsed="0"/>
+    <w:lsdException w:name="Colorful Grid Accent 4" w:semiHidden="0" w:uiPriority="73" w:unhideWhenUsed="0"/>
+    <w:lsdException w:name="Light Shading Accent 5" w:semiHidden="0" w:uiPriority="60" w:unhideWhenUsed="0"/>
+    <w:lsdException w:name="Light List Accent 5" w:semiHidden="0" w:uiPriority="61" w:unhideWhenUsed="0"/>
+    <w:lsdException w:name="Light Grid Accent 5" w:semiHidden="0" w:uiPriority="62" w:unhideWhenUsed="0"/>
+    <w:lsdException w:name="Medium Shading 1 Accent 5" w:semiHidden="0" w:uiPriority="63" w:unhideWhenUsed="0"/>
+    <w:lsdException w:name="Medium Shading 2 Accent 5" w:semiHidden="0" w:uiPriority="64" w:unhideWhenUsed="0"/>
+    <w:lsdException w:name="Medium List 1 Accent 5" w:semiHidden="0" w:uiPriority="65" w:unhideWhenUsed="0"/>
+    <w:lsdException w:name="Medium List 2 Accent 5" w:semiHidden="0" w:uiPriority="66" w:unhideWhenUsed="0"/>
+    <w:lsdException w:name="Medium Grid 1 Accent 5" w:semiHidden="0" w:uiPriority="67" w:unhideWhenUsed="0"/>
+    <w:lsdException w:name="Medium Grid 2 Accent 5" w:semiHidden="0" w:uiPriority="68" w:unhideWhenUsed="0"/>
+    <w:lsdException w:name="Medium Grid 3 Accent 5" w:semiHidden="0" w:uiPriority="69" w:unhideWhenUsed="0"/>
+    <w:lsdException w:name="Dark List Accent 5" w:semiHidden="0" w:uiPriority="70" w:unhideWhenUsed="0"/>
+    <w:lsdException w:name="Colorful Shading Accent 5" w:semiHidden="0" w:uiPriority="71" w:unhideWhenUsed="0"/>
+    <w:lsdException w:name="Colorful List Accent 5" w:semiHidden="0" w:uiPriority="72" w:unhideWhenUsed="0"/>
+    <w:lsdException w:name="Colorful Grid Accent 5" w:semiHidden="0" w:uiPriority="73" w:unhideWhenUsed="0"/>
+    <w:lsdException w:name="Light Shading Accent 6" w:semiHidden="0" w:uiPriority="60" w:unhideWhenUsed="0"/>
+    <w:lsdException w:name="Light List Accent 6" w:semiHidden="0" w:uiPriority="61" w:unhideWhenUsed="0"/>
+    <w:lsdException w:name="Light Grid Accent 6" w:semiHidden="0" w:uiPriority="62" w:unhideWhenUsed="0"/>
+    <w:lsdException w:name="Medium Shading 1 Accent 6" w:semiHidden="0" w:uiPriority="63" w:unhideWhenUsed="0"/>
+    <w:lsdException w:name="Medium Shading 2 Accent 6" w:semiHidden="0" w:uiPriority="64" w:unhideWhenUsed="0"/>
+    <w:lsdException w:name="Medium List 1 Accent 6" w:semiHidden="0" w:uiPriority="65" w:unhideWhenUsed="0"/>
+    <w:lsdException w:name="Medium List 2 Accent 6" w:semiHidden="0" w:uiPriority="66" w:unhideWhenUsed="0"/>
+    <w:lsdException w:name="Medium Grid 1 Accent 6" w:semiHidden="0" w:uiPriority="67" w:unhideWhenUsed="0"/>
+    <w:lsdException w:name="Medium Grid 2 Accent 6" w:semiHidden="0" w:uiPriority="68" w:unhideWhenUsed="0"/>
+    <w:lsdException w:name="Medium Grid 3 Accent 6" w:semiHidden="0" w:uiPriority="69" w:unhideWhenUsed="0"/>
+    <w:lsdException w:name="Dark List Accent 6" w:semiHidden="0" w:uiPriority="70" w:unhideWhenUsed="0"/>
+    <w:lsdException w:name="Colorful Shading Accent 6" w:semiHidden="0" w:uiPriority="71" w:unhideWhenUsed="0"/>
+    <w:lsdException w:name="Colorful List Accent 6" w:semiHidden="0" w:uiPriority="72" w:unhideWhenUsed="0"/>
+    <w:lsdException w:name="Colorful Grid Accent 6" w:semiHidden="0" w:uiPriority="73" w:unhideWhenUsed="0"/>
+    <w:lsdException w:name="Subtle Emphasis" w:semiHidden="0" w:uiPriority="19" w:unhideWhenUsed="0" w:qFormat="1"/>
+    <w:lsdException w:name="Intense Emphasis" w:semiHidden="0" w:uiPriority="21" w:unhideWhenUsed="0" w:qFormat="1"/>
+    <w:lsdException w:name="Subtle Reference" w:semiHidden="0" w:uiPriority="31" w:unhideWhenUsed="0" w:qFormat="1"/>
+    <w:lsdException w:name="Intense Reference" w:semiHidden="0" w:uiPriority="32" w:unhideWhenUsed="0" w:qFormat="1"/>
+    <w:lsdException w:name="Book Title" w:semiHidden="0" w:uiPriority="33" w:unhideWhenUsed="0" w:qFormat="1"/>
+    <w:lsdException w:name="Bibliography" w:uiPriority="37"/>
+    <w:lsdException w:name="TOC Heading" w:uiPriority="39" w:qFormat="1"/>
   </w:latentStyles>
   <w:style w:type="paragraph" w:default="1" w:styleId="a">
     <w:name w:val="Normal"/>
@@ -26354,6 +25452,7 @@
     <w:uiPriority w:val="99"/>
     <w:semiHidden/>
     <w:unhideWhenUsed/>
+    <w:qFormat/>
     <w:tblPr>
       <w:tblInd w:w="0" w:type="dxa"/>
       <w:tblCellMar>

--- a/ТЗ на разработку ПО роботизации скважин.docx
+++ b/ТЗ на разработку ПО роботизации скважин.docx
@@ -20620,6 +20620,914 @@
       </w:r>
     </w:p>
     <w:p/>
+    <w:p/>
+    <w:p>
+      <w:pPr>
+        <w:spacing w:before="401" w:line="401" w:lineRule="atLeast"/>
+        <w:outlineLvl w:val="1"/>
+        <w:rPr>
+          <w:rFonts w:ascii="Segoe UI" w:eastAsia="Times New Roman" w:hAnsi="Segoe UI" w:cs="Segoe UI"/>
+          <w:b/>
+          <w:bCs/>
+          <w:color w:val="000000" w:themeColor="text1"/>
+          <w:sz w:val="28"/>
+          <w:szCs w:val="28"/>
+          <w:lang w:eastAsia="ru-RU"/>
+        </w:rPr>
+      </w:pPr>
+      <w:r>
+        <w:rPr>
+          <w:rFonts w:ascii="Segoe UI" w:eastAsia="Times New Roman" w:hAnsi="Segoe UI" w:cs="Segoe UI"/>
+          <w:b/>
+          <w:bCs/>
+          <w:color w:val="000000" w:themeColor="text1"/>
+          <w:sz w:val="28"/>
+          <w:lang w:eastAsia="ru-RU"/>
+        </w:rPr>
+        <w:t>ЧТО РЕАЛИЗОВАНО 05.12.2025 23:20:</w:t>
+      </w:r>
+    </w:p>
+    <w:p>
+      <w:pPr>
+        <w:spacing w:before="401" w:line="376" w:lineRule="atLeast"/>
+        <w:outlineLvl w:val="2"/>
+        <w:rPr>
+          <w:rFonts w:ascii="Segoe UI" w:eastAsia="Times New Roman" w:hAnsi="Segoe UI" w:cs="Segoe UI"/>
+          <w:b/>
+          <w:bCs/>
+          <w:color w:val="000000" w:themeColor="text1"/>
+          <w:sz w:val="25"/>
+          <w:szCs w:val="25"/>
+          <w:lang w:eastAsia="ru-RU"/>
+        </w:rPr>
+      </w:pPr>
+      <w:r>
+        <w:rPr>
+          <w:rFonts w:ascii="Segoe UI" w:eastAsia="Times New Roman" w:hAnsi="Segoe UI" w:cs="Segoe UI"/>
+          <w:b/>
+          <w:bCs/>
+          <w:color w:val="000000" w:themeColor="text1"/>
+          <w:sz w:val="25"/>
+          <w:lang w:eastAsia="ru-RU"/>
+        </w:rPr>
+        <w:t xml:space="preserve">1. </w:t>
+      </w:r>
+      <w:proofErr w:type="spellStart"/>
+      <w:r>
+        <w:rPr>
+          <w:rFonts w:ascii="Segoe UI" w:eastAsia="Times New Roman" w:hAnsi="Segoe UI" w:cs="Segoe UI"/>
+          <w:b/>
+          <w:bCs/>
+          <w:color w:val="000000" w:themeColor="text1"/>
+          <w:sz w:val="25"/>
+          <w:lang w:eastAsia="ru-RU"/>
+        </w:rPr>
+        <w:t>Бэкенд</w:t>
+      </w:r>
+      <w:proofErr w:type="spellEnd"/>
+      <w:r>
+        <w:rPr>
+          <w:rFonts w:ascii="Segoe UI" w:eastAsia="Times New Roman" w:hAnsi="Segoe UI" w:cs="Segoe UI"/>
+          <w:b/>
+          <w:bCs/>
+          <w:color w:val="000000" w:themeColor="text1"/>
+          <w:sz w:val="25"/>
+          <w:lang w:eastAsia="ru-RU"/>
+        </w:rPr>
+        <w:t xml:space="preserve"> (</w:t>
+      </w:r>
+      <w:proofErr w:type="spellStart"/>
+      <w:r>
+        <w:rPr>
+          <w:rFonts w:ascii="Segoe UI" w:eastAsia="Times New Roman" w:hAnsi="Segoe UI" w:cs="Segoe UI"/>
+          <w:b/>
+          <w:bCs/>
+          <w:color w:val="000000" w:themeColor="text1"/>
+          <w:sz w:val="25"/>
+          <w:lang w:eastAsia="ru-RU"/>
+        </w:rPr>
+        <w:t>Django</w:t>
+      </w:r>
+      <w:proofErr w:type="spellEnd"/>
+      <w:r>
+        <w:rPr>
+          <w:rFonts w:ascii="Segoe UI" w:eastAsia="Times New Roman" w:hAnsi="Segoe UI" w:cs="Segoe UI"/>
+          <w:b/>
+          <w:bCs/>
+          <w:color w:val="000000" w:themeColor="text1"/>
+          <w:sz w:val="25"/>
+          <w:lang w:eastAsia="ru-RU"/>
+        </w:rPr>
+        <w:t>):</w:t>
+      </w:r>
+    </w:p>
+    <w:p>
+      <w:pPr>
+        <w:numPr>
+          <w:ilvl w:val="0"/>
+          <w:numId w:val="34"/>
+        </w:numPr>
+        <w:spacing w:before="100" w:beforeAutospacing="1" w:after="0" w:line="240" w:lineRule="auto"/>
+        <w:ind w:left="0"/>
+        <w:rPr>
+          <w:rFonts w:ascii="Segoe UI" w:eastAsia="Times New Roman" w:hAnsi="Segoe UI" w:cs="Segoe UI"/>
+          <w:color w:val="000000" w:themeColor="text1"/>
+          <w:sz w:val="20"/>
+          <w:szCs w:val="20"/>
+          <w:lang w:eastAsia="ru-RU"/>
+        </w:rPr>
+      </w:pPr>
+      <w:r>
+        <w:rPr>
+          <w:rFonts w:ascii="Segoe UI" w:eastAsia="Times New Roman" w:hAnsi="Segoe UI" w:cs="Segoe UI"/>
+          <w:color w:val="000000" w:themeColor="text1"/>
+          <w:sz w:val="20"/>
+          <w:szCs w:val="20"/>
+          <w:lang w:eastAsia="ru-RU"/>
+        </w:rPr>
+        <w:t xml:space="preserve">JWT аутентификация с </w:t>
+      </w:r>
+      <w:proofErr w:type="spellStart"/>
+      <w:r>
+        <w:rPr>
+          <w:rFonts w:ascii="Segoe UI" w:eastAsia="Times New Roman" w:hAnsi="Segoe UI" w:cs="Segoe UI"/>
+          <w:color w:val="000000" w:themeColor="text1"/>
+          <w:sz w:val="20"/>
+          <w:szCs w:val="20"/>
+          <w:lang w:eastAsia="ru-RU"/>
+        </w:rPr>
+        <w:t>Simple</w:t>
+      </w:r>
+      <w:proofErr w:type="spellEnd"/>
+      <w:r>
+        <w:rPr>
+          <w:rFonts w:ascii="Segoe UI" w:eastAsia="Times New Roman" w:hAnsi="Segoe UI" w:cs="Segoe UI"/>
+          <w:color w:val="000000" w:themeColor="text1"/>
+          <w:sz w:val="20"/>
+          <w:szCs w:val="20"/>
+          <w:lang w:eastAsia="ru-RU"/>
+        </w:rPr>
+        <w:t xml:space="preserve"> JWT</w:t>
+      </w:r>
+    </w:p>
+    <w:p>
+      <w:pPr>
+        <w:numPr>
+          <w:ilvl w:val="0"/>
+          <w:numId w:val="34"/>
+        </w:numPr>
+        <w:spacing w:before="100" w:beforeAutospacing="1" w:after="0" w:line="240" w:lineRule="auto"/>
+        <w:ind w:left="0"/>
+        <w:rPr>
+          <w:rFonts w:ascii="Segoe UI" w:eastAsia="Times New Roman" w:hAnsi="Segoe UI" w:cs="Segoe UI"/>
+          <w:color w:val="000000" w:themeColor="text1"/>
+          <w:sz w:val="20"/>
+          <w:szCs w:val="20"/>
+          <w:lang w:val="en-US" w:eastAsia="ru-RU"/>
+        </w:rPr>
+      </w:pPr>
+      <w:proofErr w:type="spellStart"/>
+      <w:r>
+        <w:rPr>
+          <w:rFonts w:ascii="Segoe UI" w:eastAsia="Times New Roman" w:hAnsi="Segoe UI" w:cs="Segoe UI"/>
+          <w:color w:val="000000" w:themeColor="text1"/>
+          <w:sz w:val="20"/>
+          <w:szCs w:val="20"/>
+          <w:lang w:eastAsia="ru-RU"/>
+        </w:rPr>
+        <w:t>Кастомная</w:t>
+      </w:r>
+      <w:proofErr w:type="spellEnd"/>
+      <w:r>
+        <w:rPr>
+          <w:rFonts w:ascii="Segoe UI" w:eastAsia="Times New Roman" w:hAnsi="Segoe UI" w:cs="Segoe UI"/>
+          <w:color w:val="000000" w:themeColor="text1"/>
+          <w:sz w:val="20"/>
+          <w:szCs w:val="20"/>
+          <w:lang w:val="en-US" w:eastAsia="ru-RU"/>
+        </w:rPr>
+        <w:t xml:space="preserve"> </w:t>
+      </w:r>
+      <w:r>
+        <w:rPr>
+          <w:rFonts w:ascii="Segoe UI" w:eastAsia="Times New Roman" w:hAnsi="Segoe UI" w:cs="Segoe UI"/>
+          <w:color w:val="000000" w:themeColor="text1"/>
+          <w:sz w:val="20"/>
+          <w:szCs w:val="20"/>
+          <w:lang w:eastAsia="ru-RU"/>
+        </w:rPr>
+        <w:t>модель</w:t>
+      </w:r>
+      <w:r>
+        <w:rPr>
+          <w:rFonts w:ascii="Segoe UI" w:eastAsia="Times New Roman" w:hAnsi="Segoe UI" w:cs="Segoe UI"/>
+          <w:color w:val="000000" w:themeColor="text1"/>
+          <w:sz w:val="20"/>
+          <w:szCs w:val="20"/>
+          <w:lang w:val="en-US" w:eastAsia="ru-RU"/>
+        </w:rPr>
+        <w:t xml:space="preserve"> User </w:t>
+      </w:r>
+      <w:r>
+        <w:rPr>
+          <w:rFonts w:ascii="Segoe UI" w:eastAsia="Times New Roman" w:hAnsi="Segoe UI" w:cs="Segoe UI"/>
+          <w:color w:val="000000" w:themeColor="text1"/>
+          <w:sz w:val="20"/>
+          <w:szCs w:val="20"/>
+          <w:lang w:eastAsia="ru-RU"/>
+        </w:rPr>
+        <w:t>с</w:t>
+      </w:r>
+      <w:r>
+        <w:rPr>
+          <w:rFonts w:ascii="Segoe UI" w:eastAsia="Times New Roman" w:hAnsi="Segoe UI" w:cs="Segoe UI"/>
+          <w:color w:val="000000" w:themeColor="text1"/>
+          <w:sz w:val="20"/>
+          <w:szCs w:val="20"/>
+          <w:lang w:val="en-US" w:eastAsia="ru-RU"/>
+        </w:rPr>
+        <w:t xml:space="preserve"> </w:t>
+      </w:r>
+      <w:r>
+        <w:rPr>
+          <w:rFonts w:ascii="Segoe UI" w:eastAsia="Times New Roman" w:hAnsi="Segoe UI" w:cs="Segoe UI"/>
+          <w:color w:val="000000" w:themeColor="text1"/>
+          <w:sz w:val="20"/>
+          <w:szCs w:val="20"/>
+          <w:lang w:eastAsia="ru-RU"/>
+        </w:rPr>
+        <w:t>ролями</w:t>
+      </w:r>
+      <w:r>
+        <w:rPr>
+          <w:rFonts w:ascii="Segoe UI" w:eastAsia="Times New Roman" w:hAnsi="Segoe UI" w:cs="Segoe UI"/>
+          <w:color w:val="000000" w:themeColor="text1"/>
+          <w:sz w:val="20"/>
+          <w:szCs w:val="20"/>
+          <w:lang w:val="en-US" w:eastAsia="ru-RU"/>
+        </w:rPr>
+        <w:t xml:space="preserve"> (Admin/Operator/Viewer/Guest)</w:t>
+      </w:r>
+    </w:p>
+    <w:p>
+      <w:pPr>
+        <w:numPr>
+          <w:ilvl w:val="0"/>
+          <w:numId w:val="34"/>
+        </w:numPr>
+        <w:spacing w:before="100" w:beforeAutospacing="1" w:after="0" w:line="240" w:lineRule="auto"/>
+        <w:ind w:left="0"/>
+        <w:rPr>
+          <w:rFonts w:ascii="Segoe UI" w:eastAsia="Times New Roman" w:hAnsi="Segoe UI" w:cs="Segoe UI"/>
+          <w:color w:val="000000" w:themeColor="text1"/>
+          <w:sz w:val="20"/>
+          <w:szCs w:val="20"/>
+          <w:lang w:eastAsia="ru-RU"/>
+        </w:rPr>
+      </w:pPr>
+      <w:r>
+        <w:rPr>
+          <w:rFonts w:ascii="Segoe UI" w:eastAsia="Times New Roman" w:hAnsi="Segoe UI" w:cs="Segoe UI"/>
+          <w:color w:val="000000" w:themeColor="text1"/>
+          <w:sz w:val="20"/>
+          <w:szCs w:val="20"/>
+          <w:lang w:eastAsia="ru-RU"/>
+        </w:rPr>
+        <w:t xml:space="preserve">RBAC </w:t>
+      </w:r>
+      <w:proofErr w:type="spellStart"/>
+      <w:r>
+        <w:rPr>
+          <w:rFonts w:ascii="Segoe UI" w:eastAsia="Times New Roman" w:hAnsi="Segoe UI" w:cs="Segoe UI"/>
+          <w:color w:val="000000" w:themeColor="text1"/>
+          <w:sz w:val="20"/>
+          <w:szCs w:val="20"/>
+          <w:lang w:eastAsia="ru-RU"/>
+        </w:rPr>
+        <w:t>permissions</w:t>
+      </w:r>
+      <w:proofErr w:type="spellEnd"/>
+      <w:r>
+        <w:rPr>
+          <w:rFonts w:ascii="Segoe UI" w:eastAsia="Times New Roman" w:hAnsi="Segoe UI" w:cs="Segoe UI"/>
+          <w:color w:val="000000" w:themeColor="text1"/>
+          <w:sz w:val="20"/>
+          <w:szCs w:val="20"/>
+          <w:lang w:eastAsia="ru-RU"/>
+        </w:rPr>
+        <w:t xml:space="preserve"> для </w:t>
+      </w:r>
+      <w:proofErr w:type="spellStart"/>
+      <w:r>
+        <w:rPr>
+          <w:rFonts w:ascii="Segoe UI" w:eastAsia="Times New Roman" w:hAnsi="Segoe UI" w:cs="Segoe UI"/>
+          <w:color w:val="000000" w:themeColor="text1"/>
+          <w:sz w:val="20"/>
+          <w:szCs w:val="20"/>
+          <w:lang w:eastAsia="ru-RU"/>
+        </w:rPr>
+        <w:t>wells</w:t>
+      </w:r>
+      <w:proofErr w:type="spellEnd"/>
+      <w:r>
+        <w:rPr>
+          <w:rFonts w:ascii="Segoe UI" w:eastAsia="Times New Roman" w:hAnsi="Segoe UI" w:cs="Segoe UI"/>
+          <w:color w:val="000000" w:themeColor="text1"/>
+          <w:sz w:val="20"/>
+          <w:szCs w:val="20"/>
+          <w:lang w:eastAsia="ru-RU"/>
+        </w:rPr>
+        <w:t xml:space="preserve"> API</w:t>
+      </w:r>
+    </w:p>
+    <w:p>
+      <w:pPr>
+        <w:numPr>
+          <w:ilvl w:val="0"/>
+          <w:numId w:val="34"/>
+        </w:numPr>
+        <w:spacing w:before="100" w:beforeAutospacing="1" w:after="0" w:line="240" w:lineRule="auto"/>
+        <w:ind w:left="0"/>
+        <w:rPr>
+          <w:rFonts w:ascii="Segoe UI" w:eastAsia="Times New Roman" w:hAnsi="Segoe UI" w:cs="Segoe UI"/>
+          <w:color w:val="000000" w:themeColor="text1"/>
+          <w:sz w:val="20"/>
+          <w:szCs w:val="20"/>
+          <w:lang w:eastAsia="ru-RU"/>
+        </w:rPr>
+      </w:pPr>
+      <w:proofErr w:type="spellStart"/>
+      <w:r>
+        <w:rPr>
+          <w:rFonts w:ascii="Segoe UI" w:eastAsia="Times New Roman" w:hAnsi="Segoe UI" w:cs="Segoe UI"/>
+          <w:color w:val="000000" w:themeColor="text1"/>
+          <w:sz w:val="20"/>
+          <w:szCs w:val="20"/>
+          <w:lang w:eastAsia="ru-RU"/>
+        </w:rPr>
+        <w:t>Эндпоинты</w:t>
+      </w:r>
+      <w:proofErr w:type="spellEnd"/>
+      <w:r>
+        <w:rPr>
+          <w:rFonts w:ascii="Segoe UI" w:eastAsia="Times New Roman" w:hAnsi="Segoe UI" w:cs="Segoe UI"/>
+          <w:color w:val="000000" w:themeColor="text1"/>
+          <w:sz w:val="20"/>
+          <w:szCs w:val="20"/>
+          <w:lang w:eastAsia="ru-RU"/>
+        </w:rPr>
+        <w:t xml:space="preserve">: </w:t>
+      </w:r>
+      <w:proofErr w:type="spellStart"/>
+      <w:r>
+        <w:rPr>
+          <w:rFonts w:ascii="Segoe UI" w:eastAsia="Times New Roman" w:hAnsi="Segoe UI" w:cs="Segoe UI"/>
+          <w:color w:val="000000" w:themeColor="text1"/>
+          <w:sz w:val="20"/>
+          <w:szCs w:val="20"/>
+          <w:lang w:eastAsia="ru-RU"/>
+        </w:rPr>
+        <w:t>login</w:t>
+      </w:r>
+      <w:proofErr w:type="spellEnd"/>
+      <w:r>
+        <w:rPr>
+          <w:rFonts w:ascii="Segoe UI" w:eastAsia="Times New Roman" w:hAnsi="Segoe UI" w:cs="Segoe UI"/>
+          <w:color w:val="000000" w:themeColor="text1"/>
+          <w:sz w:val="20"/>
+          <w:szCs w:val="20"/>
+          <w:lang w:eastAsia="ru-RU"/>
+        </w:rPr>
+        <w:t xml:space="preserve">, </w:t>
+      </w:r>
+      <w:proofErr w:type="spellStart"/>
+      <w:r>
+        <w:rPr>
+          <w:rFonts w:ascii="Segoe UI" w:eastAsia="Times New Roman" w:hAnsi="Segoe UI" w:cs="Segoe UI"/>
+          <w:color w:val="000000" w:themeColor="text1"/>
+          <w:sz w:val="20"/>
+          <w:szCs w:val="20"/>
+          <w:lang w:eastAsia="ru-RU"/>
+        </w:rPr>
+        <w:t>register</w:t>
+      </w:r>
+      <w:proofErr w:type="spellEnd"/>
+      <w:r>
+        <w:rPr>
+          <w:rFonts w:ascii="Segoe UI" w:eastAsia="Times New Roman" w:hAnsi="Segoe UI" w:cs="Segoe UI"/>
+          <w:color w:val="000000" w:themeColor="text1"/>
+          <w:sz w:val="20"/>
+          <w:szCs w:val="20"/>
+          <w:lang w:eastAsia="ru-RU"/>
+        </w:rPr>
+        <w:t xml:space="preserve">, </w:t>
+      </w:r>
+      <w:proofErr w:type="spellStart"/>
+      <w:r>
+        <w:rPr>
+          <w:rFonts w:ascii="Segoe UI" w:eastAsia="Times New Roman" w:hAnsi="Segoe UI" w:cs="Segoe UI"/>
+          <w:color w:val="000000" w:themeColor="text1"/>
+          <w:sz w:val="20"/>
+          <w:szCs w:val="20"/>
+          <w:lang w:eastAsia="ru-RU"/>
+        </w:rPr>
+        <w:t>refresh</w:t>
+      </w:r>
+      <w:proofErr w:type="spellEnd"/>
+      <w:r>
+        <w:rPr>
+          <w:rFonts w:ascii="Segoe UI" w:eastAsia="Times New Roman" w:hAnsi="Segoe UI" w:cs="Segoe UI"/>
+          <w:color w:val="000000" w:themeColor="text1"/>
+          <w:sz w:val="20"/>
+          <w:szCs w:val="20"/>
+          <w:lang w:eastAsia="ru-RU"/>
+        </w:rPr>
+        <w:t xml:space="preserve">, </w:t>
+      </w:r>
+      <w:proofErr w:type="spellStart"/>
+      <w:r>
+        <w:rPr>
+          <w:rFonts w:ascii="Segoe UI" w:eastAsia="Times New Roman" w:hAnsi="Segoe UI" w:cs="Segoe UI"/>
+          <w:color w:val="000000" w:themeColor="text1"/>
+          <w:sz w:val="20"/>
+          <w:szCs w:val="20"/>
+          <w:lang w:eastAsia="ru-RU"/>
+        </w:rPr>
+        <w:t>me</w:t>
+      </w:r>
+      <w:proofErr w:type="spellEnd"/>
+    </w:p>
+    <w:p>
+      <w:pPr>
+        <w:spacing w:before="401" w:line="376" w:lineRule="atLeast"/>
+        <w:outlineLvl w:val="2"/>
+        <w:rPr>
+          <w:rFonts w:ascii="Segoe UI" w:eastAsia="Times New Roman" w:hAnsi="Segoe UI" w:cs="Segoe UI"/>
+          <w:b/>
+          <w:bCs/>
+          <w:color w:val="000000" w:themeColor="text1"/>
+          <w:sz w:val="25"/>
+          <w:szCs w:val="25"/>
+          <w:lang w:eastAsia="ru-RU"/>
+        </w:rPr>
+      </w:pPr>
+      <w:r>
+        <w:rPr>
+          <w:rFonts w:ascii="Segoe UI" w:eastAsia="Times New Roman" w:hAnsi="Segoe UI" w:cs="Segoe UI"/>
+          <w:b/>
+          <w:bCs/>
+          <w:color w:val="000000" w:themeColor="text1"/>
+          <w:sz w:val="25"/>
+          <w:lang w:eastAsia="ru-RU"/>
+        </w:rPr>
+        <w:t xml:space="preserve">2. </w:t>
+      </w:r>
+      <w:proofErr w:type="spellStart"/>
+      <w:r>
+        <w:rPr>
+          <w:rFonts w:ascii="Segoe UI" w:eastAsia="Times New Roman" w:hAnsi="Segoe UI" w:cs="Segoe UI"/>
+          <w:b/>
+          <w:bCs/>
+          <w:color w:val="000000" w:themeColor="text1"/>
+          <w:sz w:val="25"/>
+          <w:lang w:eastAsia="ru-RU"/>
+        </w:rPr>
+        <w:t>Фронтенд</w:t>
+      </w:r>
+      <w:proofErr w:type="spellEnd"/>
+      <w:r>
+        <w:rPr>
+          <w:rFonts w:ascii="Segoe UI" w:eastAsia="Times New Roman" w:hAnsi="Segoe UI" w:cs="Segoe UI"/>
+          <w:b/>
+          <w:bCs/>
+          <w:color w:val="000000" w:themeColor="text1"/>
+          <w:sz w:val="25"/>
+          <w:lang w:eastAsia="ru-RU"/>
+        </w:rPr>
+        <w:t xml:space="preserve"> (</w:t>
+      </w:r>
+      <w:proofErr w:type="spellStart"/>
+      <w:r>
+        <w:rPr>
+          <w:rFonts w:ascii="Segoe UI" w:eastAsia="Times New Roman" w:hAnsi="Segoe UI" w:cs="Segoe UI"/>
+          <w:b/>
+          <w:bCs/>
+          <w:color w:val="000000" w:themeColor="text1"/>
+          <w:sz w:val="25"/>
+          <w:lang w:eastAsia="ru-RU"/>
+        </w:rPr>
+        <w:t>React</w:t>
+      </w:r>
+      <w:proofErr w:type="spellEnd"/>
+      <w:r>
+        <w:rPr>
+          <w:rFonts w:ascii="Segoe UI" w:eastAsia="Times New Roman" w:hAnsi="Segoe UI" w:cs="Segoe UI"/>
+          <w:b/>
+          <w:bCs/>
+          <w:color w:val="000000" w:themeColor="text1"/>
+          <w:sz w:val="25"/>
+          <w:lang w:eastAsia="ru-RU"/>
+        </w:rPr>
+        <w:t>):</w:t>
+      </w:r>
+    </w:p>
+    <w:p>
+      <w:pPr>
+        <w:numPr>
+          <w:ilvl w:val="0"/>
+          <w:numId w:val="35"/>
+        </w:numPr>
+        <w:spacing w:before="100" w:beforeAutospacing="1" w:after="0" w:line="240" w:lineRule="auto"/>
+        <w:ind w:left="0"/>
+        <w:rPr>
+          <w:rFonts w:ascii="Segoe UI" w:eastAsia="Times New Roman" w:hAnsi="Segoe UI" w:cs="Segoe UI"/>
+          <w:color w:val="000000" w:themeColor="text1"/>
+          <w:sz w:val="20"/>
+          <w:szCs w:val="20"/>
+          <w:lang w:eastAsia="ru-RU"/>
+        </w:rPr>
+      </w:pPr>
+      <w:proofErr w:type="spellStart"/>
+      <w:r>
+        <w:rPr>
+          <w:rFonts w:ascii="Segoe UI" w:eastAsia="Times New Roman" w:hAnsi="Segoe UI" w:cs="Segoe UI"/>
+          <w:color w:val="000000" w:themeColor="text1"/>
+          <w:sz w:val="20"/>
+          <w:szCs w:val="20"/>
+          <w:lang w:eastAsia="ru-RU"/>
+        </w:rPr>
+        <w:lastRenderedPageBreak/>
+        <w:t>AuthService</w:t>
+      </w:r>
+      <w:proofErr w:type="spellEnd"/>
+      <w:r>
+        <w:rPr>
+          <w:rFonts w:ascii="Segoe UI" w:eastAsia="Times New Roman" w:hAnsi="Segoe UI" w:cs="Segoe UI"/>
+          <w:color w:val="000000" w:themeColor="text1"/>
+          <w:sz w:val="20"/>
+          <w:szCs w:val="20"/>
+          <w:lang w:eastAsia="ru-RU"/>
+        </w:rPr>
+        <w:t xml:space="preserve"> для работы с </w:t>
+      </w:r>
+      <w:proofErr w:type="spellStart"/>
+      <w:r>
+        <w:rPr>
+          <w:rFonts w:ascii="Segoe UI" w:eastAsia="Times New Roman" w:hAnsi="Segoe UI" w:cs="Segoe UI"/>
+          <w:color w:val="000000" w:themeColor="text1"/>
+          <w:sz w:val="20"/>
+          <w:szCs w:val="20"/>
+          <w:lang w:eastAsia="ru-RU"/>
+        </w:rPr>
+        <w:t>токенами</w:t>
+      </w:r>
+      <w:proofErr w:type="spellEnd"/>
+    </w:p>
+    <w:p>
+      <w:pPr>
+        <w:numPr>
+          <w:ilvl w:val="0"/>
+          <w:numId w:val="35"/>
+        </w:numPr>
+        <w:spacing w:before="100" w:beforeAutospacing="1" w:after="0" w:line="240" w:lineRule="auto"/>
+        <w:ind w:left="0"/>
+        <w:rPr>
+          <w:rFonts w:ascii="Segoe UI" w:eastAsia="Times New Roman" w:hAnsi="Segoe UI" w:cs="Segoe UI"/>
+          <w:color w:val="000000" w:themeColor="text1"/>
+          <w:sz w:val="20"/>
+          <w:szCs w:val="20"/>
+          <w:lang w:eastAsia="ru-RU"/>
+        </w:rPr>
+      </w:pPr>
+      <w:proofErr w:type="spellStart"/>
+      <w:r>
+        <w:rPr>
+          <w:rFonts w:ascii="Segoe UI" w:eastAsia="Times New Roman" w:hAnsi="Segoe UI" w:cs="Segoe UI"/>
+          <w:color w:val="000000" w:themeColor="text1"/>
+          <w:sz w:val="20"/>
+          <w:szCs w:val="20"/>
+          <w:lang w:eastAsia="ru-RU"/>
+        </w:rPr>
+        <w:t>Login</w:t>
+      </w:r>
+      <w:proofErr w:type="spellEnd"/>
+      <w:r>
+        <w:rPr>
+          <w:rFonts w:ascii="Segoe UI" w:eastAsia="Times New Roman" w:hAnsi="Segoe UI" w:cs="Segoe UI"/>
+          <w:color w:val="000000" w:themeColor="text1"/>
+          <w:sz w:val="20"/>
+          <w:szCs w:val="20"/>
+          <w:lang w:eastAsia="ru-RU"/>
+        </w:rPr>
+        <w:t xml:space="preserve"> компонент с формой</w:t>
+      </w:r>
+    </w:p>
+    <w:p>
+      <w:pPr>
+        <w:numPr>
+          <w:ilvl w:val="0"/>
+          <w:numId w:val="35"/>
+        </w:numPr>
+        <w:spacing w:before="100" w:beforeAutospacing="1" w:after="0" w:line="240" w:lineRule="auto"/>
+        <w:ind w:left="0"/>
+        <w:rPr>
+          <w:rFonts w:ascii="Segoe UI" w:eastAsia="Times New Roman" w:hAnsi="Segoe UI" w:cs="Segoe UI"/>
+          <w:color w:val="000000" w:themeColor="text1"/>
+          <w:sz w:val="20"/>
+          <w:szCs w:val="20"/>
+          <w:lang w:eastAsia="ru-RU"/>
+        </w:rPr>
+      </w:pPr>
+      <w:proofErr w:type="spellStart"/>
+      <w:r>
+        <w:rPr>
+          <w:rFonts w:ascii="Segoe UI" w:eastAsia="Times New Roman" w:hAnsi="Segoe UI" w:cs="Segoe UI"/>
+          <w:color w:val="000000" w:themeColor="text1"/>
+          <w:sz w:val="20"/>
+          <w:szCs w:val="20"/>
+          <w:lang w:eastAsia="ru-RU"/>
+        </w:rPr>
+        <w:t>ProtectedRoute</w:t>
+      </w:r>
+      <w:proofErr w:type="spellEnd"/>
+      <w:r>
+        <w:rPr>
+          <w:rFonts w:ascii="Segoe UI" w:eastAsia="Times New Roman" w:hAnsi="Segoe UI" w:cs="Segoe UI"/>
+          <w:color w:val="000000" w:themeColor="text1"/>
+          <w:sz w:val="20"/>
+          <w:szCs w:val="20"/>
+          <w:lang w:eastAsia="ru-RU"/>
+        </w:rPr>
+        <w:t xml:space="preserve"> для защиты маршрутов</w:t>
+      </w:r>
+    </w:p>
+    <w:p>
+      <w:pPr>
+        <w:numPr>
+          <w:ilvl w:val="0"/>
+          <w:numId w:val="35"/>
+        </w:numPr>
+        <w:spacing w:before="100" w:beforeAutospacing="1" w:after="0" w:line="240" w:lineRule="auto"/>
+        <w:ind w:left="0"/>
+        <w:rPr>
+          <w:rFonts w:ascii="Segoe UI" w:eastAsia="Times New Roman" w:hAnsi="Segoe UI" w:cs="Segoe UI"/>
+          <w:color w:val="000000" w:themeColor="text1"/>
+          <w:sz w:val="20"/>
+          <w:szCs w:val="20"/>
+          <w:lang w:eastAsia="ru-RU"/>
+        </w:rPr>
+      </w:pPr>
+      <w:proofErr w:type="spellStart"/>
+      <w:r>
+        <w:rPr>
+          <w:rFonts w:ascii="Segoe UI" w:eastAsia="Times New Roman" w:hAnsi="Segoe UI" w:cs="Segoe UI"/>
+          <w:color w:val="000000" w:themeColor="text1"/>
+          <w:sz w:val="20"/>
+          <w:szCs w:val="20"/>
+          <w:lang w:eastAsia="ru-RU"/>
+        </w:rPr>
+        <w:t>Dashboard</w:t>
+      </w:r>
+      <w:proofErr w:type="spellEnd"/>
+      <w:r>
+        <w:rPr>
+          <w:rFonts w:ascii="Segoe UI" w:eastAsia="Times New Roman" w:hAnsi="Segoe UI" w:cs="Segoe UI"/>
+          <w:color w:val="000000" w:themeColor="text1"/>
+          <w:sz w:val="20"/>
+          <w:szCs w:val="20"/>
+          <w:lang w:eastAsia="ru-RU"/>
+        </w:rPr>
+        <w:t xml:space="preserve"> с проверкой аутентификации</w:t>
+      </w:r>
+    </w:p>
+    <w:p>
+      <w:pPr>
+        <w:numPr>
+          <w:ilvl w:val="0"/>
+          <w:numId w:val="35"/>
+        </w:numPr>
+        <w:spacing w:before="100" w:beforeAutospacing="1" w:after="0" w:line="240" w:lineRule="auto"/>
+        <w:ind w:left="0"/>
+        <w:rPr>
+          <w:rFonts w:ascii="Segoe UI" w:eastAsia="Times New Roman" w:hAnsi="Segoe UI" w:cs="Segoe UI"/>
+          <w:color w:val="000000" w:themeColor="text1"/>
+          <w:sz w:val="20"/>
+          <w:szCs w:val="20"/>
+          <w:lang w:eastAsia="ru-RU"/>
+        </w:rPr>
+      </w:pPr>
+      <w:r>
+        <w:rPr>
+          <w:rFonts w:ascii="Segoe UI" w:eastAsia="Times New Roman" w:hAnsi="Segoe UI" w:cs="Segoe UI"/>
+          <w:color w:val="000000" w:themeColor="text1"/>
+          <w:sz w:val="20"/>
+          <w:szCs w:val="20"/>
+          <w:lang w:eastAsia="ru-RU"/>
+        </w:rPr>
+        <w:t xml:space="preserve">Интеграция с </w:t>
+      </w:r>
+      <w:proofErr w:type="spellStart"/>
+      <w:r>
+        <w:rPr>
+          <w:rFonts w:ascii="Segoe UI" w:eastAsia="Times New Roman" w:hAnsi="Segoe UI" w:cs="Segoe UI"/>
+          <w:color w:val="000000" w:themeColor="text1"/>
+          <w:sz w:val="20"/>
+          <w:szCs w:val="20"/>
+          <w:lang w:eastAsia="ru-RU"/>
+        </w:rPr>
+        <w:t>wellsService</w:t>
+      </w:r>
+      <w:proofErr w:type="spellEnd"/>
+    </w:p>
+    <w:p>
+      <w:pPr>
+        <w:spacing w:before="401" w:line="376" w:lineRule="atLeast"/>
+        <w:outlineLvl w:val="2"/>
+        <w:rPr>
+          <w:rFonts w:ascii="Segoe UI" w:eastAsia="Times New Roman" w:hAnsi="Segoe UI" w:cs="Segoe UI"/>
+          <w:b/>
+          <w:bCs/>
+          <w:color w:val="000000" w:themeColor="text1"/>
+          <w:sz w:val="25"/>
+          <w:szCs w:val="25"/>
+          <w:lang w:eastAsia="ru-RU"/>
+        </w:rPr>
+      </w:pPr>
+      <w:r>
+        <w:rPr>
+          <w:rFonts w:ascii="Segoe UI" w:eastAsia="Times New Roman" w:hAnsi="Segoe UI" w:cs="Segoe UI"/>
+          <w:b/>
+          <w:bCs/>
+          <w:color w:val="000000" w:themeColor="text1"/>
+          <w:sz w:val="25"/>
+          <w:lang w:eastAsia="ru-RU"/>
+        </w:rPr>
+        <w:t>3. Безопасность:</w:t>
+      </w:r>
+    </w:p>
+    <w:p>
+      <w:pPr>
+        <w:numPr>
+          <w:ilvl w:val="0"/>
+          <w:numId w:val="36"/>
+        </w:numPr>
+        <w:spacing w:before="100" w:beforeAutospacing="1" w:after="0" w:line="240" w:lineRule="auto"/>
+        <w:ind w:left="0"/>
+        <w:rPr>
+          <w:rFonts w:ascii="Segoe UI" w:eastAsia="Times New Roman" w:hAnsi="Segoe UI" w:cs="Segoe UI"/>
+          <w:color w:val="000000" w:themeColor="text1"/>
+          <w:sz w:val="20"/>
+          <w:szCs w:val="20"/>
+          <w:lang w:eastAsia="ru-RU"/>
+        </w:rPr>
+      </w:pPr>
+      <w:proofErr w:type="spellStart"/>
+      <w:r>
+        <w:rPr>
+          <w:rFonts w:ascii="Segoe UI" w:eastAsia="Times New Roman" w:hAnsi="Segoe UI" w:cs="Segoe UI"/>
+          <w:color w:val="000000" w:themeColor="text1"/>
+          <w:sz w:val="20"/>
+          <w:szCs w:val="20"/>
+          <w:lang w:eastAsia="ru-RU"/>
+        </w:rPr>
+        <w:t>Access</w:t>
+      </w:r>
+      <w:proofErr w:type="spellEnd"/>
+      <w:r>
+        <w:rPr>
+          <w:rFonts w:ascii="Segoe UI" w:eastAsia="Times New Roman" w:hAnsi="Segoe UI" w:cs="Segoe UI"/>
+          <w:color w:val="000000" w:themeColor="text1"/>
+          <w:sz w:val="20"/>
+          <w:szCs w:val="20"/>
+          <w:lang w:eastAsia="ru-RU"/>
+        </w:rPr>
+        <w:t xml:space="preserve"> токен (15 минут)</w:t>
+      </w:r>
+    </w:p>
+    <w:p>
+      <w:pPr>
+        <w:numPr>
+          <w:ilvl w:val="0"/>
+          <w:numId w:val="36"/>
+        </w:numPr>
+        <w:spacing w:before="100" w:beforeAutospacing="1" w:after="0" w:line="240" w:lineRule="auto"/>
+        <w:ind w:left="0"/>
+        <w:rPr>
+          <w:rFonts w:ascii="Segoe UI" w:eastAsia="Times New Roman" w:hAnsi="Segoe UI" w:cs="Segoe UI"/>
+          <w:color w:val="000000" w:themeColor="text1"/>
+          <w:sz w:val="20"/>
+          <w:szCs w:val="20"/>
+          <w:lang w:eastAsia="ru-RU"/>
+        </w:rPr>
+      </w:pPr>
+      <w:proofErr w:type="spellStart"/>
+      <w:r>
+        <w:rPr>
+          <w:rFonts w:ascii="Segoe UI" w:eastAsia="Times New Roman" w:hAnsi="Segoe UI" w:cs="Segoe UI"/>
+          <w:color w:val="000000" w:themeColor="text1"/>
+          <w:sz w:val="20"/>
+          <w:szCs w:val="20"/>
+          <w:lang w:eastAsia="ru-RU"/>
+        </w:rPr>
+        <w:t>Refresh</w:t>
+      </w:r>
+      <w:proofErr w:type="spellEnd"/>
+      <w:r>
+        <w:rPr>
+          <w:rFonts w:ascii="Segoe UI" w:eastAsia="Times New Roman" w:hAnsi="Segoe UI" w:cs="Segoe UI"/>
+          <w:color w:val="000000" w:themeColor="text1"/>
+          <w:sz w:val="20"/>
+          <w:szCs w:val="20"/>
+          <w:lang w:eastAsia="ru-RU"/>
+        </w:rPr>
+        <w:t xml:space="preserve"> токен (1 день)</w:t>
+      </w:r>
+    </w:p>
+    <w:p>
+      <w:pPr>
+        <w:numPr>
+          <w:ilvl w:val="0"/>
+          <w:numId w:val="36"/>
+        </w:numPr>
+        <w:spacing w:before="100" w:beforeAutospacing="1" w:after="0" w:line="240" w:lineRule="auto"/>
+        <w:ind w:left="0"/>
+        <w:rPr>
+          <w:rFonts w:ascii="Segoe UI" w:eastAsia="Times New Roman" w:hAnsi="Segoe UI" w:cs="Segoe UI"/>
+          <w:color w:val="000000" w:themeColor="text1"/>
+          <w:sz w:val="20"/>
+          <w:szCs w:val="20"/>
+          <w:lang w:eastAsia="ru-RU"/>
+        </w:rPr>
+      </w:pPr>
+      <w:r>
+        <w:rPr>
+          <w:rFonts w:ascii="Segoe UI" w:eastAsia="Times New Roman" w:hAnsi="Segoe UI" w:cs="Segoe UI"/>
+          <w:color w:val="000000" w:themeColor="text1"/>
+          <w:sz w:val="20"/>
+          <w:szCs w:val="20"/>
+          <w:lang w:eastAsia="ru-RU"/>
+        </w:rPr>
+        <w:t xml:space="preserve">Автоматическое обновление </w:t>
+      </w:r>
+      <w:proofErr w:type="spellStart"/>
+      <w:r>
+        <w:rPr>
+          <w:rFonts w:ascii="Segoe UI" w:eastAsia="Times New Roman" w:hAnsi="Segoe UI" w:cs="Segoe UI"/>
+          <w:color w:val="000000" w:themeColor="text1"/>
+          <w:sz w:val="20"/>
+          <w:szCs w:val="20"/>
+          <w:lang w:eastAsia="ru-RU"/>
+        </w:rPr>
+        <w:t>токенов</w:t>
+      </w:r>
+      <w:proofErr w:type="spellEnd"/>
+    </w:p>
+    <w:p>
+      <w:pPr>
+        <w:numPr>
+          <w:ilvl w:val="0"/>
+          <w:numId w:val="36"/>
+        </w:numPr>
+        <w:spacing w:before="100" w:beforeAutospacing="1" w:after="0" w:line="240" w:lineRule="auto"/>
+        <w:ind w:left="0"/>
+        <w:rPr>
+          <w:rFonts w:ascii="Segoe UI" w:eastAsia="Times New Roman" w:hAnsi="Segoe UI" w:cs="Segoe UI"/>
+          <w:color w:val="000000" w:themeColor="text1"/>
+          <w:sz w:val="20"/>
+          <w:szCs w:val="20"/>
+          <w:lang w:eastAsia="ru-RU"/>
+        </w:rPr>
+      </w:pPr>
+      <w:r>
+        <w:rPr>
+          <w:rFonts w:ascii="Segoe UI" w:eastAsia="Times New Roman" w:hAnsi="Segoe UI" w:cs="Segoe UI"/>
+          <w:color w:val="000000" w:themeColor="text1"/>
+          <w:sz w:val="20"/>
+          <w:szCs w:val="20"/>
+          <w:lang w:eastAsia="ru-RU"/>
+        </w:rPr>
+        <w:t xml:space="preserve">Защищенные API </w:t>
+      </w:r>
+      <w:proofErr w:type="spellStart"/>
+      <w:r>
+        <w:rPr>
+          <w:rFonts w:ascii="Segoe UI" w:eastAsia="Times New Roman" w:hAnsi="Segoe UI" w:cs="Segoe UI"/>
+          <w:color w:val="000000" w:themeColor="text1"/>
+          <w:sz w:val="20"/>
+          <w:szCs w:val="20"/>
+          <w:lang w:eastAsia="ru-RU"/>
+        </w:rPr>
+        <w:t>endpoints</w:t>
+      </w:r>
+      <w:proofErr w:type="spellEnd"/>
+    </w:p>
+    <w:p>
+      <w:pPr>
+        <w:rPr>
+          <w:color w:val="000000" w:themeColor="text1"/>
+        </w:rPr>
+      </w:pPr>
+    </w:p>
     <w:sectPr>
       <w:pgSz w:w="11906" w:h="16838"/>
       <w:pgMar w:top="1134" w:right="850" w:bottom="1134" w:left="1701" w:header="708" w:footer="708" w:gutter="0"/>
@@ -20782,6 +21690,155 @@
     </w:lvl>
   </w:abstractNum>
   <w:abstractNum w:abstractNumId="1">
+    <w:nsid w:val="101E6ECF"/>
+    <w:multiLevelType w:val="multilevel"/>
+    <w:tmpl w:val="7F6CD3D6"/>
+    <w:lvl w:ilvl="0">
+      <w:start w:val="1"/>
+      <w:numFmt w:val="bullet"/>
+      <w:lvlText w:val=""/>
+      <w:lvlJc w:val="left"/>
+      <w:pPr>
+        <w:tabs>
+          <w:tab w:val="num" w:pos="720"/>
+        </w:tabs>
+        <w:ind w:left="720" w:hanging="360"/>
+      </w:pPr>
+      <w:rPr>
+        <w:rFonts w:ascii="Symbol" w:hAnsi="Symbol" w:hint="default"/>
+        <w:sz w:val="20"/>
+      </w:rPr>
+    </w:lvl>
+    <w:lvl w:ilvl="1" w:tentative="1">
+      <w:start w:val="1"/>
+      <w:numFmt w:val="bullet"/>
+      <w:lvlText w:val="o"/>
+      <w:lvlJc w:val="left"/>
+      <w:pPr>
+        <w:tabs>
+          <w:tab w:val="num" w:pos="1440"/>
+        </w:tabs>
+        <w:ind w:left="1440" w:hanging="360"/>
+      </w:pPr>
+      <w:rPr>
+        <w:rFonts w:ascii="Courier New" w:hAnsi="Courier New" w:hint="default"/>
+        <w:sz w:val="20"/>
+      </w:rPr>
+    </w:lvl>
+    <w:lvl w:ilvl="2" w:tentative="1">
+      <w:start w:val="1"/>
+      <w:numFmt w:val="bullet"/>
+      <w:lvlText w:val=""/>
+      <w:lvlJc w:val="left"/>
+      <w:pPr>
+        <w:tabs>
+          <w:tab w:val="num" w:pos="2160"/>
+        </w:tabs>
+        <w:ind w:left="2160" w:hanging="360"/>
+      </w:pPr>
+      <w:rPr>
+        <w:rFonts w:ascii="Wingdings" w:hAnsi="Wingdings" w:hint="default"/>
+        <w:sz w:val="20"/>
+      </w:rPr>
+    </w:lvl>
+    <w:lvl w:ilvl="3" w:tentative="1">
+      <w:start w:val="1"/>
+      <w:numFmt w:val="bullet"/>
+      <w:lvlText w:val=""/>
+      <w:lvlJc w:val="left"/>
+      <w:pPr>
+        <w:tabs>
+          <w:tab w:val="num" w:pos="2880"/>
+        </w:tabs>
+        <w:ind w:left="2880" w:hanging="360"/>
+      </w:pPr>
+      <w:rPr>
+        <w:rFonts w:ascii="Wingdings" w:hAnsi="Wingdings" w:hint="default"/>
+        <w:sz w:val="20"/>
+      </w:rPr>
+    </w:lvl>
+    <w:lvl w:ilvl="4" w:tentative="1">
+      <w:start w:val="1"/>
+      <w:numFmt w:val="bullet"/>
+      <w:lvlText w:val=""/>
+      <w:lvlJc w:val="left"/>
+      <w:pPr>
+        <w:tabs>
+          <w:tab w:val="num" w:pos="3600"/>
+        </w:tabs>
+        <w:ind w:left="3600" w:hanging="360"/>
+      </w:pPr>
+      <w:rPr>
+        <w:rFonts w:ascii="Wingdings" w:hAnsi="Wingdings" w:hint="default"/>
+        <w:sz w:val="20"/>
+      </w:rPr>
+    </w:lvl>
+    <w:lvl w:ilvl="5" w:tentative="1">
+      <w:start w:val="1"/>
+      <w:numFmt w:val="bullet"/>
+      <w:lvlText w:val=""/>
+      <w:lvlJc w:val="left"/>
+      <w:pPr>
+        <w:tabs>
+          <w:tab w:val="num" w:pos="4320"/>
+        </w:tabs>
+        <w:ind w:left="4320" w:hanging="360"/>
+      </w:pPr>
+      <w:rPr>
+        <w:rFonts w:ascii="Wingdings" w:hAnsi="Wingdings" w:hint="default"/>
+        <w:sz w:val="20"/>
+      </w:rPr>
+    </w:lvl>
+    <w:lvl w:ilvl="6" w:tentative="1">
+      <w:start w:val="1"/>
+      <w:numFmt w:val="bullet"/>
+      <w:lvlText w:val=""/>
+      <w:lvlJc w:val="left"/>
+      <w:pPr>
+        <w:tabs>
+          <w:tab w:val="num" w:pos="5040"/>
+        </w:tabs>
+        <w:ind w:left="5040" w:hanging="360"/>
+      </w:pPr>
+      <w:rPr>
+        <w:rFonts w:ascii="Wingdings" w:hAnsi="Wingdings" w:hint="default"/>
+        <w:sz w:val="20"/>
+      </w:rPr>
+    </w:lvl>
+    <w:lvl w:ilvl="7" w:tentative="1">
+      <w:start w:val="1"/>
+      <w:numFmt w:val="bullet"/>
+      <w:lvlText w:val=""/>
+      <w:lvlJc w:val="left"/>
+      <w:pPr>
+        <w:tabs>
+          <w:tab w:val="num" w:pos="5760"/>
+        </w:tabs>
+        <w:ind w:left="5760" w:hanging="360"/>
+      </w:pPr>
+      <w:rPr>
+        <w:rFonts w:ascii="Wingdings" w:hAnsi="Wingdings" w:hint="default"/>
+        <w:sz w:val="20"/>
+      </w:rPr>
+    </w:lvl>
+    <w:lvl w:ilvl="8" w:tentative="1">
+      <w:start w:val="1"/>
+      <w:numFmt w:val="bullet"/>
+      <w:lvlText w:val=""/>
+      <w:lvlJc w:val="left"/>
+      <w:pPr>
+        <w:tabs>
+          <w:tab w:val="num" w:pos="6480"/>
+        </w:tabs>
+        <w:ind w:left="6480" w:hanging="360"/>
+      </w:pPr>
+      <w:rPr>
+        <w:rFonts w:ascii="Wingdings" w:hAnsi="Wingdings" w:hint="default"/>
+        <w:sz w:val="20"/>
+      </w:rPr>
+    </w:lvl>
+  </w:abstractNum>
+  <w:abstractNum w:abstractNumId="2">
     <w:nsid w:val="141A61FF"/>
     <w:multiLevelType w:val="multilevel"/>
     <w:tmpl w:val="8FEA9F56"/>
@@ -20898,7 +21955,7 @@
       </w:pPr>
     </w:lvl>
   </w:abstractNum>
-  <w:abstractNum w:abstractNumId="2">
+  <w:abstractNum w:abstractNumId="3">
     <w:nsid w:val="155756ED"/>
     <w:multiLevelType w:val="multilevel"/>
     <w:tmpl w:val="F4DE7880"/>
@@ -21047,7 +22104,7 @@
       </w:rPr>
     </w:lvl>
   </w:abstractNum>
-  <w:abstractNum w:abstractNumId="3">
+  <w:abstractNum w:abstractNumId="4">
     <w:nsid w:val="1A07333B"/>
     <w:multiLevelType w:val="multilevel"/>
     <w:tmpl w:val="463497E4"/>
@@ -21160,7 +22217,7 @@
       </w:pPr>
     </w:lvl>
   </w:abstractNum>
-  <w:abstractNum w:abstractNumId="4">
+  <w:abstractNum w:abstractNumId="5">
     <w:nsid w:val="1BCD3F9B"/>
     <w:multiLevelType w:val="multilevel"/>
     <w:tmpl w:val="B0F65A5A"/>
@@ -21273,7 +22330,7 @@
       </w:pPr>
     </w:lvl>
   </w:abstractNum>
-  <w:abstractNum w:abstractNumId="5">
+  <w:abstractNum w:abstractNumId="6">
     <w:nsid w:val="1D325053"/>
     <w:multiLevelType w:val="multilevel"/>
     <w:tmpl w:val="6BBCABFC"/>
@@ -21386,7 +22443,7 @@
       </w:pPr>
     </w:lvl>
   </w:abstractNum>
-  <w:abstractNum w:abstractNumId="6">
+  <w:abstractNum w:abstractNumId="7">
     <w:nsid w:val="220C688F"/>
     <w:multiLevelType w:val="multilevel"/>
     <w:tmpl w:val="F01E4926"/>
@@ -21535,7 +22592,7 @@
       </w:rPr>
     </w:lvl>
   </w:abstractNum>
-  <w:abstractNum w:abstractNumId="7">
+  <w:abstractNum w:abstractNumId="8">
     <w:nsid w:val="23A071BA"/>
     <w:multiLevelType w:val="multilevel"/>
     <w:tmpl w:val="8A0459BC"/>
@@ -21684,7 +22741,7 @@
       </w:rPr>
     </w:lvl>
   </w:abstractNum>
-  <w:abstractNum w:abstractNumId="8">
+  <w:abstractNum w:abstractNumId="9">
     <w:nsid w:val="25C93E49"/>
     <w:multiLevelType w:val="multilevel"/>
     <w:tmpl w:val="67B405DA"/>
@@ -21797,7 +22854,7 @@
       </w:pPr>
     </w:lvl>
   </w:abstractNum>
-  <w:abstractNum w:abstractNumId="9">
+  <w:abstractNum w:abstractNumId="10">
     <w:nsid w:val="329669D2"/>
     <w:multiLevelType w:val="multilevel"/>
     <w:tmpl w:val="E794D468"/>
@@ -21914,7 +22971,156 @@
       </w:pPr>
     </w:lvl>
   </w:abstractNum>
-  <w:abstractNum w:abstractNumId="10">
+  <w:abstractNum w:abstractNumId="11">
+    <w:nsid w:val="381E247F"/>
+    <w:multiLevelType w:val="multilevel"/>
+    <w:tmpl w:val="9904BCB6"/>
+    <w:lvl w:ilvl="0">
+      <w:start w:val="1"/>
+      <w:numFmt w:val="bullet"/>
+      <w:lvlText w:val=""/>
+      <w:lvlJc w:val="left"/>
+      <w:pPr>
+        <w:tabs>
+          <w:tab w:val="num" w:pos="720"/>
+        </w:tabs>
+        <w:ind w:left="720" w:hanging="360"/>
+      </w:pPr>
+      <w:rPr>
+        <w:rFonts w:ascii="Symbol" w:hAnsi="Symbol" w:hint="default"/>
+        <w:sz w:val="20"/>
+      </w:rPr>
+    </w:lvl>
+    <w:lvl w:ilvl="1" w:tentative="1">
+      <w:start w:val="1"/>
+      <w:numFmt w:val="bullet"/>
+      <w:lvlText w:val="o"/>
+      <w:lvlJc w:val="left"/>
+      <w:pPr>
+        <w:tabs>
+          <w:tab w:val="num" w:pos="1440"/>
+        </w:tabs>
+        <w:ind w:left="1440" w:hanging="360"/>
+      </w:pPr>
+      <w:rPr>
+        <w:rFonts w:ascii="Courier New" w:hAnsi="Courier New" w:hint="default"/>
+        <w:sz w:val="20"/>
+      </w:rPr>
+    </w:lvl>
+    <w:lvl w:ilvl="2" w:tentative="1">
+      <w:start w:val="1"/>
+      <w:numFmt w:val="bullet"/>
+      <w:lvlText w:val=""/>
+      <w:lvlJc w:val="left"/>
+      <w:pPr>
+        <w:tabs>
+          <w:tab w:val="num" w:pos="2160"/>
+        </w:tabs>
+        <w:ind w:left="2160" w:hanging="360"/>
+      </w:pPr>
+      <w:rPr>
+        <w:rFonts w:ascii="Wingdings" w:hAnsi="Wingdings" w:hint="default"/>
+        <w:sz w:val="20"/>
+      </w:rPr>
+    </w:lvl>
+    <w:lvl w:ilvl="3" w:tentative="1">
+      <w:start w:val="1"/>
+      <w:numFmt w:val="bullet"/>
+      <w:lvlText w:val=""/>
+      <w:lvlJc w:val="left"/>
+      <w:pPr>
+        <w:tabs>
+          <w:tab w:val="num" w:pos="2880"/>
+        </w:tabs>
+        <w:ind w:left="2880" w:hanging="360"/>
+      </w:pPr>
+      <w:rPr>
+        <w:rFonts w:ascii="Wingdings" w:hAnsi="Wingdings" w:hint="default"/>
+        <w:sz w:val="20"/>
+      </w:rPr>
+    </w:lvl>
+    <w:lvl w:ilvl="4" w:tentative="1">
+      <w:start w:val="1"/>
+      <w:numFmt w:val="bullet"/>
+      <w:lvlText w:val=""/>
+      <w:lvlJc w:val="left"/>
+      <w:pPr>
+        <w:tabs>
+          <w:tab w:val="num" w:pos="3600"/>
+        </w:tabs>
+        <w:ind w:left="3600" w:hanging="360"/>
+      </w:pPr>
+      <w:rPr>
+        <w:rFonts w:ascii="Wingdings" w:hAnsi="Wingdings" w:hint="default"/>
+        <w:sz w:val="20"/>
+      </w:rPr>
+    </w:lvl>
+    <w:lvl w:ilvl="5" w:tentative="1">
+      <w:start w:val="1"/>
+      <w:numFmt w:val="bullet"/>
+      <w:lvlText w:val=""/>
+      <w:lvlJc w:val="left"/>
+      <w:pPr>
+        <w:tabs>
+          <w:tab w:val="num" w:pos="4320"/>
+        </w:tabs>
+        <w:ind w:left="4320" w:hanging="360"/>
+      </w:pPr>
+      <w:rPr>
+        <w:rFonts w:ascii="Wingdings" w:hAnsi="Wingdings" w:hint="default"/>
+        <w:sz w:val="20"/>
+      </w:rPr>
+    </w:lvl>
+    <w:lvl w:ilvl="6" w:tentative="1">
+      <w:start w:val="1"/>
+      <w:numFmt w:val="bullet"/>
+      <w:lvlText w:val=""/>
+      <w:lvlJc w:val="left"/>
+      <w:pPr>
+        <w:tabs>
+          <w:tab w:val="num" w:pos="5040"/>
+        </w:tabs>
+        <w:ind w:left="5040" w:hanging="360"/>
+      </w:pPr>
+      <w:rPr>
+        <w:rFonts w:ascii="Wingdings" w:hAnsi="Wingdings" w:hint="default"/>
+        <w:sz w:val="20"/>
+      </w:rPr>
+    </w:lvl>
+    <w:lvl w:ilvl="7" w:tentative="1">
+      <w:start w:val="1"/>
+      <w:numFmt w:val="bullet"/>
+      <w:lvlText w:val=""/>
+      <w:lvlJc w:val="left"/>
+      <w:pPr>
+        <w:tabs>
+          <w:tab w:val="num" w:pos="5760"/>
+        </w:tabs>
+        <w:ind w:left="5760" w:hanging="360"/>
+      </w:pPr>
+      <w:rPr>
+        <w:rFonts w:ascii="Wingdings" w:hAnsi="Wingdings" w:hint="default"/>
+        <w:sz w:val="20"/>
+      </w:rPr>
+    </w:lvl>
+    <w:lvl w:ilvl="8" w:tentative="1">
+      <w:start w:val="1"/>
+      <w:numFmt w:val="bullet"/>
+      <w:lvlText w:val=""/>
+      <w:lvlJc w:val="left"/>
+      <w:pPr>
+        <w:tabs>
+          <w:tab w:val="num" w:pos="6480"/>
+        </w:tabs>
+        <w:ind w:left="6480" w:hanging="360"/>
+      </w:pPr>
+      <w:rPr>
+        <w:rFonts w:ascii="Wingdings" w:hAnsi="Wingdings" w:hint="default"/>
+        <w:sz w:val="20"/>
+      </w:rPr>
+    </w:lvl>
+  </w:abstractNum>
+  <w:abstractNum w:abstractNumId="12">
     <w:nsid w:val="381F3DAB"/>
     <w:multiLevelType w:val="multilevel"/>
     <w:tmpl w:val="F84ADF08"/>
@@ -22063,7 +23269,156 @@
       </w:rPr>
     </w:lvl>
   </w:abstractNum>
-  <w:abstractNum w:abstractNumId="11">
+  <w:abstractNum w:abstractNumId="13">
+    <w:nsid w:val="38A5464B"/>
+    <w:multiLevelType w:val="multilevel"/>
+    <w:tmpl w:val="E540527E"/>
+    <w:lvl w:ilvl="0">
+      <w:start w:val="1"/>
+      <w:numFmt w:val="bullet"/>
+      <w:lvlText w:val=""/>
+      <w:lvlJc w:val="left"/>
+      <w:pPr>
+        <w:tabs>
+          <w:tab w:val="num" w:pos="720"/>
+        </w:tabs>
+        <w:ind w:left="720" w:hanging="360"/>
+      </w:pPr>
+      <w:rPr>
+        <w:rFonts w:ascii="Symbol" w:hAnsi="Symbol" w:hint="default"/>
+        <w:sz w:val="20"/>
+      </w:rPr>
+    </w:lvl>
+    <w:lvl w:ilvl="1" w:tentative="1">
+      <w:start w:val="1"/>
+      <w:numFmt w:val="bullet"/>
+      <w:lvlText w:val="o"/>
+      <w:lvlJc w:val="left"/>
+      <w:pPr>
+        <w:tabs>
+          <w:tab w:val="num" w:pos="1440"/>
+        </w:tabs>
+        <w:ind w:left="1440" w:hanging="360"/>
+      </w:pPr>
+      <w:rPr>
+        <w:rFonts w:ascii="Courier New" w:hAnsi="Courier New" w:hint="default"/>
+        <w:sz w:val="20"/>
+      </w:rPr>
+    </w:lvl>
+    <w:lvl w:ilvl="2" w:tentative="1">
+      <w:start w:val="1"/>
+      <w:numFmt w:val="bullet"/>
+      <w:lvlText w:val=""/>
+      <w:lvlJc w:val="left"/>
+      <w:pPr>
+        <w:tabs>
+          <w:tab w:val="num" w:pos="2160"/>
+        </w:tabs>
+        <w:ind w:left="2160" w:hanging="360"/>
+      </w:pPr>
+      <w:rPr>
+        <w:rFonts w:ascii="Wingdings" w:hAnsi="Wingdings" w:hint="default"/>
+        <w:sz w:val="20"/>
+      </w:rPr>
+    </w:lvl>
+    <w:lvl w:ilvl="3" w:tentative="1">
+      <w:start w:val="1"/>
+      <w:numFmt w:val="bullet"/>
+      <w:lvlText w:val=""/>
+      <w:lvlJc w:val="left"/>
+      <w:pPr>
+        <w:tabs>
+          <w:tab w:val="num" w:pos="2880"/>
+        </w:tabs>
+        <w:ind w:left="2880" w:hanging="360"/>
+      </w:pPr>
+      <w:rPr>
+        <w:rFonts w:ascii="Wingdings" w:hAnsi="Wingdings" w:hint="default"/>
+        <w:sz w:val="20"/>
+      </w:rPr>
+    </w:lvl>
+    <w:lvl w:ilvl="4" w:tentative="1">
+      <w:start w:val="1"/>
+      <w:numFmt w:val="bullet"/>
+      <w:lvlText w:val=""/>
+      <w:lvlJc w:val="left"/>
+      <w:pPr>
+        <w:tabs>
+          <w:tab w:val="num" w:pos="3600"/>
+        </w:tabs>
+        <w:ind w:left="3600" w:hanging="360"/>
+      </w:pPr>
+      <w:rPr>
+        <w:rFonts w:ascii="Wingdings" w:hAnsi="Wingdings" w:hint="default"/>
+        <w:sz w:val="20"/>
+      </w:rPr>
+    </w:lvl>
+    <w:lvl w:ilvl="5" w:tentative="1">
+      <w:start w:val="1"/>
+      <w:numFmt w:val="bullet"/>
+      <w:lvlText w:val=""/>
+      <w:lvlJc w:val="left"/>
+      <w:pPr>
+        <w:tabs>
+          <w:tab w:val="num" w:pos="4320"/>
+        </w:tabs>
+        <w:ind w:left="4320" w:hanging="360"/>
+      </w:pPr>
+      <w:rPr>
+        <w:rFonts w:ascii="Wingdings" w:hAnsi="Wingdings" w:hint="default"/>
+        <w:sz w:val="20"/>
+      </w:rPr>
+    </w:lvl>
+    <w:lvl w:ilvl="6" w:tentative="1">
+      <w:start w:val="1"/>
+      <w:numFmt w:val="bullet"/>
+      <w:lvlText w:val=""/>
+      <w:lvlJc w:val="left"/>
+      <w:pPr>
+        <w:tabs>
+          <w:tab w:val="num" w:pos="5040"/>
+        </w:tabs>
+        <w:ind w:left="5040" w:hanging="360"/>
+      </w:pPr>
+      <w:rPr>
+        <w:rFonts w:ascii="Wingdings" w:hAnsi="Wingdings" w:hint="default"/>
+        <w:sz w:val="20"/>
+      </w:rPr>
+    </w:lvl>
+    <w:lvl w:ilvl="7" w:tentative="1">
+      <w:start w:val="1"/>
+      <w:numFmt w:val="bullet"/>
+      <w:lvlText w:val=""/>
+      <w:lvlJc w:val="left"/>
+      <w:pPr>
+        <w:tabs>
+          <w:tab w:val="num" w:pos="5760"/>
+        </w:tabs>
+        <w:ind w:left="5760" w:hanging="360"/>
+      </w:pPr>
+      <w:rPr>
+        <w:rFonts w:ascii="Wingdings" w:hAnsi="Wingdings" w:hint="default"/>
+        <w:sz w:val="20"/>
+      </w:rPr>
+    </w:lvl>
+    <w:lvl w:ilvl="8" w:tentative="1">
+      <w:start w:val="1"/>
+      <w:numFmt w:val="bullet"/>
+      <w:lvlText w:val=""/>
+      <w:lvlJc w:val="left"/>
+      <w:pPr>
+        <w:tabs>
+          <w:tab w:val="num" w:pos="6480"/>
+        </w:tabs>
+        <w:ind w:left="6480" w:hanging="360"/>
+      </w:pPr>
+      <w:rPr>
+        <w:rFonts w:ascii="Wingdings" w:hAnsi="Wingdings" w:hint="default"/>
+        <w:sz w:val="20"/>
+      </w:rPr>
+    </w:lvl>
+  </w:abstractNum>
+  <w:abstractNum w:abstractNumId="14">
     <w:nsid w:val="38E313D8"/>
     <w:multiLevelType w:val="multilevel"/>
     <w:tmpl w:val="CE1E09A0"/>
@@ -22212,7 +23567,7 @@
       </w:rPr>
     </w:lvl>
   </w:abstractNum>
-  <w:abstractNum w:abstractNumId="12">
+  <w:abstractNum w:abstractNumId="15">
     <w:nsid w:val="3ACB3D59"/>
     <w:multiLevelType w:val="multilevel"/>
     <w:tmpl w:val="052264BA"/>
@@ -22361,7 +23716,7 @@
       </w:rPr>
     </w:lvl>
   </w:abstractNum>
-  <w:abstractNum w:abstractNumId="13">
+  <w:abstractNum w:abstractNumId="16">
     <w:nsid w:val="3C566D29"/>
     <w:multiLevelType w:val="multilevel"/>
     <w:tmpl w:val="0E029D28"/>
@@ -22510,7 +23865,7 @@
       </w:rPr>
     </w:lvl>
   </w:abstractNum>
-  <w:abstractNum w:abstractNumId="14">
+  <w:abstractNum w:abstractNumId="17">
     <w:nsid w:val="3D2162DB"/>
     <w:multiLevelType w:val="multilevel"/>
     <w:tmpl w:val="925A31AE"/>
@@ -22659,7 +24014,7 @@
       </w:rPr>
     </w:lvl>
   </w:abstractNum>
-  <w:abstractNum w:abstractNumId="15">
+  <w:abstractNum w:abstractNumId="18">
     <w:nsid w:val="3DE77BFE"/>
     <w:multiLevelType w:val="multilevel"/>
     <w:tmpl w:val="3EB06322"/>
@@ -22772,7 +24127,7 @@
       </w:pPr>
     </w:lvl>
   </w:abstractNum>
-  <w:abstractNum w:abstractNumId="16">
+  <w:abstractNum w:abstractNumId="19">
     <w:nsid w:val="3EFF7C46"/>
     <w:multiLevelType w:val="multilevel"/>
     <w:tmpl w:val="D74E43B0"/>
@@ -22885,7 +24240,7 @@
       </w:pPr>
     </w:lvl>
   </w:abstractNum>
-  <w:abstractNum w:abstractNumId="17">
+  <w:abstractNum w:abstractNumId="20">
     <w:nsid w:val="40C222CF"/>
     <w:multiLevelType w:val="multilevel"/>
     <w:tmpl w:val="2298AD9A"/>
@@ -23034,7 +24389,7 @@
       </w:rPr>
     </w:lvl>
   </w:abstractNum>
-  <w:abstractNum w:abstractNumId="18">
+  <w:abstractNum w:abstractNumId="21">
     <w:nsid w:val="42A86234"/>
     <w:multiLevelType w:val="multilevel"/>
     <w:tmpl w:val="48C6391A"/>
@@ -23183,7 +24538,7 @@
       </w:rPr>
     </w:lvl>
   </w:abstractNum>
-  <w:abstractNum w:abstractNumId="19">
+  <w:abstractNum w:abstractNumId="22">
     <w:nsid w:val="46C37931"/>
     <w:multiLevelType w:val="multilevel"/>
     <w:tmpl w:val="527A825C"/>
@@ -23296,7 +24651,7 @@
       </w:pPr>
     </w:lvl>
   </w:abstractNum>
-  <w:abstractNum w:abstractNumId="20">
+  <w:abstractNum w:abstractNumId="23">
     <w:nsid w:val="47025DDA"/>
     <w:multiLevelType w:val="multilevel"/>
     <w:tmpl w:val="A23082BC"/>
@@ -23445,7 +24800,7 @@
       </w:rPr>
     </w:lvl>
   </w:abstractNum>
-  <w:abstractNum w:abstractNumId="21">
+  <w:abstractNum w:abstractNumId="24">
     <w:nsid w:val="4CF51167"/>
     <w:multiLevelType w:val="multilevel"/>
     <w:tmpl w:val="BBF06702"/>
@@ -23594,7 +24949,7 @@
       </w:rPr>
     </w:lvl>
   </w:abstractNum>
-  <w:abstractNum w:abstractNumId="22">
+  <w:abstractNum w:abstractNumId="25">
     <w:nsid w:val="4EB954EE"/>
     <w:multiLevelType w:val="multilevel"/>
     <w:tmpl w:val="E62E231E"/>
@@ -23743,7 +25098,7 @@
       </w:rPr>
     </w:lvl>
   </w:abstractNum>
-  <w:abstractNum w:abstractNumId="23">
+  <w:abstractNum w:abstractNumId="26">
     <w:nsid w:val="520E3B23"/>
     <w:multiLevelType w:val="multilevel"/>
     <w:tmpl w:val="FD764DDA"/>
@@ -23892,7 +25247,7 @@
       </w:rPr>
     </w:lvl>
   </w:abstractNum>
-  <w:abstractNum w:abstractNumId="24">
+  <w:abstractNum w:abstractNumId="27">
     <w:nsid w:val="564611B5"/>
     <w:multiLevelType w:val="multilevel"/>
     <w:tmpl w:val="E256786E"/>
@@ -24041,7 +25396,7 @@
       </w:rPr>
     </w:lvl>
   </w:abstractNum>
-  <w:abstractNum w:abstractNumId="25">
+  <w:abstractNum w:abstractNumId="28">
     <w:nsid w:val="57E23312"/>
     <w:multiLevelType w:val="multilevel"/>
     <w:tmpl w:val="D7183C72"/>
@@ -24158,7 +25513,7 @@
       </w:pPr>
     </w:lvl>
   </w:abstractNum>
-  <w:abstractNum w:abstractNumId="26">
+  <w:abstractNum w:abstractNumId="29">
     <w:nsid w:val="60BC63E6"/>
     <w:multiLevelType w:val="multilevel"/>
     <w:tmpl w:val="62966B1C"/>
@@ -24307,7 +25662,7 @@
       </w:rPr>
     </w:lvl>
   </w:abstractNum>
-  <w:abstractNum w:abstractNumId="27">
+  <w:abstractNum w:abstractNumId="30">
     <w:nsid w:val="60DB0A19"/>
     <w:multiLevelType w:val="multilevel"/>
     <w:tmpl w:val="1AEC579C"/>
@@ -24420,7 +25775,7 @@
       </w:pPr>
     </w:lvl>
   </w:abstractNum>
-  <w:abstractNum w:abstractNumId="28">
+  <w:abstractNum w:abstractNumId="31">
     <w:nsid w:val="64002165"/>
     <w:multiLevelType w:val="multilevel"/>
     <w:tmpl w:val="9AAC504A"/>
@@ -24537,7 +25892,7 @@
       </w:pPr>
     </w:lvl>
   </w:abstractNum>
-  <w:abstractNum w:abstractNumId="29">
+  <w:abstractNum w:abstractNumId="32">
     <w:nsid w:val="6A367A2F"/>
     <w:multiLevelType w:val="multilevel"/>
     <w:tmpl w:val="3FDAFE8E"/>
@@ -24686,7 +26041,7 @@
       </w:rPr>
     </w:lvl>
   </w:abstractNum>
-  <w:abstractNum w:abstractNumId="30">
+  <w:abstractNum w:abstractNumId="33">
     <w:nsid w:val="79BF57EF"/>
     <w:multiLevelType w:val="multilevel"/>
     <w:tmpl w:val="47BA0A28"/>
@@ -24799,7 +26154,7 @@
       </w:pPr>
     </w:lvl>
   </w:abstractNum>
-  <w:abstractNum w:abstractNumId="31">
+  <w:abstractNum w:abstractNumId="34">
     <w:nsid w:val="7B647FA0"/>
     <w:multiLevelType w:val="multilevel"/>
     <w:tmpl w:val="CB146FF0"/>
@@ -24948,7 +26303,7 @@
       </w:rPr>
     </w:lvl>
   </w:abstractNum>
-  <w:abstractNum w:abstractNumId="32">
+  <w:abstractNum w:abstractNumId="35">
     <w:nsid w:val="7FD6779E"/>
     <w:multiLevelType w:val="multilevel"/>
     <w:tmpl w:val="8998076E"/>
@@ -25098,103 +26453,112 @@
     </w:lvl>
   </w:abstractNum>
   <w:num w:numId="1">
+    <w:abstractNumId w:val="15"/>
+  </w:num>
+  <w:num w:numId="2">
+    <w:abstractNumId w:val="10"/>
+  </w:num>
+  <w:num w:numId="3">
+    <w:abstractNumId w:val="9"/>
+  </w:num>
+  <w:num w:numId="4">
+    <w:abstractNumId w:val="35"/>
+  </w:num>
+  <w:num w:numId="5">
+    <w:abstractNumId w:val="8"/>
+  </w:num>
+  <w:num w:numId="6">
+    <w:abstractNumId w:val="32"/>
+  </w:num>
+  <w:num w:numId="7">
+    <w:abstractNumId w:val="5"/>
+  </w:num>
+  <w:num w:numId="8">
+    <w:abstractNumId w:val="21"/>
+  </w:num>
+  <w:num w:numId="9">
+    <w:abstractNumId w:val="2"/>
+  </w:num>
+  <w:num w:numId="10">
+    <w:abstractNumId w:val="4"/>
+  </w:num>
+  <w:num w:numId="11">
+    <w:abstractNumId w:val="22"/>
+  </w:num>
+  <w:num w:numId="12">
+    <w:abstractNumId w:val="27"/>
+  </w:num>
+  <w:num w:numId="13">
+    <w:abstractNumId w:val="20"/>
+  </w:num>
+  <w:num w:numId="14">
+    <w:abstractNumId w:val="24"/>
+  </w:num>
+  <w:num w:numId="15">
+    <w:abstractNumId w:val="33"/>
+  </w:num>
+  <w:num w:numId="16">
+    <w:abstractNumId w:val="3"/>
+  </w:num>
+  <w:num w:numId="17">
+    <w:abstractNumId w:val="7"/>
+  </w:num>
+  <w:num w:numId="18">
+    <w:abstractNumId w:val="25"/>
+  </w:num>
+  <w:num w:numId="19">
+    <w:abstractNumId w:val="30"/>
+  </w:num>
+  <w:num w:numId="20">
+    <w:abstractNumId w:val="31"/>
+  </w:num>
+  <w:num w:numId="21">
+    <w:abstractNumId w:val="26"/>
+  </w:num>
+  <w:num w:numId="22">
+    <w:abstractNumId w:val="17"/>
+  </w:num>
+  <w:num w:numId="23">
     <w:abstractNumId w:val="12"/>
   </w:num>
-  <w:num w:numId="2">
-    <w:abstractNumId w:val="9"/>
+  <w:num w:numId="24">
+    <w:abstractNumId w:val="34"/>
   </w:num>
-  <w:num w:numId="3">
-    <w:abstractNumId w:val="8"/>
-  </w:num>
-  <w:num w:numId="4">
-    <w:abstractNumId w:val="32"/>
-  </w:num>
-  <w:num w:numId="5">
-    <w:abstractNumId w:val="7"/>
-  </w:num>
-  <w:num w:numId="6">
+  <w:num w:numId="25">
     <w:abstractNumId w:val="29"/>
   </w:num>
-  <w:num w:numId="7">
-    <w:abstractNumId w:val="4"/>
+  <w:num w:numId="26">
+    <w:abstractNumId w:val="16"/>
   </w:num>
-  <w:num w:numId="8">
-    <w:abstractNumId w:val="18"/>
-  </w:num>
-  <w:num w:numId="9">
-    <w:abstractNumId w:val="1"/>
-  </w:num>
-  <w:num w:numId="10">
-    <w:abstractNumId w:val="3"/>
-  </w:num>
-  <w:num w:numId="11">
-    <w:abstractNumId w:val="19"/>
-  </w:num>
-  <w:num w:numId="12">
-    <w:abstractNumId w:val="24"/>
-  </w:num>
-  <w:num w:numId="13">
-    <w:abstractNumId w:val="17"/>
-  </w:num>
-  <w:num w:numId="14">
-    <w:abstractNumId w:val="21"/>
-  </w:num>
-  <w:num w:numId="15">
-    <w:abstractNumId w:val="30"/>
-  </w:num>
-  <w:num w:numId="16">
-    <w:abstractNumId w:val="2"/>
-  </w:num>
-  <w:num w:numId="17">
-    <w:abstractNumId w:val="6"/>
-  </w:num>
-  <w:num w:numId="18">
-    <w:abstractNumId w:val="22"/>
-  </w:num>
-  <w:num w:numId="19">
-    <w:abstractNumId w:val="27"/>
-  </w:num>
-  <w:num w:numId="20">
-    <w:abstractNumId w:val="28"/>
-  </w:num>
-  <w:num w:numId="21">
-    <w:abstractNumId w:val="23"/>
-  </w:num>
-  <w:num w:numId="22">
+  <w:num w:numId="27">
     <w:abstractNumId w:val="14"/>
   </w:num>
-  <w:num w:numId="23">
-    <w:abstractNumId w:val="10"/>
-  </w:num>
-  <w:num w:numId="24">
-    <w:abstractNumId w:val="31"/>
-  </w:num>
-  <w:num w:numId="25">
-    <w:abstractNumId w:val="26"/>
-  </w:num>
-  <w:num w:numId="26">
-    <w:abstractNumId w:val="13"/>
-  </w:num>
-  <w:num w:numId="27">
-    <w:abstractNumId w:val="11"/>
-  </w:num>
   <w:num w:numId="28">
-    <w:abstractNumId w:val="20"/>
+    <w:abstractNumId w:val="23"/>
   </w:num>
   <w:num w:numId="29">
     <w:abstractNumId w:val="0"/>
   </w:num>
   <w:num w:numId="30">
-    <w:abstractNumId w:val="25"/>
+    <w:abstractNumId w:val="28"/>
   </w:num>
   <w:num w:numId="31">
-    <w:abstractNumId w:val="5"/>
+    <w:abstractNumId w:val="6"/>
   </w:num>
   <w:num w:numId="32">
-    <w:abstractNumId w:val="16"/>
+    <w:abstractNumId w:val="19"/>
   </w:num>
   <w:num w:numId="33">
-    <w:abstractNumId w:val="15"/>
+    <w:abstractNumId w:val="18"/>
+  </w:num>
+  <w:num w:numId="34">
+    <w:abstractNumId w:val="11"/>
+  </w:num>
+  <w:num w:numId="35">
+    <w:abstractNumId w:val="1"/>
+  </w:num>
+  <w:num w:numId="36">
+    <w:abstractNumId w:val="13"/>
   </w:num>
 </w:numbering>
 </file>
